--- a/Other/Numeracy.docx
+++ b/Other/Numeracy.docx
@@ -1,6 +1,6 @@
 
 <file path=word/document.xml><?xml version="1.0" encoding="utf-8"?>
-<w:document xmlns:wpc="http://schemas.microsoft.com/office/word/2010/wordprocessingCanvas" xmlns:mc="http://schemas.openxmlformats.org/markup-compatibility/2006" xmlns:o="urn:schemas-microsoft-com:office:office" xmlns:r="http://schemas.openxmlformats.org/officeDocument/2006/relationships" xmlns:m="http://schemas.openxmlformats.org/officeDocument/2006/math" xmlns:v="urn:schemas-microsoft-com:vml" xmlns:wp14="http://schemas.microsoft.com/office/word/2010/wordprocessingDrawing" xmlns:wp="http://schemas.openxmlformats.org/drawingml/2006/wordprocessingDrawing" xmlns:w10="urn:schemas-microsoft-com:office:word" xmlns:w="http://schemas.openxmlformats.org/wordprocessingml/2006/main" xmlns:w14="http://schemas.microsoft.com/office/word/2010/wordml" xmlns:w15="http://schemas.microsoft.com/office/word/2012/wordml" xmlns:wpg="http://schemas.microsoft.com/office/word/2010/wordprocessingGroup" xmlns:wpi="http://schemas.microsoft.com/office/word/2010/wordprocessingInk" xmlns:wne="http://schemas.microsoft.com/office/word/2006/wordml" xmlns:wps="http://schemas.microsoft.com/office/word/2010/wordprocessingShape" mc:Ignorable="w14 w15 wp14">
+<w:document xmlns:wpc="http://schemas.microsoft.com/office/word/2010/wordprocessingCanvas" xmlns:mc="http://schemas.openxmlformats.org/markup-compatibility/2006" xmlns:o="urn:schemas-microsoft-com:office:office" xmlns:r="http://schemas.openxmlformats.org/officeDocument/2006/relationships" xmlns:m="http://schemas.openxmlformats.org/officeDocument/2006/math" xmlns:v="urn:schemas-microsoft-com:vml" xmlns:wp14="http://schemas.microsoft.com/office/word/2010/wordprocessingDrawing" xmlns:wp="http://schemas.openxmlformats.org/drawingml/2006/wordprocessingDrawing" xmlns:w10="urn:schemas-microsoft-com:office:word" xmlns:w="http://schemas.openxmlformats.org/wordprocessingml/2006/main" xmlns:w14="http://schemas.microsoft.com/office/word/2010/wordml" xmlns:wpg="http://schemas.microsoft.com/office/word/2010/wordprocessingGroup" xmlns:wpi="http://schemas.microsoft.com/office/word/2010/wordprocessingInk" xmlns:wne="http://schemas.microsoft.com/office/word/2006/wordml" xmlns:wps="http://schemas.microsoft.com/office/word/2010/wordprocessingShape" mc:Ignorable="w14 wp14">
   <w:body>
     <w:p>
       <w:pPr>
@@ -13,8 +13,6 @@
           <w:szCs w:val="32"/>
         </w:rPr>
       </w:pPr>
-      <w:bookmarkStart w:id="0" w:name="_GoBack"/>
-      <w:bookmarkEnd w:id="0"/>
       <w:r>
         <w:rPr>
           <w:rFonts w:ascii="Stainless-Regular" w:hAnsi="Stainless-Regular"/>
@@ -923,8 +921,33 @@
           <w:rFonts w:ascii="Stainless-Regular" w:hAnsi="Stainless-Regular"/>
           <w:sz w:val="24"/>
         </w:rPr>
-        <w:t>“Too many of the stories display numeric overkill, a deadening procession of figures that overwhelm the reader and rob the writer of the opportunity to use numbers in ways that explain and illuminate” – source: “Avoiding numeric novocain” by Chip Scanlan</w:t>
-      </w:r>
+        <w:t xml:space="preserve">“Too many of the stories display numeric overkill, a deadening procession of figures that overwhelm the reader and rob the writer of the opportunity to use numbers in ways that explain and illuminate” – source: “Avoiding numeric </w:t>
+      </w:r>
+      <w:proofErr w:type="spellStart"/>
+      <w:r>
+        <w:rPr>
+          <w:rFonts w:ascii="Stainless-Regular" w:hAnsi="Stainless-Regular"/>
+          <w:sz w:val="24"/>
+        </w:rPr>
+        <w:t>novocain</w:t>
+      </w:r>
+      <w:proofErr w:type="spellEnd"/>
+      <w:r>
+        <w:rPr>
+          <w:rFonts w:ascii="Stainless-Regular" w:hAnsi="Stainless-Regular"/>
+          <w:sz w:val="24"/>
+        </w:rPr>
+        <w:t xml:space="preserve">” by Chip </w:t>
+      </w:r>
+      <w:proofErr w:type="spellStart"/>
+      <w:r>
+        <w:rPr>
+          <w:rFonts w:ascii="Stainless-Regular" w:hAnsi="Stainless-Regular"/>
+          <w:sz w:val="24"/>
+        </w:rPr>
+        <w:t>Scanlan</w:t>
+      </w:r>
+      <w:proofErr w:type="spellEnd"/>
     </w:p>
     <w:p>
       <w:pPr>
@@ -1289,6 +1312,7 @@
         </w:rPr>
         <w:t xml:space="preserve"> </w:t>
       </w:r>
+      <w:proofErr w:type="spellStart"/>
       <w:r>
         <w:rPr>
           <w:rFonts w:ascii="Stainless-Regular" w:hAnsi="Stainless-Regular"/>
@@ -1296,6 +1320,7 @@
         </w:rPr>
         <w:t>govt</w:t>
       </w:r>
+      <w:proofErr w:type="spellEnd"/>
       <w:r>
         <w:rPr>
           <w:rFonts w:ascii="Stainless-Regular" w:hAnsi="Stainless-Regular"/>
@@ -2009,6 +2034,7 @@
         </w:rPr>
         <w:t xml:space="preserve"> </w:t>
       </w:r>
+      <w:proofErr w:type="gramStart"/>
       <w:r>
         <w:rPr>
           <w:rFonts w:ascii="Stainless-Regular" w:hAnsi="Stainless-Regular"/>
@@ -2184,6 +2210,7 @@
         </w:rPr>
         <w:t>thinking.</w:t>
       </w:r>
+      <w:proofErr w:type="gramEnd"/>
       <w:r>
         <w:rPr>
           <w:rFonts w:ascii="Stainless-Regular" w:hAnsi="Stainless-Regular"/>
@@ -2198,7 +2225,7 @@
         </w:rPr>
         <w:t xml:space="preserve"> Check out </w:t>
       </w:r>
-      <w:hyperlink r:id="rId7" w:history="1">
+      <w:hyperlink r:id="rId8" w:history="1">
         <w:r>
           <w:rPr>
             <w:rStyle w:val="Hyperlink"/>
@@ -2699,8 +2726,17 @@
           <w:rFonts w:ascii="Stainless-Regular" w:hAnsi="Stainless-Regular"/>
           <w:sz w:val="24"/>
         </w:rPr>
-        <w:t>RATES:</w:t>
-      </w:r>
+        <w:t>RATES</w:t>
+      </w:r>
+      <w:proofErr w:type="gramStart"/>
+      <w:r>
+        <w:rPr>
+          <w:rFonts w:ascii="Stainless-Regular" w:hAnsi="Stainless-Regular"/>
+          <w:sz w:val="24"/>
+        </w:rPr>
+        <w:t>:</w:t>
+      </w:r>
+      <w:proofErr w:type="gramEnd"/>
       <w:r>
         <w:rPr>
           <w:rFonts w:ascii="Stainless-Regular" w:hAnsi="Stainless-Regular"/>
@@ -4145,69 +4181,6 @@
           <w:sz w:val="24"/>
         </w:rPr>
       </w:pPr>
-      <w:r>
-        <w:rPr>
-          <w:rFonts w:ascii="Stainless-Regular" w:hAnsi="Stainless-Regular"/>
-          <w:sz w:val="24"/>
-        </w:rPr>
-        <w:t>Examples</w:t>
-      </w:r>
-      <w:r>
-        <w:rPr>
-          <w:rFonts w:ascii="Stainless-Regular" w:hAnsi="Stainless-Regular"/>
-          <w:sz w:val="24"/>
-        </w:rPr>
-        <w:t xml:space="preserve"> </w:t>
-      </w:r>
-      <w:r>
-        <w:rPr>
-          <w:rFonts w:ascii="Stainless-Regular" w:hAnsi="Stainless-Regular"/>
-          <w:sz w:val="24"/>
-        </w:rPr>
-        <w:t>where</w:t>
-      </w:r>
-      <w:r>
-        <w:rPr>
-          <w:rFonts w:ascii="Stainless-Regular" w:hAnsi="Stainless-Regular"/>
-          <w:sz w:val="24"/>
-        </w:rPr>
-        <w:t xml:space="preserve"> </w:t>
-      </w:r>
-      <w:r>
-        <w:rPr>
-          <w:rFonts w:ascii="Stainless-Regular" w:hAnsi="Stainless-Regular"/>
-          <w:sz w:val="24"/>
-        </w:rPr>
-        <w:t>rates</w:t>
-      </w:r>
-      <w:r>
-        <w:rPr>
-          <w:rFonts w:ascii="Stainless-Regular" w:hAnsi="Stainless-Regular"/>
-          <w:sz w:val="24"/>
-        </w:rPr>
-        <w:t xml:space="preserve"> </w:t>
-      </w:r>
-      <w:r>
-        <w:rPr>
-          <w:rFonts w:ascii="Stainless-Regular" w:hAnsi="Stainless-Regular"/>
-          <w:sz w:val="24"/>
-        </w:rPr>
-        <w:t>are</w:t>
-      </w:r>
-      <w:r>
-        <w:rPr>
-          <w:rFonts w:ascii="Stainless-Regular" w:hAnsi="Stainless-Regular"/>
-          <w:sz w:val="24"/>
-        </w:rPr>
-        <w:t xml:space="preserve"> </w:t>
-      </w:r>
-      <w:r>
-        <w:rPr>
-          <w:rFonts w:ascii="Stainless-Regular" w:hAnsi="Stainless-Regular"/>
-          <w:sz w:val="24"/>
-        </w:rPr>
-        <w:t>necessary:</w:t>
-      </w:r>
     </w:p>
     <w:p>
       <w:pPr>
@@ -4223,77 +4196,63 @@
           <w:rFonts w:ascii="Stainless-Regular" w:hAnsi="Stainless-Regular"/>
           <w:sz w:val="24"/>
         </w:rPr>
-        <w:t>--Crimes</w:t>
-      </w:r>
-      <w:r>
-        <w:rPr>
-          <w:rFonts w:ascii="Stainless-Regular" w:hAnsi="Stainless-Regular"/>
-          <w:sz w:val="24"/>
-        </w:rPr>
-        <w:t xml:space="preserve"> </w:t>
-      </w:r>
-      <w:r>
-        <w:rPr>
-          <w:rFonts w:ascii="Stainless-Regular" w:hAnsi="Stainless-Regular"/>
-          <w:sz w:val="24"/>
-        </w:rPr>
-        <w:t>in</w:t>
-      </w:r>
-      <w:r>
-        <w:rPr>
-          <w:rFonts w:ascii="Stainless-Regular" w:hAnsi="Stainless-Regular"/>
-          <w:sz w:val="24"/>
-        </w:rPr>
-        <w:t xml:space="preserve"> </w:t>
-      </w:r>
-      <w:r>
-        <w:rPr>
-          <w:rFonts w:ascii="Stainless-Regular" w:hAnsi="Stainless-Regular"/>
-          <w:sz w:val="24"/>
-        </w:rPr>
-        <w:t>cities</w:t>
-      </w:r>
-      <w:r>
-        <w:rPr>
-          <w:rFonts w:ascii="Stainless-Regular" w:hAnsi="Stainless-Regular"/>
-          <w:sz w:val="24"/>
-        </w:rPr>
-        <w:t xml:space="preserve"> </w:t>
-      </w:r>
-      <w:r>
-        <w:rPr>
-          <w:rFonts w:ascii="Stainless-Regular" w:hAnsi="Stainless-Regular"/>
-          <w:sz w:val="24"/>
-        </w:rPr>
-        <w:t>with</w:t>
-      </w:r>
-      <w:r>
-        <w:rPr>
-          <w:rFonts w:ascii="Stainless-Regular" w:hAnsi="Stainless-Regular"/>
-          <w:sz w:val="24"/>
-        </w:rPr>
-        <w:t xml:space="preserve"> </w:t>
-      </w:r>
-      <w:r>
-        <w:rPr>
-          <w:rFonts w:ascii="Stainless-Regular" w:hAnsi="Stainless-Regular"/>
-          <w:sz w:val="24"/>
-        </w:rPr>
-        <w:t>different</w:t>
-      </w:r>
-      <w:r>
-        <w:rPr>
-          <w:rFonts w:ascii="Stainless-Regular" w:hAnsi="Stainless-Regular"/>
-          <w:sz w:val="24"/>
-        </w:rPr>
-        <w:t xml:space="preserve"> </w:t>
-      </w:r>
-      <w:r>
-        <w:rPr>
-          <w:rFonts w:ascii="Stainless-Regular" w:hAnsi="Stainless-Regular"/>
-          <w:sz w:val="24"/>
-        </w:rPr>
-        <w:t>populations</w:t>
+        <w:t>Examples</w:t>
+      </w:r>
+      <w:r>
+        <w:rPr>
+          <w:rFonts w:ascii="Stainless-Regular" w:hAnsi="Stainless-Regular"/>
+          <w:sz w:val="24"/>
+        </w:rPr>
+        <w:t xml:space="preserve"> </w:t>
+      </w:r>
+      <w:r>
+        <w:rPr>
+          <w:rFonts w:ascii="Stainless-Regular" w:hAnsi="Stainless-Regular"/>
+          <w:sz w:val="24"/>
+        </w:rPr>
+        <w:t>where</w:t>
+      </w:r>
+      <w:r>
+        <w:rPr>
+          <w:rFonts w:ascii="Stainless-Regular" w:hAnsi="Stainless-Regular"/>
+          <w:sz w:val="24"/>
+        </w:rPr>
+        <w:t xml:space="preserve"> </w:t>
+      </w:r>
+      <w:r>
+        <w:rPr>
+          <w:rFonts w:ascii="Stainless-Regular" w:hAnsi="Stainless-Regular"/>
+          <w:sz w:val="24"/>
+        </w:rPr>
+        <w:t>rates</w:t>
+      </w:r>
+      <w:r>
+        <w:rPr>
+          <w:rFonts w:ascii="Stainless-Regular" w:hAnsi="Stainless-Regular"/>
+          <w:sz w:val="24"/>
+        </w:rPr>
+        <w:t xml:space="preserve"> </w:t>
+      </w:r>
+      <w:r>
+        <w:rPr>
+          <w:rFonts w:ascii="Stainless-Regular" w:hAnsi="Stainless-Regular"/>
+          <w:sz w:val="24"/>
+        </w:rPr>
+        <w:t>are</w:t>
+      </w:r>
+      <w:r>
+        <w:rPr>
+          <w:rFonts w:ascii="Stainless-Regular" w:hAnsi="Stainless-Regular"/>
+          <w:sz w:val="24"/>
+        </w:rPr>
+        <w:t xml:space="preserve"> </w:t>
+      </w:r>
+      <w:r>
+        <w:rPr>
+          <w:rFonts w:ascii="Stainless-Regular" w:hAnsi="Stainless-Regular"/>
+          <w:sz w:val="24"/>
+        </w:rPr>
+        <w:t>necessary:</w:t>
       </w:r>
     </w:p>
     <w:p>
@@ -4310,56 +4269,77 @@
           <w:rFonts w:ascii="Stainless-Regular" w:hAnsi="Stainless-Regular"/>
           <w:sz w:val="24"/>
         </w:rPr>
-        <w:t>--Deaths</w:t>
-      </w:r>
-      <w:r>
-        <w:rPr>
-          <w:rFonts w:ascii="Stainless-Regular" w:hAnsi="Stainless-Regular"/>
-          <w:sz w:val="24"/>
-        </w:rPr>
-        <w:t xml:space="preserve"> </w:t>
-      </w:r>
-      <w:r>
-        <w:rPr>
-          <w:rFonts w:ascii="Stainless-Regular" w:hAnsi="Stainless-Regular"/>
-          <w:sz w:val="24"/>
-        </w:rPr>
-        <w:t>from</w:t>
-      </w:r>
-      <w:r>
-        <w:rPr>
-          <w:rFonts w:ascii="Stainless-Regular" w:hAnsi="Stainless-Regular"/>
-          <w:sz w:val="24"/>
-        </w:rPr>
-        <w:t xml:space="preserve"> </w:t>
-      </w:r>
-      <w:r>
-        <w:rPr>
-          <w:rFonts w:ascii="Stainless-Regular" w:hAnsi="Stainless-Regular"/>
-          <w:sz w:val="24"/>
-        </w:rPr>
-        <w:t>various</w:t>
-      </w:r>
-      <w:r>
-        <w:rPr>
-          <w:rFonts w:ascii="Stainless-Regular" w:hAnsi="Stainless-Regular"/>
-          <w:sz w:val="24"/>
-        </w:rPr>
-        <w:t xml:space="preserve"> </w:t>
-      </w:r>
-      <w:r>
-        <w:rPr>
-          <w:rFonts w:ascii="Stainless-Regular" w:hAnsi="Stainless-Regular"/>
-          <w:sz w:val="24"/>
-        </w:rPr>
-        <w:t>diseases</w:t>
-      </w:r>
-      <w:r>
-        <w:rPr>
-          <w:rFonts w:ascii="Stainless-Regular" w:hAnsi="Stainless-Regular"/>
-          <w:sz w:val="24"/>
-        </w:rPr>
-        <w:t xml:space="preserve"> (some diseases are more common in older people)</w:t>
+        <w:t>--Crimes</w:t>
+      </w:r>
+      <w:r>
+        <w:rPr>
+          <w:rFonts w:ascii="Stainless-Regular" w:hAnsi="Stainless-Regular"/>
+          <w:sz w:val="24"/>
+        </w:rPr>
+        <w:t xml:space="preserve"> </w:t>
+      </w:r>
+      <w:r>
+        <w:rPr>
+          <w:rFonts w:ascii="Stainless-Regular" w:hAnsi="Stainless-Regular"/>
+          <w:sz w:val="24"/>
+        </w:rPr>
+        <w:t>in</w:t>
+      </w:r>
+      <w:r>
+        <w:rPr>
+          <w:rFonts w:ascii="Stainless-Regular" w:hAnsi="Stainless-Regular"/>
+          <w:sz w:val="24"/>
+        </w:rPr>
+        <w:t xml:space="preserve"> </w:t>
+      </w:r>
+      <w:r>
+        <w:rPr>
+          <w:rFonts w:ascii="Stainless-Regular" w:hAnsi="Stainless-Regular"/>
+          <w:sz w:val="24"/>
+        </w:rPr>
+        <w:t>cities</w:t>
+      </w:r>
+      <w:r>
+        <w:rPr>
+          <w:rFonts w:ascii="Stainless-Regular" w:hAnsi="Stainless-Regular"/>
+          <w:sz w:val="24"/>
+        </w:rPr>
+        <w:t xml:space="preserve"> </w:t>
+      </w:r>
+      <w:r>
+        <w:rPr>
+          <w:rFonts w:ascii="Stainless-Regular" w:hAnsi="Stainless-Regular"/>
+          <w:sz w:val="24"/>
+        </w:rPr>
+        <w:t>with</w:t>
+      </w:r>
+      <w:r>
+        <w:rPr>
+          <w:rFonts w:ascii="Stainless-Regular" w:hAnsi="Stainless-Regular"/>
+          <w:sz w:val="24"/>
+        </w:rPr>
+        <w:t xml:space="preserve"> </w:t>
+      </w:r>
+      <w:r>
+        <w:rPr>
+          <w:rFonts w:ascii="Stainless-Regular" w:hAnsi="Stainless-Regular"/>
+          <w:sz w:val="24"/>
+        </w:rPr>
+        <w:t>different</w:t>
+      </w:r>
+      <w:r>
+        <w:rPr>
+          <w:rFonts w:ascii="Stainless-Regular" w:hAnsi="Stainless-Regular"/>
+          <w:sz w:val="24"/>
+        </w:rPr>
+        <w:t xml:space="preserve"> </w:t>
+      </w:r>
+      <w:r>
+        <w:rPr>
+          <w:rFonts w:ascii="Stainless-Regular" w:hAnsi="Stainless-Regular"/>
+          <w:sz w:val="24"/>
+        </w:rPr>
+        <w:t>populations</w:t>
       </w:r>
     </w:p>
     <w:p>
@@ -4376,70 +4356,56 @@
           <w:rFonts w:ascii="Stainless-Regular" w:hAnsi="Stainless-Regular"/>
           <w:sz w:val="24"/>
         </w:rPr>
-        <w:t>--Comparing</w:t>
-      </w:r>
-      <w:r>
-        <w:rPr>
-          <w:rFonts w:ascii="Stainless-Regular" w:hAnsi="Stainless-Regular"/>
-          <w:sz w:val="24"/>
-        </w:rPr>
-        <w:t xml:space="preserve"> </w:t>
-      </w:r>
-      <w:r>
-        <w:rPr>
-          <w:rFonts w:ascii="Stainless-Regular" w:hAnsi="Stainless-Regular"/>
-          <w:sz w:val="24"/>
-        </w:rPr>
-        <w:t>deaths</w:t>
-      </w:r>
-      <w:r>
-        <w:rPr>
-          <w:rFonts w:ascii="Stainless-Regular" w:hAnsi="Stainless-Regular"/>
-          <w:sz w:val="24"/>
-        </w:rPr>
-        <w:t xml:space="preserve"> </w:t>
-      </w:r>
-      <w:r>
-        <w:rPr>
-          <w:rFonts w:ascii="Stainless-Regular" w:hAnsi="Stainless-Regular"/>
-          <w:sz w:val="24"/>
-        </w:rPr>
-        <w:t>at</w:t>
-      </w:r>
-      <w:r>
-        <w:rPr>
-          <w:rFonts w:ascii="Stainless-Regular" w:hAnsi="Stainless-Regular"/>
-          <w:sz w:val="24"/>
-        </w:rPr>
-        <w:t xml:space="preserve"> </w:t>
-      </w:r>
-      <w:r>
-        <w:rPr>
-          <w:rFonts w:ascii="Stainless-Regular" w:hAnsi="Stainless-Regular"/>
-          <w:sz w:val="24"/>
-        </w:rPr>
-        <w:t>different</w:t>
-      </w:r>
-      <w:r>
-        <w:rPr>
-          <w:rFonts w:ascii="Stainless-Regular" w:hAnsi="Stainless-Regular"/>
-          <w:sz w:val="24"/>
-        </w:rPr>
-        <w:t xml:space="preserve"> </w:t>
-      </w:r>
-      <w:r>
-        <w:rPr>
-          <w:rFonts w:ascii="Stainless-Regular" w:hAnsi="Stainless-Regular"/>
-          <w:sz w:val="24"/>
-        </w:rPr>
-        <w:t>hospitals</w:t>
-      </w:r>
-      <w:r>
-        <w:rPr>
-          <w:rFonts w:ascii="Stainless-Regular" w:hAnsi="Stainless-Regular"/>
-          <w:sz w:val="24"/>
-        </w:rPr>
-        <w:t xml:space="preserve"> (some have more trauma patients)</w:t>
+        <w:t>--Deaths</w:t>
+      </w:r>
+      <w:r>
+        <w:rPr>
+          <w:rFonts w:ascii="Stainless-Regular" w:hAnsi="Stainless-Regular"/>
+          <w:sz w:val="24"/>
+        </w:rPr>
+        <w:t xml:space="preserve"> </w:t>
+      </w:r>
+      <w:r>
+        <w:rPr>
+          <w:rFonts w:ascii="Stainless-Regular" w:hAnsi="Stainless-Regular"/>
+          <w:sz w:val="24"/>
+        </w:rPr>
+        <w:t>from</w:t>
+      </w:r>
+      <w:r>
+        <w:rPr>
+          <w:rFonts w:ascii="Stainless-Regular" w:hAnsi="Stainless-Regular"/>
+          <w:sz w:val="24"/>
+        </w:rPr>
+        <w:t xml:space="preserve"> </w:t>
+      </w:r>
+      <w:r>
+        <w:rPr>
+          <w:rFonts w:ascii="Stainless-Regular" w:hAnsi="Stainless-Regular"/>
+          <w:sz w:val="24"/>
+        </w:rPr>
+        <w:t>various</w:t>
+      </w:r>
+      <w:r>
+        <w:rPr>
+          <w:rFonts w:ascii="Stainless-Regular" w:hAnsi="Stainless-Regular"/>
+          <w:sz w:val="24"/>
+        </w:rPr>
+        <w:t xml:space="preserve"> </w:t>
+      </w:r>
+      <w:r>
+        <w:rPr>
+          <w:rFonts w:ascii="Stainless-Regular" w:hAnsi="Stainless-Regular"/>
+          <w:sz w:val="24"/>
+        </w:rPr>
+        <w:t>diseases</w:t>
+      </w:r>
+      <w:r>
+        <w:rPr>
+          <w:rFonts w:ascii="Stainless-Regular" w:hAnsi="Stainless-Regular"/>
+          <w:sz w:val="24"/>
+        </w:rPr>
+        <w:t xml:space="preserve"> (some diseases are more common in older people)</w:t>
       </w:r>
     </w:p>
     <w:p>
@@ -4456,49 +4422,35 @@
           <w:rFonts w:ascii="Stainless-Regular" w:hAnsi="Stainless-Regular"/>
           <w:sz w:val="24"/>
         </w:rPr>
-        <w:t>--Number</w:t>
-      </w:r>
-      <w:r>
-        <w:rPr>
-          <w:rFonts w:ascii="Stainless-Regular" w:hAnsi="Stainless-Regular"/>
-          <w:sz w:val="24"/>
-        </w:rPr>
-        <w:t xml:space="preserve"> </w:t>
-      </w:r>
-      <w:r>
-        <w:rPr>
-          <w:rFonts w:ascii="Stainless-Regular" w:hAnsi="Stainless-Regular"/>
-          <w:sz w:val="24"/>
-        </w:rPr>
-        <w:t>of</w:t>
-      </w:r>
-      <w:r>
-        <w:rPr>
-          <w:rFonts w:ascii="Stainless-Regular" w:hAnsi="Stainless-Regular"/>
-          <w:sz w:val="24"/>
-        </w:rPr>
-        <w:t xml:space="preserve"> </w:t>
-      </w:r>
-      <w:r>
-        <w:rPr>
-          <w:rFonts w:ascii="Stainless-Regular" w:hAnsi="Stainless-Regular"/>
-          <w:sz w:val="24"/>
-        </w:rPr>
-        <w:t>births</w:t>
-      </w:r>
-      <w:r>
-        <w:rPr>
-          <w:rFonts w:ascii="Stainless-Regular" w:hAnsi="Stainless-Regular"/>
-          <w:sz w:val="24"/>
-        </w:rPr>
-        <w:t xml:space="preserve"> </w:t>
-      </w:r>
-      <w:r>
-        <w:rPr>
-          <w:rFonts w:ascii="Stainless-Regular" w:hAnsi="Stainless-Regular"/>
-          <w:sz w:val="24"/>
-        </w:rPr>
-        <w:t>in</w:t>
+        <w:t>--Comparing</w:t>
+      </w:r>
+      <w:r>
+        <w:rPr>
+          <w:rFonts w:ascii="Stainless-Regular" w:hAnsi="Stainless-Regular"/>
+          <w:sz w:val="24"/>
+        </w:rPr>
+        <w:t xml:space="preserve"> </w:t>
+      </w:r>
+      <w:r>
+        <w:rPr>
+          <w:rFonts w:ascii="Stainless-Regular" w:hAnsi="Stainless-Regular"/>
+          <w:sz w:val="24"/>
+        </w:rPr>
+        <w:t>deaths</w:t>
+      </w:r>
+      <w:r>
+        <w:rPr>
+          <w:rFonts w:ascii="Stainless-Regular" w:hAnsi="Stainless-Regular"/>
+          <w:sz w:val="24"/>
+        </w:rPr>
+        <w:t xml:space="preserve"> </w:t>
+      </w:r>
+      <w:r>
+        <w:rPr>
+          <w:rFonts w:ascii="Stainless-Regular" w:hAnsi="Stainless-Regular"/>
+          <w:sz w:val="24"/>
+        </w:rPr>
+        <w:t>at</w:t>
       </w:r>
       <w:r>
         <w:rPr>
@@ -4526,14 +4478,14 @@
           <w:rFonts w:ascii="Stainless-Regular" w:hAnsi="Stainless-Regular"/>
           <w:sz w:val="24"/>
         </w:rPr>
-        <w:t>places</w:t>
-      </w:r>
-      <w:r>
-        <w:rPr>
-          <w:rFonts w:ascii="Stainless-Regular" w:hAnsi="Stainless-Regular"/>
-          <w:sz w:val="24"/>
-        </w:rPr>
-        <w:t xml:space="preserve"> (some cities have more younger people, others more older people)</w:t>
+        <w:t>hospitals</w:t>
+      </w:r>
+      <w:r>
+        <w:rPr>
+          <w:rFonts w:ascii="Stainless-Regular" w:hAnsi="Stainless-Regular"/>
+          <w:sz w:val="24"/>
+        </w:rPr>
+        <w:t xml:space="preserve"> (some have more trauma patients)</w:t>
       </w:r>
     </w:p>
     <w:p>
@@ -4545,6 +4497,90 @@
           <w:sz w:val="24"/>
         </w:rPr>
       </w:pPr>
+      <w:r>
+        <w:rPr>
+          <w:rFonts w:ascii="Stainless-Regular" w:hAnsi="Stainless-Regular"/>
+          <w:sz w:val="24"/>
+        </w:rPr>
+        <w:t>--Number</w:t>
+      </w:r>
+      <w:r>
+        <w:rPr>
+          <w:rFonts w:ascii="Stainless-Regular" w:hAnsi="Stainless-Regular"/>
+          <w:sz w:val="24"/>
+        </w:rPr>
+        <w:t xml:space="preserve"> </w:t>
+      </w:r>
+      <w:r>
+        <w:rPr>
+          <w:rFonts w:ascii="Stainless-Regular" w:hAnsi="Stainless-Regular"/>
+          <w:sz w:val="24"/>
+        </w:rPr>
+        <w:t>of</w:t>
+      </w:r>
+      <w:r>
+        <w:rPr>
+          <w:rFonts w:ascii="Stainless-Regular" w:hAnsi="Stainless-Regular"/>
+          <w:sz w:val="24"/>
+        </w:rPr>
+        <w:t xml:space="preserve"> </w:t>
+      </w:r>
+      <w:r>
+        <w:rPr>
+          <w:rFonts w:ascii="Stainless-Regular" w:hAnsi="Stainless-Regular"/>
+          <w:sz w:val="24"/>
+        </w:rPr>
+        <w:t>births</w:t>
+      </w:r>
+      <w:r>
+        <w:rPr>
+          <w:rFonts w:ascii="Stainless-Regular" w:hAnsi="Stainless-Regular"/>
+          <w:sz w:val="24"/>
+        </w:rPr>
+        <w:t xml:space="preserve"> </w:t>
+      </w:r>
+      <w:r>
+        <w:rPr>
+          <w:rFonts w:ascii="Stainless-Regular" w:hAnsi="Stainless-Regular"/>
+          <w:sz w:val="24"/>
+        </w:rPr>
+        <w:t>in</w:t>
+      </w:r>
+      <w:r>
+        <w:rPr>
+          <w:rFonts w:ascii="Stainless-Regular" w:hAnsi="Stainless-Regular"/>
+          <w:sz w:val="24"/>
+        </w:rPr>
+        <w:t xml:space="preserve"> </w:t>
+      </w:r>
+      <w:r>
+        <w:rPr>
+          <w:rFonts w:ascii="Stainless-Regular" w:hAnsi="Stainless-Regular"/>
+          <w:sz w:val="24"/>
+        </w:rPr>
+        <w:t>different</w:t>
+      </w:r>
+      <w:r>
+        <w:rPr>
+          <w:rFonts w:ascii="Stainless-Regular" w:hAnsi="Stainless-Regular"/>
+          <w:sz w:val="24"/>
+        </w:rPr>
+        <w:t xml:space="preserve"> </w:t>
+      </w:r>
+      <w:r>
+        <w:rPr>
+          <w:rFonts w:ascii="Stainless-Regular" w:hAnsi="Stainless-Regular"/>
+          <w:sz w:val="24"/>
+        </w:rPr>
+        <w:t>places</w:t>
+      </w:r>
+      <w:r>
+        <w:rPr>
+          <w:rFonts w:ascii="Stainless-Regular" w:hAnsi="Stainless-Regular"/>
+          <w:sz w:val="24"/>
+        </w:rPr>
+        <w:t xml:space="preserve"> (some cities have more younger people, others more older people)</w:t>
+      </w:r>
     </w:p>
     <w:p>
       <w:pPr>
@@ -4575,76 +4611,6 @@
           <w:sz w:val="24"/>
         </w:rPr>
       </w:pPr>
-      <w:r>
-        <w:rPr>
-          <w:rFonts w:ascii="Stainless-Regular" w:hAnsi="Stainless-Regular"/>
-          <w:sz w:val="24"/>
-        </w:rPr>
-        <w:t>Sometimes</w:t>
-      </w:r>
-      <w:r>
-        <w:rPr>
-          <w:rFonts w:ascii="Stainless-Regular" w:hAnsi="Stainless-Regular"/>
-          <w:sz w:val="24"/>
-        </w:rPr>
-        <w:t xml:space="preserve"> </w:t>
-      </w:r>
-      <w:r>
-        <w:rPr>
-          <w:rFonts w:ascii="Stainless-Regular" w:hAnsi="Stainless-Regular"/>
-          <w:sz w:val="24"/>
-        </w:rPr>
-        <w:t>raw</w:t>
-      </w:r>
-      <w:r>
-        <w:rPr>
-          <w:rFonts w:ascii="Stainless-Regular" w:hAnsi="Stainless-Regular"/>
-          <w:sz w:val="24"/>
-        </w:rPr>
-        <w:t xml:space="preserve"> </w:t>
-      </w:r>
-      <w:r>
-        <w:rPr>
-          <w:rFonts w:ascii="Stainless-Regular" w:hAnsi="Stainless-Regular"/>
-          <w:sz w:val="24"/>
-        </w:rPr>
-        <w:t>numbers</w:t>
-      </w:r>
-      <w:r>
-        <w:rPr>
-          <w:rFonts w:ascii="Stainless-Regular" w:hAnsi="Stainless-Regular"/>
-          <w:sz w:val="24"/>
-        </w:rPr>
-        <w:t xml:space="preserve"> </w:t>
-      </w:r>
-      <w:r>
-        <w:rPr>
-          <w:rFonts w:ascii="Stainless-Regular" w:hAnsi="Stainless-Regular"/>
-          <w:sz w:val="24"/>
-        </w:rPr>
-        <w:t>are</w:t>
-      </w:r>
-      <w:r>
-        <w:rPr>
-          <w:rFonts w:ascii="Stainless-Regular" w:hAnsi="Stainless-Regular"/>
-          <w:sz w:val="24"/>
-        </w:rPr>
-        <w:t xml:space="preserve"> </w:t>
-      </w:r>
-      <w:r>
-        <w:rPr>
-          <w:rFonts w:ascii="Stainless-Regular" w:hAnsi="Stainless-Regular"/>
-          <w:sz w:val="24"/>
-        </w:rPr>
-        <w:t>okay.</w:t>
-      </w:r>
-      <w:r>
-        <w:rPr>
-          <w:rFonts w:ascii="Stainless-Regular" w:hAnsi="Stainless-Regular"/>
-          <w:sz w:val="24"/>
-        </w:rPr>
-        <w:t xml:space="preserve"> </w:t>
-      </w:r>
     </w:p>
     <w:p>
       <w:pPr>
@@ -4655,6 +4621,76 @@
           <w:sz w:val="24"/>
         </w:rPr>
       </w:pPr>
+      <w:r>
+        <w:rPr>
+          <w:rFonts w:ascii="Stainless-Regular" w:hAnsi="Stainless-Regular"/>
+          <w:sz w:val="24"/>
+        </w:rPr>
+        <w:t>Sometimes</w:t>
+      </w:r>
+      <w:r>
+        <w:rPr>
+          <w:rFonts w:ascii="Stainless-Regular" w:hAnsi="Stainless-Regular"/>
+          <w:sz w:val="24"/>
+        </w:rPr>
+        <w:t xml:space="preserve"> </w:t>
+      </w:r>
+      <w:r>
+        <w:rPr>
+          <w:rFonts w:ascii="Stainless-Regular" w:hAnsi="Stainless-Regular"/>
+          <w:sz w:val="24"/>
+        </w:rPr>
+        <w:t>raw</w:t>
+      </w:r>
+      <w:r>
+        <w:rPr>
+          <w:rFonts w:ascii="Stainless-Regular" w:hAnsi="Stainless-Regular"/>
+          <w:sz w:val="24"/>
+        </w:rPr>
+        <w:t xml:space="preserve"> </w:t>
+      </w:r>
+      <w:r>
+        <w:rPr>
+          <w:rFonts w:ascii="Stainless-Regular" w:hAnsi="Stainless-Regular"/>
+          <w:sz w:val="24"/>
+        </w:rPr>
+        <w:t>numbers</w:t>
+      </w:r>
+      <w:r>
+        <w:rPr>
+          <w:rFonts w:ascii="Stainless-Regular" w:hAnsi="Stainless-Regular"/>
+          <w:sz w:val="24"/>
+        </w:rPr>
+        <w:t xml:space="preserve"> </w:t>
+      </w:r>
+      <w:r>
+        <w:rPr>
+          <w:rFonts w:ascii="Stainless-Regular" w:hAnsi="Stainless-Regular"/>
+          <w:sz w:val="24"/>
+        </w:rPr>
+        <w:t>are</w:t>
+      </w:r>
+      <w:r>
+        <w:rPr>
+          <w:rFonts w:ascii="Stainless-Regular" w:hAnsi="Stainless-Regular"/>
+          <w:sz w:val="24"/>
+        </w:rPr>
+        <w:t xml:space="preserve"> </w:t>
+      </w:r>
+      <w:r>
+        <w:rPr>
+          <w:rFonts w:ascii="Stainless-Regular" w:hAnsi="Stainless-Regular"/>
+          <w:sz w:val="24"/>
+        </w:rPr>
+        <w:t>okay.</w:t>
+      </w:r>
+      <w:r>
+        <w:rPr>
+          <w:rFonts w:ascii="Stainless-Regular" w:hAnsi="Stainless-Regular"/>
+          <w:sz w:val="24"/>
+        </w:rPr>
+        <w:t xml:space="preserve"> </w:t>
+      </w:r>
     </w:p>
     <w:p>
       <w:pPr>
@@ -4665,930 +4701,6 @@
           <w:sz w:val="24"/>
         </w:rPr>
       </w:pPr>
-      <w:r>
-        <w:rPr>
-          <w:rFonts w:ascii="Stainless-Regular" w:hAnsi="Stainless-Regular"/>
-          <w:sz w:val="24"/>
-        </w:rPr>
-        <w:t>Murder</w:t>
-      </w:r>
-      <w:r>
-        <w:rPr>
-          <w:rFonts w:ascii="Stainless-Regular" w:hAnsi="Stainless-Regular"/>
-          <w:sz w:val="24"/>
-        </w:rPr>
-        <w:t xml:space="preserve"> </w:t>
-      </w:r>
-      <w:r>
-        <w:rPr>
-          <w:rFonts w:ascii="Stainless-Regular" w:hAnsi="Stainless-Regular"/>
-          <w:sz w:val="24"/>
-        </w:rPr>
-        <w:t>is</w:t>
-      </w:r>
-      <w:r>
-        <w:rPr>
-          <w:rFonts w:ascii="Stainless-Regular" w:hAnsi="Stainless-Regular"/>
-          <w:sz w:val="24"/>
-        </w:rPr>
-        <w:t xml:space="preserve"> </w:t>
-      </w:r>
-      <w:r>
-        <w:rPr>
-          <w:rFonts w:ascii="Stainless-Regular" w:hAnsi="Stainless-Regular"/>
-          <w:sz w:val="24"/>
-        </w:rPr>
-        <w:t>a</w:t>
-      </w:r>
-      <w:r>
-        <w:rPr>
-          <w:rFonts w:ascii="Stainless-Regular" w:hAnsi="Stainless-Regular"/>
-          <w:sz w:val="24"/>
-        </w:rPr>
-        <w:t xml:space="preserve"> </w:t>
-      </w:r>
-      <w:r>
-        <w:rPr>
-          <w:rFonts w:ascii="Stainless-Regular" w:hAnsi="Stainless-Regular"/>
-          <w:sz w:val="24"/>
-        </w:rPr>
-        <w:t>good</w:t>
-      </w:r>
-      <w:r>
-        <w:rPr>
-          <w:rFonts w:ascii="Stainless-Regular" w:hAnsi="Stainless-Regular"/>
-          <w:sz w:val="24"/>
-        </w:rPr>
-        <w:t xml:space="preserve"> </w:t>
-      </w:r>
-      <w:r>
-        <w:rPr>
-          <w:rFonts w:ascii="Stainless-Regular" w:hAnsi="Stainless-Regular"/>
-          <w:sz w:val="24"/>
-        </w:rPr>
-        <w:t>example.</w:t>
-      </w:r>
-      <w:r>
-        <w:rPr>
-          <w:rFonts w:ascii="Stainless-Regular" w:hAnsi="Stainless-Regular"/>
-          <w:sz w:val="24"/>
-        </w:rPr>
-        <w:t xml:space="preserve"> </w:t>
-      </w:r>
-      <w:r>
-        <w:rPr>
-          <w:rFonts w:ascii="Stainless-Regular" w:hAnsi="Stainless-Regular"/>
-          <w:sz w:val="24"/>
-        </w:rPr>
-        <w:t>When</w:t>
-      </w:r>
-      <w:r>
-        <w:rPr>
-          <w:rFonts w:ascii="Stainless-Regular" w:hAnsi="Stainless-Regular"/>
-          <w:sz w:val="24"/>
-        </w:rPr>
-        <w:t xml:space="preserve"> </w:t>
-      </w:r>
-      <w:r>
-        <w:rPr>
-          <w:rFonts w:ascii="Stainless-Regular" w:hAnsi="Stainless-Regular"/>
-          <w:sz w:val="24"/>
-        </w:rPr>
-        <w:t>talking</w:t>
-      </w:r>
-      <w:r>
-        <w:rPr>
-          <w:rFonts w:ascii="Stainless-Regular" w:hAnsi="Stainless-Regular"/>
-          <w:sz w:val="24"/>
-        </w:rPr>
-        <w:t xml:space="preserve"> </w:t>
-      </w:r>
-      <w:r>
-        <w:rPr>
-          <w:rFonts w:ascii="Stainless-Regular" w:hAnsi="Stainless-Regular"/>
-          <w:sz w:val="24"/>
-        </w:rPr>
-        <w:t>about</w:t>
-      </w:r>
-      <w:r>
-        <w:rPr>
-          <w:rFonts w:ascii="Stainless-Regular" w:hAnsi="Stainless-Regular"/>
-          <w:sz w:val="24"/>
-        </w:rPr>
-        <w:t xml:space="preserve"> </w:t>
-      </w:r>
-      <w:r>
-        <w:rPr>
-          <w:rFonts w:ascii="Stainless-Regular" w:hAnsi="Stainless-Regular"/>
-          <w:sz w:val="24"/>
-        </w:rPr>
-        <w:t>the</w:t>
-      </w:r>
-      <w:r>
-        <w:rPr>
-          <w:rFonts w:ascii="Stainless-Regular" w:hAnsi="Stainless-Regular"/>
-          <w:sz w:val="24"/>
-        </w:rPr>
-        <w:t xml:space="preserve"> </w:t>
-      </w:r>
-      <w:r>
-        <w:rPr>
-          <w:rFonts w:ascii="Stainless-Regular" w:hAnsi="Stainless-Regular"/>
-          <w:sz w:val="24"/>
-        </w:rPr>
-        <w:t>total</w:t>
-      </w:r>
-      <w:r>
-        <w:rPr>
-          <w:rFonts w:ascii="Stainless-Regular" w:hAnsi="Stainless-Regular"/>
-          <w:sz w:val="24"/>
-        </w:rPr>
-        <w:t xml:space="preserve"> </w:t>
-      </w:r>
-      <w:r>
-        <w:rPr>
-          <w:rFonts w:ascii="Stainless-Regular" w:hAnsi="Stainless-Regular"/>
-          <w:sz w:val="24"/>
-        </w:rPr>
-        <w:t>number</w:t>
-      </w:r>
-      <w:r>
-        <w:rPr>
-          <w:rFonts w:ascii="Stainless-Regular" w:hAnsi="Stainless-Regular"/>
-          <w:sz w:val="24"/>
-        </w:rPr>
-        <w:t xml:space="preserve"> </w:t>
-      </w:r>
-      <w:r>
-        <w:rPr>
-          <w:rFonts w:ascii="Stainless-Regular" w:hAnsi="Stainless-Regular"/>
-          <w:sz w:val="24"/>
-        </w:rPr>
-        <w:t>of</w:t>
-      </w:r>
-      <w:r>
-        <w:rPr>
-          <w:rFonts w:ascii="Stainless-Regular" w:hAnsi="Stainless-Regular"/>
-          <w:sz w:val="24"/>
-        </w:rPr>
-        <w:t xml:space="preserve"> </w:t>
-      </w:r>
-      <w:r>
-        <w:rPr>
-          <w:rFonts w:ascii="Stainless-Regular" w:hAnsi="Stainless-Regular"/>
-          <w:sz w:val="24"/>
-        </w:rPr>
-        <w:t>people</w:t>
-      </w:r>
-      <w:r>
-        <w:rPr>
-          <w:rFonts w:ascii="Stainless-Regular" w:hAnsi="Stainless-Regular"/>
-          <w:sz w:val="24"/>
-        </w:rPr>
-        <w:t xml:space="preserve"> </w:t>
-      </w:r>
-      <w:r>
-        <w:rPr>
-          <w:rFonts w:ascii="Stainless-Regular" w:hAnsi="Stainless-Regular"/>
-          <w:sz w:val="24"/>
-        </w:rPr>
-        <w:t>killed</w:t>
-      </w:r>
-      <w:r>
-        <w:rPr>
-          <w:rFonts w:ascii="Stainless-Regular" w:hAnsi="Stainless-Regular"/>
-          <w:sz w:val="24"/>
-        </w:rPr>
-        <w:t xml:space="preserve"> </w:t>
-      </w:r>
-      <w:r>
-        <w:rPr>
-          <w:rFonts w:ascii="Stainless-Regular" w:hAnsi="Stainless-Regular"/>
-          <w:sz w:val="24"/>
-        </w:rPr>
-        <w:t>in</w:t>
-      </w:r>
-      <w:r>
-        <w:rPr>
-          <w:rFonts w:ascii="Stainless-Regular" w:hAnsi="Stainless-Regular"/>
-          <w:sz w:val="24"/>
-        </w:rPr>
-        <w:t xml:space="preserve"> </w:t>
-      </w:r>
-      <w:r>
-        <w:rPr>
-          <w:rFonts w:ascii="Stainless-Regular" w:hAnsi="Stainless-Regular"/>
-          <w:sz w:val="24"/>
-        </w:rPr>
-        <w:t>a</w:t>
-      </w:r>
-      <w:r>
-        <w:rPr>
-          <w:rFonts w:ascii="Stainless-Regular" w:hAnsi="Stainless-Regular"/>
-          <w:sz w:val="24"/>
-        </w:rPr>
-        <w:t xml:space="preserve"> </w:t>
-      </w:r>
-      <w:r>
-        <w:rPr>
-          <w:rFonts w:ascii="Stainless-Regular" w:hAnsi="Stainless-Regular"/>
-          <w:sz w:val="24"/>
-        </w:rPr>
-        <w:t>given</w:t>
-      </w:r>
-      <w:r>
-        <w:rPr>
-          <w:rFonts w:ascii="Stainless-Regular" w:hAnsi="Stainless-Regular"/>
-          <w:sz w:val="24"/>
-        </w:rPr>
-        <w:t xml:space="preserve"> </w:t>
-      </w:r>
-      <w:r>
-        <w:rPr>
-          <w:rFonts w:ascii="Stainless-Regular" w:hAnsi="Stainless-Regular"/>
-          <w:sz w:val="24"/>
-        </w:rPr>
-        <w:t>year,</w:t>
-      </w:r>
-      <w:r>
-        <w:rPr>
-          <w:rFonts w:ascii="Stainless-Regular" w:hAnsi="Stainless-Regular"/>
-          <w:sz w:val="24"/>
-        </w:rPr>
-        <w:t xml:space="preserve"> </w:t>
-      </w:r>
-      <w:r>
-        <w:rPr>
-          <w:rFonts w:ascii="Stainless-Regular" w:hAnsi="Stainless-Regular"/>
-          <w:sz w:val="24"/>
-        </w:rPr>
-        <w:t>it</w:t>
-      </w:r>
-      <w:r>
-        <w:rPr>
-          <w:rFonts w:ascii="Stainless-Regular" w:hAnsi="Stainless-Regular"/>
-          <w:sz w:val="24"/>
-        </w:rPr>
-        <w:t xml:space="preserve"> </w:t>
-      </w:r>
-      <w:r>
-        <w:rPr>
-          <w:rFonts w:ascii="Stainless-Regular" w:hAnsi="Stainless-Regular"/>
-          <w:sz w:val="24"/>
-        </w:rPr>
-        <w:t>would</w:t>
-      </w:r>
-      <w:r>
-        <w:rPr>
-          <w:rFonts w:ascii="Stainless-Regular" w:hAnsi="Stainless-Regular"/>
-          <w:sz w:val="24"/>
-        </w:rPr>
-        <w:t xml:space="preserve"> </w:t>
-      </w:r>
-      <w:r>
-        <w:rPr>
-          <w:rFonts w:ascii="Stainless-Regular" w:hAnsi="Stainless-Regular"/>
-          <w:sz w:val="24"/>
-        </w:rPr>
-        <w:t>be</w:t>
-      </w:r>
-      <w:r>
-        <w:rPr>
-          <w:rFonts w:ascii="Stainless-Regular" w:hAnsi="Stainless-Regular"/>
-          <w:sz w:val="24"/>
-        </w:rPr>
-        <w:t xml:space="preserve"> </w:t>
-      </w:r>
-      <w:r>
-        <w:rPr>
-          <w:rFonts w:ascii="Stainless-Regular" w:hAnsi="Stainless-Regular"/>
-          <w:sz w:val="24"/>
-        </w:rPr>
-        <w:t>okay</w:t>
-      </w:r>
-      <w:r>
-        <w:rPr>
-          <w:rFonts w:ascii="Stainless-Regular" w:hAnsi="Stainless-Regular"/>
-          <w:sz w:val="24"/>
-        </w:rPr>
-        <w:t xml:space="preserve"> </w:t>
-      </w:r>
-      <w:r>
-        <w:rPr>
-          <w:rFonts w:ascii="Stainless-Regular" w:hAnsi="Stainless-Regular"/>
-          <w:sz w:val="24"/>
-        </w:rPr>
-        <w:t>to</w:t>
-      </w:r>
-      <w:r>
-        <w:rPr>
-          <w:rFonts w:ascii="Stainless-Regular" w:hAnsi="Stainless-Regular"/>
-          <w:sz w:val="24"/>
-        </w:rPr>
-        <w:t xml:space="preserve"> </w:t>
-      </w:r>
-      <w:r>
-        <w:rPr>
-          <w:rFonts w:ascii="Stainless-Regular" w:hAnsi="Stainless-Regular"/>
-          <w:sz w:val="24"/>
-        </w:rPr>
-        <w:t>give</w:t>
-      </w:r>
-      <w:r>
-        <w:rPr>
-          <w:rFonts w:ascii="Stainless-Regular" w:hAnsi="Stainless-Regular"/>
-          <w:sz w:val="24"/>
-        </w:rPr>
-        <w:t xml:space="preserve"> </w:t>
-      </w:r>
-      <w:r>
-        <w:rPr>
-          <w:rFonts w:ascii="Stainless-Regular" w:hAnsi="Stainless-Regular"/>
-          <w:sz w:val="24"/>
-        </w:rPr>
-        <w:t>the</w:t>
-      </w:r>
-      <w:r>
-        <w:rPr>
-          <w:rFonts w:ascii="Stainless-Regular" w:hAnsi="Stainless-Regular"/>
-          <w:sz w:val="24"/>
-        </w:rPr>
-        <w:t xml:space="preserve"> </w:t>
-      </w:r>
-      <w:r>
-        <w:rPr>
-          <w:rFonts w:ascii="Stainless-Regular" w:hAnsi="Stainless-Regular"/>
-          <w:sz w:val="24"/>
-        </w:rPr>
-        <w:t>raw</w:t>
-      </w:r>
-      <w:r>
-        <w:rPr>
-          <w:rFonts w:ascii="Stainless-Regular" w:hAnsi="Stainless-Regular"/>
-          <w:sz w:val="24"/>
-        </w:rPr>
-        <w:t xml:space="preserve"> </w:t>
-      </w:r>
-      <w:r>
-        <w:rPr>
-          <w:rFonts w:ascii="Stainless-Regular" w:hAnsi="Stainless-Regular"/>
-          <w:sz w:val="24"/>
-        </w:rPr>
-        <w:t>number</w:t>
-      </w:r>
-      <w:r>
-        <w:rPr>
-          <w:rFonts w:ascii="Stainless-Regular" w:hAnsi="Stainless-Regular"/>
-          <w:sz w:val="24"/>
-        </w:rPr>
-        <w:t xml:space="preserve"> </w:t>
-      </w:r>
-      <w:r>
-        <w:rPr>
-          <w:rFonts w:ascii="Stainless-Regular" w:hAnsi="Stainless-Regular"/>
-          <w:sz w:val="24"/>
-        </w:rPr>
-        <w:t>because</w:t>
-      </w:r>
-      <w:r>
-        <w:rPr>
-          <w:rFonts w:ascii="Stainless-Regular" w:hAnsi="Stainless-Regular"/>
-          <w:sz w:val="24"/>
-        </w:rPr>
-        <w:t xml:space="preserve"> </w:t>
-      </w:r>
-      <w:r>
-        <w:rPr>
-          <w:rFonts w:ascii="Stainless-Regular" w:hAnsi="Stainless-Regular"/>
-          <w:sz w:val="24"/>
-        </w:rPr>
-        <w:t>most</w:t>
-      </w:r>
-      <w:r>
-        <w:rPr>
-          <w:rFonts w:ascii="Stainless-Regular" w:hAnsi="Stainless-Regular"/>
-          <w:sz w:val="24"/>
-        </w:rPr>
-        <w:t xml:space="preserve"> </w:t>
-      </w:r>
-      <w:r>
-        <w:rPr>
-          <w:rFonts w:ascii="Stainless-Regular" w:hAnsi="Stainless-Regular"/>
-          <w:sz w:val="24"/>
-        </w:rPr>
-        <w:t>people</w:t>
-      </w:r>
-      <w:r>
-        <w:rPr>
-          <w:rFonts w:ascii="Stainless-Regular" w:hAnsi="Stainless-Regular"/>
-          <w:sz w:val="24"/>
-        </w:rPr>
-        <w:t xml:space="preserve"> </w:t>
-      </w:r>
-      <w:r>
-        <w:rPr>
-          <w:rFonts w:ascii="Stainless-Regular" w:hAnsi="Stainless-Regular"/>
-          <w:sz w:val="24"/>
-        </w:rPr>
-        <w:t>would</w:t>
-      </w:r>
-      <w:r>
-        <w:rPr>
-          <w:rFonts w:ascii="Stainless-Regular" w:hAnsi="Stainless-Regular"/>
-          <w:sz w:val="24"/>
-        </w:rPr>
-        <w:t xml:space="preserve"> </w:t>
-      </w:r>
-      <w:r>
-        <w:rPr>
-          <w:rFonts w:ascii="Stainless-Regular" w:hAnsi="Stainless-Regular"/>
-          <w:sz w:val="24"/>
-        </w:rPr>
-        <w:t>agree</w:t>
-      </w:r>
-      <w:r>
-        <w:rPr>
-          <w:rFonts w:ascii="Stainless-Regular" w:hAnsi="Stainless-Regular"/>
-          <w:sz w:val="24"/>
-        </w:rPr>
-        <w:t xml:space="preserve"> </w:t>
-      </w:r>
-      <w:r>
-        <w:rPr>
-          <w:rFonts w:ascii="Stainless-Regular" w:hAnsi="Stainless-Regular"/>
-          <w:sz w:val="24"/>
-        </w:rPr>
-        <w:t>that</w:t>
-      </w:r>
-      <w:r>
-        <w:rPr>
-          <w:rFonts w:ascii="Stainless-Regular" w:hAnsi="Stainless-Regular"/>
-          <w:sz w:val="24"/>
-        </w:rPr>
-        <w:t xml:space="preserve"> </w:t>
-      </w:r>
-      <w:r>
-        <w:rPr>
-          <w:rFonts w:ascii="Stainless-Regular" w:hAnsi="Stainless-Regular"/>
-          <w:sz w:val="24"/>
-        </w:rPr>
-        <w:t>even</w:t>
-      </w:r>
-      <w:r>
-        <w:rPr>
-          <w:rFonts w:ascii="Stainless-Regular" w:hAnsi="Stainless-Regular"/>
-          <w:sz w:val="24"/>
-        </w:rPr>
-        <w:t xml:space="preserve"> </w:t>
-      </w:r>
-      <w:r>
-        <w:rPr>
-          <w:rFonts w:ascii="Stainless-Regular" w:hAnsi="Stainless-Regular"/>
-          <w:sz w:val="24"/>
-        </w:rPr>
-        <w:t>1</w:t>
-      </w:r>
-      <w:r>
-        <w:rPr>
-          <w:rFonts w:ascii="Stainless-Regular" w:hAnsi="Stainless-Regular"/>
-          <w:sz w:val="24"/>
-        </w:rPr>
-        <w:t xml:space="preserve"> </w:t>
-      </w:r>
-      <w:r>
-        <w:rPr>
-          <w:rFonts w:ascii="Stainless-Regular" w:hAnsi="Stainless-Regular"/>
-          <w:sz w:val="24"/>
-        </w:rPr>
-        <w:t>person</w:t>
-      </w:r>
-      <w:r>
-        <w:rPr>
-          <w:rFonts w:ascii="Stainless-Regular" w:hAnsi="Stainless-Regular"/>
-          <w:sz w:val="24"/>
-        </w:rPr>
-        <w:t xml:space="preserve"> </w:t>
-      </w:r>
-      <w:r>
-        <w:rPr>
-          <w:rFonts w:ascii="Stainless-Regular" w:hAnsi="Stainless-Regular"/>
-          <w:sz w:val="24"/>
-        </w:rPr>
-        <w:t>killed</w:t>
-      </w:r>
-      <w:r>
-        <w:rPr>
-          <w:rFonts w:ascii="Stainless-Regular" w:hAnsi="Stainless-Regular"/>
-          <w:sz w:val="24"/>
-        </w:rPr>
-        <w:t xml:space="preserve"> </w:t>
-      </w:r>
-      <w:r>
-        <w:rPr>
-          <w:rFonts w:ascii="Stainless-Regular" w:hAnsi="Stainless-Regular"/>
-          <w:sz w:val="24"/>
-        </w:rPr>
-        <w:t>is</w:t>
-      </w:r>
-      <w:r>
-        <w:rPr>
-          <w:rFonts w:ascii="Stainless-Regular" w:hAnsi="Stainless-Regular"/>
-          <w:sz w:val="24"/>
-        </w:rPr>
-        <w:t xml:space="preserve"> </w:t>
-      </w:r>
-      <w:r>
-        <w:rPr>
-          <w:rFonts w:ascii="Stainless-Regular" w:hAnsi="Stainless-Regular"/>
-          <w:sz w:val="24"/>
-        </w:rPr>
-        <w:t>too</w:t>
-      </w:r>
-      <w:r>
-        <w:rPr>
-          <w:rFonts w:ascii="Stainless-Regular" w:hAnsi="Stainless-Regular"/>
-          <w:sz w:val="24"/>
-        </w:rPr>
-        <w:t xml:space="preserve"> </w:t>
-      </w:r>
-      <w:r>
-        <w:rPr>
-          <w:rFonts w:ascii="Stainless-Regular" w:hAnsi="Stainless-Regular"/>
-          <w:sz w:val="24"/>
-        </w:rPr>
-        <w:t>many.</w:t>
-      </w:r>
-      <w:r>
-        <w:rPr>
-          <w:rFonts w:ascii="Stainless-Regular" w:hAnsi="Stainless-Regular"/>
-          <w:sz w:val="24"/>
-        </w:rPr>
-        <w:t xml:space="preserve"> </w:t>
-      </w:r>
-      <w:r>
-        <w:rPr>
-          <w:rFonts w:ascii="Stainless-Regular" w:hAnsi="Stainless-Regular"/>
-          <w:sz w:val="24"/>
-        </w:rPr>
-        <w:t>But</w:t>
-      </w:r>
-      <w:r>
-        <w:rPr>
-          <w:rFonts w:ascii="Stainless-Regular" w:hAnsi="Stainless-Regular"/>
-          <w:sz w:val="24"/>
-        </w:rPr>
-        <w:t xml:space="preserve"> </w:t>
-      </w:r>
-      <w:r>
-        <w:rPr>
-          <w:rFonts w:ascii="Stainless-Regular" w:hAnsi="Stainless-Regular"/>
-          <w:sz w:val="24"/>
-        </w:rPr>
-        <w:t>when</w:t>
-      </w:r>
-      <w:r>
-        <w:rPr>
-          <w:rFonts w:ascii="Stainless-Regular" w:hAnsi="Stainless-Regular"/>
-          <w:sz w:val="24"/>
-        </w:rPr>
-        <w:t xml:space="preserve"> </w:t>
-      </w:r>
-      <w:r>
-        <w:rPr>
-          <w:rFonts w:ascii="Stainless-Regular" w:hAnsi="Stainless-Regular"/>
-          <w:sz w:val="24"/>
-        </w:rPr>
-        <w:t>comparing</w:t>
-      </w:r>
-      <w:r>
-        <w:rPr>
-          <w:rFonts w:ascii="Stainless-Regular" w:hAnsi="Stainless-Regular"/>
-          <w:sz w:val="24"/>
-        </w:rPr>
-        <w:t xml:space="preserve"> </w:t>
-      </w:r>
-      <w:r>
-        <w:rPr>
-          <w:rFonts w:ascii="Stainless-Regular" w:hAnsi="Stainless-Regular"/>
-          <w:sz w:val="24"/>
-        </w:rPr>
-        <w:t>one</w:t>
-      </w:r>
-      <w:r>
-        <w:rPr>
-          <w:rFonts w:ascii="Stainless-Regular" w:hAnsi="Stainless-Regular"/>
-          <w:sz w:val="24"/>
-        </w:rPr>
-        <w:t xml:space="preserve"> </w:t>
-      </w:r>
-      <w:r>
-        <w:rPr>
-          <w:rFonts w:ascii="Stainless-Regular" w:hAnsi="Stainless-Regular"/>
-          <w:sz w:val="24"/>
-        </w:rPr>
-        <w:t>city</w:t>
-      </w:r>
-      <w:r>
-        <w:rPr>
-          <w:rFonts w:ascii="Stainless-Regular" w:hAnsi="Stainless-Regular"/>
-          <w:sz w:val="24"/>
-        </w:rPr>
-        <w:t xml:space="preserve"> </w:t>
-      </w:r>
-      <w:r>
-        <w:rPr>
-          <w:rFonts w:ascii="Stainless-Regular" w:hAnsi="Stainless-Regular"/>
-          <w:sz w:val="24"/>
-        </w:rPr>
-        <w:t>to</w:t>
-      </w:r>
-      <w:r>
-        <w:rPr>
-          <w:rFonts w:ascii="Stainless-Regular" w:hAnsi="Stainless-Regular"/>
-          <w:sz w:val="24"/>
-        </w:rPr>
-        <w:t xml:space="preserve"> </w:t>
-      </w:r>
-      <w:r>
-        <w:rPr>
-          <w:rFonts w:ascii="Stainless-Regular" w:hAnsi="Stainless-Regular"/>
-          <w:sz w:val="24"/>
-        </w:rPr>
-        <w:t>another,</w:t>
-      </w:r>
-      <w:r>
-        <w:rPr>
-          <w:rFonts w:ascii="Stainless-Regular" w:hAnsi="Stainless-Regular"/>
-          <w:sz w:val="24"/>
-        </w:rPr>
-        <w:t xml:space="preserve"> </w:t>
-      </w:r>
-      <w:r>
-        <w:rPr>
-          <w:rFonts w:ascii="Stainless-Regular" w:hAnsi="Stainless-Regular"/>
-          <w:sz w:val="24"/>
-        </w:rPr>
-        <w:t>a</w:t>
-      </w:r>
-      <w:r>
-        <w:rPr>
-          <w:rFonts w:ascii="Stainless-Regular" w:hAnsi="Stainless-Regular"/>
-          <w:sz w:val="24"/>
-        </w:rPr>
-        <w:t xml:space="preserve"> </w:t>
-      </w:r>
-      <w:r>
-        <w:rPr>
-          <w:rFonts w:ascii="Stainless-Regular" w:hAnsi="Stainless-Regular"/>
-          <w:sz w:val="24"/>
-        </w:rPr>
-        <w:t>rate</w:t>
-      </w:r>
-      <w:r>
-        <w:rPr>
-          <w:rFonts w:ascii="Stainless-Regular" w:hAnsi="Stainless-Regular"/>
-          <w:sz w:val="24"/>
-        </w:rPr>
-        <w:t xml:space="preserve"> </w:t>
-      </w:r>
-      <w:r>
-        <w:rPr>
-          <w:rFonts w:ascii="Stainless-Regular" w:hAnsi="Stainless-Regular"/>
-          <w:sz w:val="24"/>
-        </w:rPr>
-        <w:t>would</w:t>
-      </w:r>
-      <w:r>
-        <w:rPr>
-          <w:rFonts w:ascii="Stainless-Regular" w:hAnsi="Stainless-Regular"/>
-          <w:sz w:val="24"/>
-        </w:rPr>
-        <w:t xml:space="preserve"> </w:t>
-      </w:r>
-      <w:r>
-        <w:rPr>
-          <w:rFonts w:ascii="Stainless-Regular" w:hAnsi="Stainless-Regular"/>
-          <w:sz w:val="24"/>
-        </w:rPr>
-        <w:t>be</w:t>
-      </w:r>
-      <w:r>
-        <w:rPr>
-          <w:rFonts w:ascii="Stainless-Regular" w:hAnsi="Stainless-Regular"/>
-          <w:sz w:val="24"/>
-        </w:rPr>
-        <w:t xml:space="preserve"> </w:t>
-      </w:r>
-      <w:r>
-        <w:rPr>
-          <w:rFonts w:ascii="Stainless-Regular" w:hAnsi="Stainless-Regular"/>
-          <w:sz w:val="24"/>
-        </w:rPr>
-        <w:t>more</w:t>
-      </w:r>
-      <w:r>
-        <w:rPr>
-          <w:rFonts w:ascii="Stainless-Regular" w:hAnsi="Stainless-Regular"/>
-          <w:sz w:val="24"/>
-        </w:rPr>
-        <w:t xml:space="preserve"> </w:t>
-      </w:r>
-      <w:r>
-        <w:rPr>
-          <w:rFonts w:ascii="Stainless-Regular" w:hAnsi="Stainless-Regular"/>
-          <w:sz w:val="24"/>
-        </w:rPr>
-        <w:t>appropriate</w:t>
-      </w:r>
-      <w:r>
-        <w:rPr>
-          <w:rFonts w:ascii="Stainless-Regular" w:hAnsi="Stainless-Regular"/>
-          <w:sz w:val="24"/>
-        </w:rPr>
-        <w:t xml:space="preserve"> </w:t>
-      </w:r>
-      <w:r>
-        <w:rPr>
-          <w:rFonts w:ascii="Stainless-Regular" w:hAnsi="Stainless-Regular"/>
-          <w:sz w:val="24"/>
-        </w:rPr>
-        <w:t>because</w:t>
-      </w:r>
-      <w:r>
-        <w:rPr>
-          <w:rFonts w:ascii="Stainless-Regular" w:hAnsi="Stainless-Regular"/>
-          <w:sz w:val="24"/>
-        </w:rPr>
-        <w:t xml:space="preserve"> </w:t>
-      </w:r>
-      <w:r>
-        <w:rPr>
-          <w:rFonts w:ascii="Stainless-Regular" w:hAnsi="Stainless-Regular"/>
-          <w:sz w:val="24"/>
-        </w:rPr>
-        <w:t>one</w:t>
-      </w:r>
-      <w:r>
-        <w:rPr>
-          <w:rFonts w:ascii="Stainless-Regular" w:hAnsi="Stainless-Regular"/>
-          <w:sz w:val="24"/>
-        </w:rPr>
-        <w:t xml:space="preserve"> </w:t>
-      </w:r>
-      <w:r>
-        <w:rPr>
-          <w:rFonts w:ascii="Stainless-Regular" w:hAnsi="Stainless-Regular"/>
-          <w:sz w:val="24"/>
-        </w:rPr>
-        <w:t>city</w:t>
-      </w:r>
-      <w:r>
-        <w:rPr>
-          <w:rFonts w:ascii="Stainless-Regular" w:hAnsi="Stainless-Regular"/>
-          <w:sz w:val="24"/>
-        </w:rPr>
-        <w:t xml:space="preserve"> </w:t>
-      </w:r>
-      <w:r>
-        <w:rPr>
-          <w:rFonts w:ascii="Stainless-Regular" w:hAnsi="Stainless-Regular"/>
-          <w:sz w:val="24"/>
-        </w:rPr>
-        <w:t>might</w:t>
-      </w:r>
-      <w:r>
-        <w:rPr>
-          <w:rFonts w:ascii="Stainless-Regular" w:hAnsi="Stainless-Regular"/>
-          <w:sz w:val="24"/>
-        </w:rPr>
-        <w:t xml:space="preserve"> </w:t>
-      </w:r>
-      <w:r>
-        <w:rPr>
-          <w:rFonts w:ascii="Stainless-Regular" w:hAnsi="Stainless-Regular"/>
-          <w:sz w:val="24"/>
-        </w:rPr>
-        <w:t>have</w:t>
-      </w:r>
-      <w:r>
-        <w:rPr>
-          <w:rFonts w:ascii="Stainless-Regular" w:hAnsi="Stainless-Regular"/>
-          <w:sz w:val="24"/>
-        </w:rPr>
-        <w:t xml:space="preserve"> </w:t>
-      </w:r>
-      <w:r>
-        <w:rPr>
-          <w:rFonts w:ascii="Stainless-Regular" w:hAnsi="Stainless-Regular"/>
-          <w:sz w:val="24"/>
-        </w:rPr>
-        <w:t>more</w:t>
-      </w:r>
-      <w:r>
-        <w:rPr>
-          <w:rFonts w:ascii="Stainless-Regular" w:hAnsi="Stainless-Regular"/>
-          <w:sz w:val="24"/>
-        </w:rPr>
-        <w:t xml:space="preserve"> </w:t>
-      </w:r>
-      <w:r>
-        <w:rPr>
-          <w:rFonts w:ascii="Stainless-Regular" w:hAnsi="Stainless-Regular"/>
-          <w:sz w:val="24"/>
-        </w:rPr>
-        <w:t>people</w:t>
-      </w:r>
-      <w:r>
-        <w:rPr>
-          <w:rFonts w:ascii="Stainless-Regular" w:hAnsi="Stainless-Regular"/>
-          <w:sz w:val="24"/>
-        </w:rPr>
-        <w:t xml:space="preserve"> </w:t>
-      </w:r>
-      <w:r>
-        <w:rPr>
-          <w:rFonts w:ascii="Stainless-Regular" w:hAnsi="Stainless-Regular"/>
-          <w:sz w:val="24"/>
-        </w:rPr>
-        <w:t>(more</w:t>
-      </w:r>
-      <w:r>
-        <w:rPr>
-          <w:rFonts w:ascii="Stainless-Regular" w:hAnsi="Stainless-Regular"/>
-          <w:sz w:val="24"/>
-        </w:rPr>
-        <w:t xml:space="preserve"> </w:t>
-      </w:r>
-      <w:r>
-        <w:rPr>
-          <w:rFonts w:ascii="Stainless-Regular" w:hAnsi="Stainless-Regular"/>
-          <w:sz w:val="24"/>
-        </w:rPr>
-        <w:t>opportunities</w:t>
-      </w:r>
-      <w:r>
-        <w:rPr>
-          <w:rFonts w:ascii="Stainless-Regular" w:hAnsi="Stainless-Regular"/>
-          <w:sz w:val="24"/>
-        </w:rPr>
-        <w:t xml:space="preserve"> </w:t>
-      </w:r>
-      <w:r>
-        <w:rPr>
-          <w:rFonts w:ascii="Stainless-Regular" w:hAnsi="Stainless-Regular"/>
-          <w:sz w:val="24"/>
-        </w:rPr>
-        <w:t>for</w:t>
-      </w:r>
-      <w:r>
-        <w:rPr>
-          <w:rFonts w:ascii="Stainless-Regular" w:hAnsi="Stainless-Regular"/>
-          <w:sz w:val="24"/>
-        </w:rPr>
-        <w:t xml:space="preserve"> </w:t>
-      </w:r>
-      <w:r>
-        <w:rPr>
-          <w:rFonts w:ascii="Stainless-Regular" w:hAnsi="Stainless-Regular"/>
-          <w:sz w:val="24"/>
-        </w:rPr>
-        <w:t>deaths)</w:t>
-      </w:r>
-      <w:r>
-        <w:rPr>
-          <w:rFonts w:ascii="Stainless-Regular" w:hAnsi="Stainless-Regular"/>
-          <w:sz w:val="24"/>
-        </w:rPr>
-        <w:t xml:space="preserve"> </w:t>
-      </w:r>
-      <w:r>
-        <w:rPr>
-          <w:rFonts w:ascii="Stainless-Regular" w:hAnsi="Stainless-Regular"/>
-          <w:sz w:val="24"/>
-        </w:rPr>
-        <w:t>than</w:t>
-      </w:r>
-      <w:r>
-        <w:rPr>
-          <w:rFonts w:ascii="Stainless-Regular" w:hAnsi="Stainless-Regular"/>
-          <w:sz w:val="24"/>
-        </w:rPr>
-        <w:t xml:space="preserve"> </w:t>
-      </w:r>
-      <w:r>
-        <w:rPr>
-          <w:rFonts w:ascii="Stainless-Regular" w:hAnsi="Stainless-Regular"/>
-          <w:sz w:val="24"/>
-        </w:rPr>
-        <w:t>another.</w:t>
-      </w:r>
-      <w:r>
-        <w:rPr>
-          <w:rFonts w:ascii="Stainless-Regular" w:hAnsi="Stainless-Regular"/>
-          <w:sz w:val="24"/>
-        </w:rPr>
-        <w:t xml:space="preserve"> </w:t>
-      </w:r>
     </w:p>
     <w:p>
       <w:pPr>
@@ -5599,6 +4711,930 @@
           <w:sz w:val="24"/>
         </w:rPr>
       </w:pPr>
+      <w:r>
+        <w:rPr>
+          <w:rFonts w:ascii="Stainless-Regular" w:hAnsi="Stainless-Regular"/>
+          <w:sz w:val="24"/>
+        </w:rPr>
+        <w:t>Murder</w:t>
+      </w:r>
+      <w:r>
+        <w:rPr>
+          <w:rFonts w:ascii="Stainless-Regular" w:hAnsi="Stainless-Regular"/>
+          <w:sz w:val="24"/>
+        </w:rPr>
+        <w:t xml:space="preserve"> </w:t>
+      </w:r>
+      <w:r>
+        <w:rPr>
+          <w:rFonts w:ascii="Stainless-Regular" w:hAnsi="Stainless-Regular"/>
+          <w:sz w:val="24"/>
+        </w:rPr>
+        <w:t>is</w:t>
+      </w:r>
+      <w:r>
+        <w:rPr>
+          <w:rFonts w:ascii="Stainless-Regular" w:hAnsi="Stainless-Regular"/>
+          <w:sz w:val="24"/>
+        </w:rPr>
+        <w:t xml:space="preserve"> </w:t>
+      </w:r>
+      <w:r>
+        <w:rPr>
+          <w:rFonts w:ascii="Stainless-Regular" w:hAnsi="Stainless-Regular"/>
+          <w:sz w:val="24"/>
+        </w:rPr>
+        <w:t>a</w:t>
+      </w:r>
+      <w:r>
+        <w:rPr>
+          <w:rFonts w:ascii="Stainless-Regular" w:hAnsi="Stainless-Regular"/>
+          <w:sz w:val="24"/>
+        </w:rPr>
+        <w:t xml:space="preserve"> </w:t>
+      </w:r>
+      <w:r>
+        <w:rPr>
+          <w:rFonts w:ascii="Stainless-Regular" w:hAnsi="Stainless-Regular"/>
+          <w:sz w:val="24"/>
+        </w:rPr>
+        <w:t>good</w:t>
+      </w:r>
+      <w:r>
+        <w:rPr>
+          <w:rFonts w:ascii="Stainless-Regular" w:hAnsi="Stainless-Regular"/>
+          <w:sz w:val="24"/>
+        </w:rPr>
+        <w:t xml:space="preserve"> </w:t>
+      </w:r>
+      <w:r>
+        <w:rPr>
+          <w:rFonts w:ascii="Stainless-Regular" w:hAnsi="Stainless-Regular"/>
+          <w:sz w:val="24"/>
+        </w:rPr>
+        <w:t>example.</w:t>
+      </w:r>
+      <w:r>
+        <w:rPr>
+          <w:rFonts w:ascii="Stainless-Regular" w:hAnsi="Stainless-Regular"/>
+          <w:sz w:val="24"/>
+        </w:rPr>
+        <w:t xml:space="preserve"> </w:t>
+      </w:r>
+      <w:r>
+        <w:rPr>
+          <w:rFonts w:ascii="Stainless-Regular" w:hAnsi="Stainless-Regular"/>
+          <w:sz w:val="24"/>
+        </w:rPr>
+        <w:t>When</w:t>
+      </w:r>
+      <w:r>
+        <w:rPr>
+          <w:rFonts w:ascii="Stainless-Regular" w:hAnsi="Stainless-Regular"/>
+          <w:sz w:val="24"/>
+        </w:rPr>
+        <w:t xml:space="preserve"> </w:t>
+      </w:r>
+      <w:r>
+        <w:rPr>
+          <w:rFonts w:ascii="Stainless-Regular" w:hAnsi="Stainless-Regular"/>
+          <w:sz w:val="24"/>
+        </w:rPr>
+        <w:t>talking</w:t>
+      </w:r>
+      <w:r>
+        <w:rPr>
+          <w:rFonts w:ascii="Stainless-Regular" w:hAnsi="Stainless-Regular"/>
+          <w:sz w:val="24"/>
+        </w:rPr>
+        <w:t xml:space="preserve"> </w:t>
+      </w:r>
+      <w:r>
+        <w:rPr>
+          <w:rFonts w:ascii="Stainless-Regular" w:hAnsi="Stainless-Regular"/>
+          <w:sz w:val="24"/>
+        </w:rPr>
+        <w:t>about</w:t>
+      </w:r>
+      <w:r>
+        <w:rPr>
+          <w:rFonts w:ascii="Stainless-Regular" w:hAnsi="Stainless-Regular"/>
+          <w:sz w:val="24"/>
+        </w:rPr>
+        <w:t xml:space="preserve"> </w:t>
+      </w:r>
+      <w:r>
+        <w:rPr>
+          <w:rFonts w:ascii="Stainless-Regular" w:hAnsi="Stainless-Regular"/>
+          <w:sz w:val="24"/>
+        </w:rPr>
+        <w:t>the</w:t>
+      </w:r>
+      <w:r>
+        <w:rPr>
+          <w:rFonts w:ascii="Stainless-Regular" w:hAnsi="Stainless-Regular"/>
+          <w:sz w:val="24"/>
+        </w:rPr>
+        <w:t xml:space="preserve"> </w:t>
+      </w:r>
+      <w:r>
+        <w:rPr>
+          <w:rFonts w:ascii="Stainless-Regular" w:hAnsi="Stainless-Regular"/>
+          <w:sz w:val="24"/>
+        </w:rPr>
+        <w:t>total</w:t>
+      </w:r>
+      <w:r>
+        <w:rPr>
+          <w:rFonts w:ascii="Stainless-Regular" w:hAnsi="Stainless-Regular"/>
+          <w:sz w:val="24"/>
+        </w:rPr>
+        <w:t xml:space="preserve"> </w:t>
+      </w:r>
+      <w:r>
+        <w:rPr>
+          <w:rFonts w:ascii="Stainless-Regular" w:hAnsi="Stainless-Regular"/>
+          <w:sz w:val="24"/>
+        </w:rPr>
+        <w:t>number</w:t>
+      </w:r>
+      <w:r>
+        <w:rPr>
+          <w:rFonts w:ascii="Stainless-Regular" w:hAnsi="Stainless-Regular"/>
+          <w:sz w:val="24"/>
+        </w:rPr>
+        <w:t xml:space="preserve"> </w:t>
+      </w:r>
+      <w:r>
+        <w:rPr>
+          <w:rFonts w:ascii="Stainless-Regular" w:hAnsi="Stainless-Regular"/>
+          <w:sz w:val="24"/>
+        </w:rPr>
+        <w:t>of</w:t>
+      </w:r>
+      <w:r>
+        <w:rPr>
+          <w:rFonts w:ascii="Stainless-Regular" w:hAnsi="Stainless-Regular"/>
+          <w:sz w:val="24"/>
+        </w:rPr>
+        <w:t xml:space="preserve"> </w:t>
+      </w:r>
+      <w:r>
+        <w:rPr>
+          <w:rFonts w:ascii="Stainless-Regular" w:hAnsi="Stainless-Regular"/>
+          <w:sz w:val="24"/>
+        </w:rPr>
+        <w:t>people</w:t>
+      </w:r>
+      <w:r>
+        <w:rPr>
+          <w:rFonts w:ascii="Stainless-Regular" w:hAnsi="Stainless-Regular"/>
+          <w:sz w:val="24"/>
+        </w:rPr>
+        <w:t xml:space="preserve"> </w:t>
+      </w:r>
+      <w:r>
+        <w:rPr>
+          <w:rFonts w:ascii="Stainless-Regular" w:hAnsi="Stainless-Regular"/>
+          <w:sz w:val="24"/>
+        </w:rPr>
+        <w:t>killed</w:t>
+      </w:r>
+      <w:r>
+        <w:rPr>
+          <w:rFonts w:ascii="Stainless-Regular" w:hAnsi="Stainless-Regular"/>
+          <w:sz w:val="24"/>
+        </w:rPr>
+        <w:t xml:space="preserve"> </w:t>
+      </w:r>
+      <w:r>
+        <w:rPr>
+          <w:rFonts w:ascii="Stainless-Regular" w:hAnsi="Stainless-Regular"/>
+          <w:sz w:val="24"/>
+        </w:rPr>
+        <w:t>in</w:t>
+      </w:r>
+      <w:r>
+        <w:rPr>
+          <w:rFonts w:ascii="Stainless-Regular" w:hAnsi="Stainless-Regular"/>
+          <w:sz w:val="24"/>
+        </w:rPr>
+        <w:t xml:space="preserve"> </w:t>
+      </w:r>
+      <w:r>
+        <w:rPr>
+          <w:rFonts w:ascii="Stainless-Regular" w:hAnsi="Stainless-Regular"/>
+          <w:sz w:val="24"/>
+        </w:rPr>
+        <w:t>a</w:t>
+      </w:r>
+      <w:r>
+        <w:rPr>
+          <w:rFonts w:ascii="Stainless-Regular" w:hAnsi="Stainless-Regular"/>
+          <w:sz w:val="24"/>
+        </w:rPr>
+        <w:t xml:space="preserve"> </w:t>
+      </w:r>
+      <w:r>
+        <w:rPr>
+          <w:rFonts w:ascii="Stainless-Regular" w:hAnsi="Stainless-Regular"/>
+          <w:sz w:val="24"/>
+        </w:rPr>
+        <w:t>given</w:t>
+      </w:r>
+      <w:r>
+        <w:rPr>
+          <w:rFonts w:ascii="Stainless-Regular" w:hAnsi="Stainless-Regular"/>
+          <w:sz w:val="24"/>
+        </w:rPr>
+        <w:t xml:space="preserve"> </w:t>
+      </w:r>
+      <w:r>
+        <w:rPr>
+          <w:rFonts w:ascii="Stainless-Regular" w:hAnsi="Stainless-Regular"/>
+          <w:sz w:val="24"/>
+        </w:rPr>
+        <w:t>year,</w:t>
+      </w:r>
+      <w:r>
+        <w:rPr>
+          <w:rFonts w:ascii="Stainless-Regular" w:hAnsi="Stainless-Regular"/>
+          <w:sz w:val="24"/>
+        </w:rPr>
+        <w:t xml:space="preserve"> </w:t>
+      </w:r>
+      <w:r>
+        <w:rPr>
+          <w:rFonts w:ascii="Stainless-Regular" w:hAnsi="Stainless-Regular"/>
+          <w:sz w:val="24"/>
+        </w:rPr>
+        <w:t>it</w:t>
+      </w:r>
+      <w:r>
+        <w:rPr>
+          <w:rFonts w:ascii="Stainless-Regular" w:hAnsi="Stainless-Regular"/>
+          <w:sz w:val="24"/>
+        </w:rPr>
+        <w:t xml:space="preserve"> </w:t>
+      </w:r>
+      <w:r>
+        <w:rPr>
+          <w:rFonts w:ascii="Stainless-Regular" w:hAnsi="Stainless-Regular"/>
+          <w:sz w:val="24"/>
+        </w:rPr>
+        <w:t>would</w:t>
+      </w:r>
+      <w:r>
+        <w:rPr>
+          <w:rFonts w:ascii="Stainless-Regular" w:hAnsi="Stainless-Regular"/>
+          <w:sz w:val="24"/>
+        </w:rPr>
+        <w:t xml:space="preserve"> </w:t>
+      </w:r>
+      <w:r>
+        <w:rPr>
+          <w:rFonts w:ascii="Stainless-Regular" w:hAnsi="Stainless-Regular"/>
+          <w:sz w:val="24"/>
+        </w:rPr>
+        <w:t>be</w:t>
+      </w:r>
+      <w:r>
+        <w:rPr>
+          <w:rFonts w:ascii="Stainless-Regular" w:hAnsi="Stainless-Regular"/>
+          <w:sz w:val="24"/>
+        </w:rPr>
+        <w:t xml:space="preserve"> </w:t>
+      </w:r>
+      <w:r>
+        <w:rPr>
+          <w:rFonts w:ascii="Stainless-Regular" w:hAnsi="Stainless-Regular"/>
+          <w:sz w:val="24"/>
+        </w:rPr>
+        <w:t>okay</w:t>
+      </w:r>
+      <w:r>
+        <w:rPr>
+          <w:rFonts w:ascii="Stainless-Regular" w:hAnsi="Stainless-Regular"/>
+          <w:sz w:val="24"/>
+        </w:rPr>
+        <w:t xml:space="preserve"> </w:t>
+      </w:r>
+      <w:r>
+        <w:rPr>
+          <w:rFonts w:ascii="Stainless-Regular" w:hAnsi="Stainless-Regular"/>
+          <w:sz w:val="24"/>
+        </w:rPr>
+        <w:t>to</w:t>
+      </w:r>
+      <w:r>
+        <w:rPr>
+          <w:rFonts w:ascii="Stainless-Regular" w:hAnsi="Stainless-Regular"/>
+          <w:sz w:val="24"/>
+        </w:rPr>
+        <w:t xml:space="preserve"> </w:t>
+      </w:r>
+      <w:r>
+        <w:rPr>
+          <w:rFonts w:ascii="Stainless-Regular" w:hAnsi="Stainless-Regular"/>
+          <w:sz w:val="24"/>
+        </w:rPr>
+        <w:t>give</w:t>
+      </w:r>
+      <w:r>
+        <w:rPr>
+          <w:rFonts w:ascii="Stainless-Regular" w:hAnsi="Stainless-Regular"/>
+          <w:sz w:val="24"/>
+        </w:rPr>
+        <w:t xml:space="preserve"> </w:t>
+      </w:r>
+      <w:r>
+        <w:rPr>
+          <w:rFonts w:ascii="Stainless-Regular" w:hAnsi="Stainless-Regular"/>
+          <w:sz w:val="24"/>
+        </w:rPr>
+        <w:t>the</w:t>
+      </w:r>
+      <w:r>
+        <w:rPr>
+          <w:rFonts w:ascii="Stainless-Regular" w:hAnsi="Stainless-Regular"/>
+          <w:sz w:val="24"/>
+        </w:rPr>
+        <w:t xml:space="preserve"> </w:t>
+      </w:r>
+      <w:r>
+        <w:rPr>
+          <w:rFonts w:ascii="Stainless-Regular" w:hAnsi="Stainless-Regular"/>
+          <w:sz w:val="24"/>
+        </w:rPr>
+        <w:t>raw</w:t>
+      </w:r>
+      <w:r>
+        <w:rPr>
+          <w:rFonts w:ascii="Stainless-Regular" w:hAnsi="Stainless-Regular"/>
+          <w:sz w:val="24"/>
+        </w:rPr>
+        <w:t xml:space="preserve"> </w:t>
+      </w:r>
+      <w:r>
+        <w:rPr>
+          <w:rFonts w:ascii="Stainless-Regular" w:hAnsi="Stainless-Regular"/>
+          <w:sz w:val="24"/>
+        </w:rPr>
+        <w:t>number</w:t>
+      </w:r>
+      <w:r>
+        <w:rPr>
+          <w:rFonts w:ascii="Stainless-Regular" w:hAnsi="Stainless-Regular"/>
+          <w:sz w:val="24"/>
+        </w:rPr>
+        <w:t xml:space="preserve"> </w:t>
+      </w:r>
+      <w:r>
+        <w:rPr>
+          <w:rFonts w:ascii="Stainless-Regular" w:hAnsi="Stainless-Regular"/>
+          <w:sz w:val="24"/>
+        </w:rPr>
+        <w:t>because</w:t>
+      </w:r>
+      <w:r>
+        <w:rPr>
+          <w:rFonts w:ascii="Stainless-Regular" w:hAnsi="Stainless-Regular"/>
+          <w:sz w:val="24"/>
+        </w:rPr>
+        <w:t xml:space="preserve"> </w:t>
+      </w:r>
+      <w:r>
+        <w:rPr>
+          <w:rFonts w:ascii="Stainless-Regular" w:hAnsi="Stainless-Regular"/>
+          <w:sz w:val="24"/>
+        </w:rPr>
+        <w:t>most</w:t>
+      </w:r>
+      <w:r>
+        <w:rPr>
+          <w:rFonts w:ascii="Stainless-Regular" w:hAnsi="Stainless-Regular"/>
+          <w:sz w:val="24"/>
+        </w:rPr>
+        <w:t xml:space="preserve"> </w:t>
+      </w:r>
+      <w:r>
+        <w:rPr>
+          <w:rFonts w:ascii="Stainless-Regular" w:hAnsi="Stainless-Regular"/>
+          <w:sz w:val="24"/>
+        </w:rPr>
+        <w:t>people</w:t>
+      </w:r>
+      <w:r>
+        <w:rPr>
+          <w:rFonts w:ascii="Stainless-Regular" w:hAnsi="Stainless-Regular"/>
+          <w:sz w:val="24"/>
+        </w:rPr>
+        <w:t xml:space="preserve"> </w:t>
+      </w:r>
+      <w:r>
+        <w:rPr>
+          <w:rFonts w:ascii="Stainless-Regular" w:hAnsi="Stainless-Regular"/>
+          <w:sz w:val="24"/>
+        </w:rPr>
+        <w:t>would</w:t>
+      </w:r>
+      <w:r>
+        <w:rPr>
+          <w:rFonts w:ascii="Stainless-Regular" w:hAnsi="Stainless-Regular"/>
+          <w:sz w:val="24"/>
+        </w:rPr>
+        <w:t xml:space="preserve"> </w:t>
+      </w:r>
+      <w:r>
+        <w:rPr>
+          <w:rFonts w:ascii="Stainless-Regular" w:hAnsi="Stainless-Regular"/>
+          <w:sz w:val="24"/>
+        </w:rPr>
+        <w:t>agree</w:t>
+      </w:r>
+      <w:r>
+        <w:rPr>
+          <w:rFonts w:ascii="Stainless-Regular" w:hAnsi="Stainless-Regular"/>
+          <w:sz w:val="24"/>
+        </w:rPr>
+        <w:t xml:space="preserve"> </w:t>
+      </w:r>
+      <w:r>
+        <w:rPr>
+          <w:rFonts w:ascii="Stainless-Regular" w:hAnsi="Stainless-Regular"/>
+          <w:sz w:val="24"/>
+        </w:rPr>
+        <w:t>that</w:t>
+      </w:r>
+      <w:r>
+        <w:rPr>
+          <w:rFonts w:ascii="Stainless-Regular" w:hAnsi="Stainless-Regular"/>
+          <w:sz w:val="24"/>
+        </w:rPr>
+        <w:t xml:space="preserve"> </w:t>
+      </w:r>
+      <w:r>
+        <w:rPr>
+          <w:rFonts w:ascii="Stainless-Regular" w:hAnsi="Stainless-Regular"/>
+          <w:sz w:val="24"/>
+        </w:rPr>
+        <w:t>even</w:t>
+      </w:r>
+      <w:r>
+        <w:rPr>
+          <w:rFonts w:ascii="Stainless-Regular" w:hAnsi="Stainless-Regular"/>
+          <w:sz w:val="24"/>
+        </w:rPr>
+        <w:t xml:space="preserve"> </w:t>
+      </w:r>
+      <w:r>
+        <w:rPr>
+          <w:rFonts w:ascii="Stainless-Regular" w:hAnsi="Stainless-Regular"/>
+          <w:sz w:val="24"/>
+        </w:rPr>
+        <w:t>1</w:t>
+      </w:r>
+      <w:r>
+        <w:rPr>
+          <w:rFonts w:ascii="Stainless-Regular" w:hAnsi="Stainless-Regular"/>
+          <w:sz w:val="24"/>
+        </w:rPr>
+        <w:t xml:space="preserve"> </w:t>
+      </w:r>
+      <w:r>
+        <w:rPr>
+          <w:rFonts w:ascii="Stainless-Regular" w:hAnsi="Stainless-Regular"/>
+          <w:sz w:val="24"/>
+        </w:rPr>
+        <w:t>person</w:t>
+      </w:r>
+      <w:r>
+        <w:rPr>
+          <w:rFonts w:ascii="Stainless-Regular" w:hAnsi="Stainless-Regular"/>
+          <w:sz w:val="24"/>
+        </w:rPr>
+        <w:t xml:space="preserve"> </w:t>
+      </w:r>
+      <w:r>
+        <w:rPr>
+          <w:rFonts w:ascii="Stainless-Regular" w:hAnsi="Stainless-Regular"/>
+          <w:sz w:val="24"/>
+        </w:rPr>
+        <w:t>killed</w:t>
+      </w:r>
+      <w:r>
+        <w:rPr>
+          <w:rFonts w:ascii="Stainless-Regular" w:hAnsi="Stainless-Regular"/>
+          <w:sz w:val="24"/>
+        </w:rPr>
+        <w:t xml:space="preserve"> </w:t>
+      </w:r>
+      <w:r>
+        <w:rPr>
+          <w:rFonts w:ascii="Stainless-Regular" w:hAnsi="Stainless-Regular"/>
+          <w:sz w:val="24"/>
+        </w:rPr>
+        <w:t>is</w:t>
+      </w:r>
+      <w:r>
+        <w:rPr>
+          <w:rFonts w:ascii="Stainless-Regular" w:hAnsi="Stainless-Regular"/>
+          <w:sz w:val="24"/>
+        </w:rPr>
+        <w:t xml:space="preserve"> </w:t>
+      </w:r>
+      <w:r>
+        <w:rPr>
+          <w:rFonts w:ascii="Stainless-Regular" w:hAnsi="Stainless-Regular"/>
+          <w:sz w:val="24"/>
+        </w:rPr>
+        <w:t>too</w:t>
+      </w:r>
+      <w:r>
+        <w:rPr>
+          <w:rFonts w:ascii="Stainless-Regular" w:hAnsi="Stainless-Regular"/>
+          <w:sz w:val="24"/>
+        </w:rPr>
+        <w:t xml:space="preserve"> </w:t>
+      </w:r>
+      <w:r>
+        <w:rPr>
+          <w:rFonts w:ascii="Stainless-Regular" w:hAnsi="Stainless-Regular"/>
+          <w:sz w:val="24"/>
+        </w:rPr>
+        <w:t>many.</w:t>
+      </w:r>
+      <w:r>
+        <w:rPr>
+          <w:rFonts w:ascii="Stainless-Regular" w:hAnsi="Stainless-Regular"/>
+          <w:sz w:val="24"/>
+        </w:rPr>
+        <w:t xml:space="preserve"> </w:t>
+      </w:r>
+      <w:r>
+        <w:rPr>
+          <w:rFonts w:ascii="Stainless-Regular" w:hAnsi="Stainless-Regular"/>
+          <w:sz w:val="24"/>
+        </w:rPr>
+        <w:t>But</w:t>
+      </w:r>
+      <w:r>
+        <w:rPr>
+          <w:rFonts w:ascii="Stainless-Regular" w:hAnsi="Stainless-Regular"/>
+          <w:sz w:val="24"/>
+        </w:rPr>
+        <w:t xml:space="preserve"> </w:t>
+      </w:r>
+      <w:r>
+        <w:rPr>
+          <w:rFonts w:ascii="Stainless-Regular" w:hAnsi="Stainless-Regular"/>
+          <w:sz w:val="24"/>
+        </w:rPr>
+        <w:t>when</w:t>
+      </w:r>
+      <w:r>
+        <w:rPr>
+          <w:rFonts w:ascii="Stainless-Regular" w:hAnsi="Stainless-Regular"/>
+          <w:sz w:val="24"/>
+        </w:rPr>
+        <w:t xml:space="preserve"> </w:t>
+      </w:r>
+      <w:r>
+        <w:rPr>
+          <w:rFonts w:ascii="Stainless-Regular" w:hAnsi="Stainless-Regular"/>
+          <w:sz w:val="24"/>
+        </w:rPr>
+        <w:t>comparing</w:t>
+      </w:r>
+      <w:r>
+        <w:rPr>
+          <w:rFonts w:ascii="Stainless-Regular" w:hAnsi="Stainless-Regular"/>
+          <w:sz w:val="24"/>
+        </w:rPr>
+        <w:t xml:space="preserve"> </w:t>
+      </w:r>
+      <w:r>
+        <w:rPr>
+          <w:rFonts w:ascii="Stainless-Regular" w:hAnsi="Stainless-Regular"/>
+          <w:sz w:val="24"/>
+        </w:rPr>
+        <w:t>one</w:t>
+      </w:r>
+      <w:r>
+        <w:rPr>
+          <w:rFonts w:ascii="Stainless-Regular" w:hAnsi="Stainless-Regular"/>
+          <w:sz w:val="24"/>
+        </w:rPr>
+        <w:t xml:space="preserve"> </w:t>
+      </w:r>
+      <w:r>
+        <w:rPr>
+          <w:rFonts w:ascii="Stainless-Regular" w:hAnsi="Stainless-Regular"/>
+          <w:sz w:val="24"/>
+        </w:rPr>
+        <w:t>city</w:t>
+      </w:r>
+      <w:r>
+        <w:rPr>
+          <w:rFonts w:ascii="Stainless-Regular" w:hAnsi="Stainless-Regular"/>
+          <w:sz w:val="24"/>
+        </w:rPr>
+        <w:t xml:space="preserve"> </w:t>
+      </w:r>
+      <w:r>
+        <w:rPr>
+          <w:rFonts w:ascii="Stainless-Regular" w:hAnsi="Stainless-Regular"/>
+          <w:sz w:val="24"/>
+        </w:rPr>
+        <w:t>to</w:t>
+      </w:r>
+      <w:r>
+        <w:rPr>
+          <w:rFonts w:ascii="Stainless-Regular" w:hAnsi="Stainless-Regular"/>
+          <w:sz w:val="24"/>
+        </w:rPr>
+        <w:t xml:space="preserve"> </w:t>
+      </w:r>
+      <w:r>
+        <w:rPr>
+          <w:rFonts w:ascii="Stainless-Regular" w:hAnsi="Stainless-Regular"/>
+          <w:sz w:val="24"/>
+        </w:rPr>
+        <w:t>another,</w:t>
+      </w:r>
+      <w:r>
+        <w:rPr>
+          <w:rFonts w:ascii="Stainless-Regular" w:hAnsi="Stainless-Regular"/>
+          <w:sz w:val="24"/>
+        </w:rPr>
+        <w:t xml:space="preserve"> </w:t>
+      </w:r>
+      <w:r>
+        <w:rPr>
+          <w:rFonts w:ascii="Stainless-Regular" w:hAnsi="Stainless-Regular"/>
+          <w:sz w:val="24"/>
+        </w:rPr>
+        <w:t>a</w:t>
+      </w:r>
+      <w:r>
+        <w:rPr>
+          <w:rFonts w:ascii="Stainless-Regular" w:hAnsi="Stainless-Regular"/>
+          <w:sz w:val="24"/>
+        </w:rPr>
+        <w:t xml:space="preserve"> </w:t>
+      </w:r>
+      <w:r>
+        <w:rPr>
+          <w:rFonts w:ascii="Stainless-Regular" w:hAnsi="Stainless-Regular"/>
+          <w:sz w:val="24"/>
+        </w:rPr>
+        <w:t>rate</w:t>
+      </w:r>
+      <w:r>
+        <w:rPr>
+          <w:rFonts w:ascii="Stainless-Regular" w:hAnsi="Stainless-Regular"/>
+          <w:sz w:val="24"/>
+        </w:rPr>
+        <w:t xml:space="preserve"> </w:t>
+      </w:r>
+      <w:r>
+        <w:rPr>
+          <w:rFonts w:ascii="Stainless-Regular" w:hAnsi="Stainless-Regular"/>
+          <w:sz w:val="24"/>
+        </w:rPr>
+        <w:t>would</w:t>
+      </w:r>
+      <w:r>
+        <w:rPr>
+          <w:rFonts w:ascii="Stainless-Regular" w:hAnsi="Stainless-Regular"/>
+          <w:sz w:val="24"/>
+        </w:rPr>
+        <w:t xml:space="preserve"> </w:t>
+      </w:r>
+      <w:r>
+        <w:rPr>
+          <w:rFonts w:ascii="Stainless-Regular" w:hAnsi="Stainless-Regular"/>
+          <w:sz w:val="24"/>
+        </w:rPr>
+        <w:t>be</w:t>
+      </w:r>
+      <w:r>
+        <w:rPr>
+          <w:rFonts w:ascii="Stainless-Regular" w:hAnsi="Stainless-Regular"/>
+          <w:sz w:val="24"/>
+        </w:rPr>
+        <w:t xml:space="preserve"> </w:t>
+      </w:r>
+      <w:r>
+        <w:rPr>
+          <w:rFonts w:ascii="Stainless-Regular" w:hAnsi="Stainless-Regular"/>
+          <w:sz w:val="24"/>
+        </w:rPr>
+        <w:t>more</w:t>
+      </w:r>
+      <w:r>
+        <w:rPr>
+          <w:rFonts w:ascii="Stainless-Regular" w:hAnsi="Stainless-Regular"/>
+          <w:sz w:val="24"/>
+        </w:rPr>
+        <w:t xml:space="preserve"> </w:t>
+      </w:r>
+      <w:r>
+        <w:rPr>
+          <w:rFonts w:ascii="Stainless-Regular" w:hAnsi="Stainless-Regular"/>
+          <w:sz w:val="24"/>
+        </w:rPr>
+        <w:t>appropriate</w:t>
+      </w:r>
+      <w:r>
+        <w:rPr>
+          <w:rFonts w:ascii="Stainless-Regular" w:hAnsi="Stainless-Regular"/>
+          <w:sz w:val="24"/>
+        </w:rPr>
+        <w:t xml:space="preserve"> </w:t>
+      </w:r>
+      <w:r>
+        <w:rPr>
+          <w:rFonts w:ascii="Stainless-Regular" w:hAnsi="Stainless-Regular"/>
+          <w:sz w:val="24"/>
+        </w:rPr>
+        <w:t>because</w:t>
+      </w:r>
+      <w:r>
+        <w:rPr>
+          <w:rFonts w:ascii="Stainless-Regular" w:hAnsi="Stainless-Regular"/>
+          <w:sz w:val="24"/>
+        </w:rPr>
+        <w:t xml:space="preserve"> </w:t>
+      </w:r>
+      <w:r>
+        <w:rPr>
+          <w:rFonts w:ascii="Stainless-Regular" w:hAnsi="Stainless-Regular"/>
+          <w:sz w:val="24"/>
+        </w:rPr>
+        <w:t>one</w:t>
+      </w:r>
+      <w:r>
+        <w:rPr>
+          <w:rFonts w:ascii="Stainless-Regular" w:hAnsi="Stainless-Regular"/>
+          <w:sz w:val="24"/>
+        </w:rPr>
+        <w:t xml:space="preserve"> </w:t>
+      </w:r>
+      <w:r>
+        <w:rPr>
+          <w:rFonts w:ascii="Stainless-Regular" w:hAnsi="Stainless-Regular"/>
+          <w:sz w:val="24"/>
+        </w:rPr>
+        <w:t>city</w:t>
+      </w:r>
+      <w:r>
+        <w:rPr>
+          <w:rFonts w:ascii="Stainless-Regular" w:hAnsi="Stainless-Regular"/>
+          <w:sz w:val="24"/>
+        </w:rPr>
+        <w:t xml:space="preserve"> </w:t>
+      </w:r>
+      <w:r>
+        <w:rPr>
+          <w:rFonts w:ascii="Stainless-Regular" w:hAnsi="Stainless-Regular"/>
+          <w:sz w:val="24"/>
+        </w:rPr>
+        <w:t>might</w:t>
+      </w:r>
+      <w:r>
+        <w:rPr>
+          <w:rFonts w:ascii="Stainless-Regular" w:hAnsi="Stainless-Regular"/>
+          <w:sz w:val="24"/>
+        </w:rPr>
+        <w:t xml:space="preserve"> </w:t>
+      </w:r>
+      <w:r>
+        <w:rPr>
+          <w:rFonts w:ascii="Stainless-Regular" w:hAnsi="Stainless-Regular"/>
+          <w:sz w:val="24"/>
+        </w:rPr>
+        <w:t>have</w:t>
+      </w:r>
+      <w:r>
+        <w:rPr>
+          <w:rFonts w:ascii="Stainless-Regular" w:hAnsi="Stainless-Regular"/>
+          <w:sz w:val="24"/>
+        </w:rPr>
+        <w:t xml:space="preserve"> </w:t>
+      </w:r>
+      <w:r>
+        <w:rPr>
+          <w:rFonts w:ascii="Stainless-Regular" w:hAnsi="Stainless-Regular"/>
+          <w:sz w:val="24"/>
+        </w:rPr>
+        <w:t>more</w:t>
+      </w:r>
+      <w:r>
+        <w:rPr>
+          <w:rFonts w:ascii="Stainless-Regular" w:hAnsi="Stainless-Regular"/>
+          <w:sz w:val="24"/>
+        </w:rPr>
+        <w:t xml:space="preserve"> </w:t>
+      </w:r>
+      <w:r>
+        <w:rPr>
+          <w:rFonts w:ascii="Stainless-Regular" w:hAnsi="Stainless-Regular"/>
+          <w:sz w:val="24"/>
+        </w:rPr>
+        <w:t>people</w:t>
+      </w:r>
+      <w:r>
+        <w:rPr>
+          <w:rFonts w:ascii="Stainless-Regular" w:hAnsi="Stainless-Regular"/>
+          <w:sz w:val="24"/>
+        </w:rPr>
+        <w:t xml:space="preserve"> </w:t>
+      </w:r>
+      <w:r>
+        <w:rPr>
+          <w:rFonts w:ascii="Stainless-Regular" w:hAnsi="Stainless-Regular"/>
+          <w:sz w:val="24"/>
+        </w:rPr>
+        <w:t>(more</w:t>
+      </w:r>
+      <w:r>
+        <w:rPr>
+          <w:rFonts w:ascii="Stainless-Regular" w:hAnsi="Stainless-Regular"/>
+          <w:sz w:val="24"/>
+        </w:rPr>
+        <w:t xml:space="preserve"> </w:t>
+      </w:r>
+      <w:r>
+        <w:rPr>
+          <w:rFonts w:ascii="Stainless-Regular" w:hAnsi="Stainless-Regular"/>
+          <w:sz w:val="24"/>
+        </w:rPr>
+        <w:t>opportunities</w:t>
+      </w:r>
+      <w:r>
+        <w:rPr>
+          <w:rFonts w:ascii="Stainless-Regular" w:hAnsi="Stainless-Regular"/>
+          <w:sz w:val="24"/>
+        </w:rPr>
+        <w:t xml:space="preserve"> </w:t>
+      </w:r>
+      <w:r>
+        <w:rPr>
+          <w:rFonts w:ascii="Stainless-Regular" w:hAnsi="Stainless-Regular"/>
+          <w:sz w:val="24"/>
+        </w:rPr>
+        <w:t>for</w:t>
+      </w:r>
+      <w:r>
+        <w:rPr>
+          <w:rFonts w:ascii="Stainless-Regular" w:hAnsi="Stainless-Regular"/>
+          <w:sz w:val="24"/>
+        </w:rPr>
+        <w:t xml:space="preserve"> </w:t>
+      </w:r>
+      <w:r>
+        <w:rPr>
+          <w:rFonts w:ascii="Stainless-Regular" w:hAnsi="Stainless-Regular"/>
+          <w:sz w:val="24"/>
+        </w:rPr>
+        <w:t>deaths)</w:t>
+      </w:r>
+      <w:r>
+        <w:rPr>
+          <w:rFonts w:ascii="Stainless-Regular" w:hAnsi="Stainless-Regular"/>
+          <w:sz w:val="24"/>
+        </w:rPr>
+        <w:t xml:space="preserve"> </w:t>
+      </w:r>
+      <w:r>
+        <w:rPr>
+          <w:rFonts w:ascii="Stainless-Regular" w:hAnsi="Stainless-Regular"/>
+          <w:sz w:val="24"/>
+        </w:rPr>
+        <w:t>than</w:t>
+      </w:r>
+      <w:r>
+        <w:rPr>
+          <w:rFonts w:ascii="Stainless-Regular" w:hAnsi="Stainless-Regular"/>
+          <w:sz w:val="24"/>
+        </w:rPr>
+        <w:t xml:space="preserve"> </w:t>
+      </w:r>
+      <w:r>
+        <w:rPr>
+          <w:rFonts w:ascii="Stainless-Regular" w:hAnsi="Stainless-Regular"/>
+          <w:sz w:val="24"/>
+        </w:rPr>
+        <w:t>another.</w:t>
+      </w:r>
+      <w:r>
+        <w:rPr>
+          <w:rFonts w:ascii="Stainless-Regular" w:hAnsi="Stainless-Regular"/>
+          <w:sz w:val="24"/>
+        </w:rPr>
+        <w:t xml:space="preserve"> </w:t>
+      </w:r>
     </w:p>
     <w:p>
       <w:pPr>
@@ -5609,11 +5645,22 @@
           <w:sz w:val="24"/>
         </w:rPr>
       </w:pPr>
-      <w:r>
-        <w:rPr>
-          <w:rFonts w:ascii="Stainless-Regular" w:hAnsi="Stainless-Regular"/>
-          <w:sz w:val="24"/>
-        </w:rPr>
+    </w:p>
+    <w:p>
+      <w:pPr>
+        <w:pStyle w:val="bodytype-expanded0"/>
+        <w:jc w:val="left"/>
+        <w:rPr>
+          <w:rFonts w:ascii="Stainless-Regular" w:hAnsi="Stainless-Regular"/>
+          <w:sz w:val="24"/>
+        </w:rPr>
+      </w:pPr>
+      <w:r>
+        <w:rPr>
+          <w:rFonts w:ascii="Stainless-Regular" w:hAnsi="Stainless-Regular"/>
+          <w:sz w:val="24"/>
+        </w:rPr>
+        <w:lastRenderedPageBreak/>
         <w:t>Most</w:t>
       </w:r>
       <w:r>
@@ -6493,7 +6540,6 @@
           <w:rFonts w:ascii="Stainless-Regular" w:hAnsi="Stainless-Regular"/>
           <w:sz w:val="24"/>
         </w:rPr>
-        <w:lastRenderedPageBreak/>
         <w:t>are</w:t>
       </w:r>
       <w:r>
@@ -6547,7 +6593,7 @@
                     </pic:cNvPicPr>
                   </pic:nvPicPr>
                   <pic:blipFill>
-                    <a:blip r:embed="rId8">
+                    <a:blip r:embed="rId9">
                       <a:extLst>
                         <a:ext uri="{28A0092B-C50C-407E-A947-70E740481C1C}">
                           <a14:useLocalDpi xmlns:a14="http://schemas.microsoft.com/office/drawing/2010/main" val="0"/>
@@ -7892,12 +7938,21 @@
         </w:rPr>
         <w:t xml:space="preserve"> </w:t>
       </w:r>
-      <w:r>
-        <w:rPr>
-          <w:rFonts w:ascii="Stainless-Regular" w:hAnsi="Stainless-Regular"/>
-          <w:sz w:val="24"/>
-        </w:rPr>
-        <w:t>boomlet”</w:t>
+      <w:proofErr w:type="spellStart"/>
+      <w:r>
+        <w:rPr>
+          <w:rFonts w:ascii="Stainless-Regular" w:hAnsi="Stainless-Regular"/>
+          <w:sz w:val="24"/>
+        </w:rPr>
+        <w:t>boomlet</w:t>
+      </w:r>
+      <w:proofErr w:type="spellEnd"/>
+      <w:r>
+        <w:rPr>
+          <w:rFonts w:ascii="Stainless-Regular" w:hAnsi="Stainless-Regular"/>
+          <w:sz w:val="24"/>
+        </w:rPr>
+        <w:t>”</w:t>
       </w:r>
       <w:r>
         <w:rPr>
@@ -8603,7 +8658,7 @@
                     </pic:cNvPicPr>
                   </pic:nvPicPr>
                   <pic:blipFill>
-                    <a:blip r:embed="rId9">
+                    <a:blip r:embed="rId10">
                       <a:extLst>
                         <a:ext uri="{28A0092B-C50C-407E-A947-70E740481C1C}">
                           <a14:useLocalDpi xmlns:a14="http://schemas.microsoft.com/office/drawing/2010/main" val="0"/>
@@ -13054,6 +13109,454 @@
           <w:sz w:val="24"/>
         </w:rPr>
       </w:pPr>
+      <w:r>
+        <w:rPr>
+          <w:rFonts w:ascii="Stainless-Regular" w:hAnsi="Stainless-Regular"/>
+          <w:sz w:val="24"/>
+        </w:rPr>
+        <w:t>Just</w:t>
+      </w:r>
+      <w:r>
+        <w:rPr>
+          <w:rFonts w:ascii="Stainless-Regular" w:hAnsi="Stainless-Regular"/>
+          <w:sz w:val="24"/>
+        </w:rPr>
+        <w:t xml:space="preserve"> </w:t>
+      </w:r>
+      <w:r>
+        <w:rPr>
+          <w:rFonts w:ascii="Stainless-Regular" w:hAnsi="Stainless-Regular"/>
+          <w:sz w:val="24"/>
+        </w:rPr>
+        <w:t>remember</w:t>
+      </w:r>
+      <w:r>
+        <w:rPr>
+          <w:rFonts w:ascii="Stainless-Regular" w:hAnsi="Stainless-Regular"/>
+          <w:sz w:val="24"/>
+        </w:rPr>
+        <w:t xml:space="preserve"> </w:t>
+      </w:r>
+      <w:r>
+        <w:rPr>
+          <w:rFonts w:ascii="Stainless-Regular" w:hAnsi="Stainless-Regular"/>
+          <w:sz w:val="24"/>
+        </w:rPr>
+        <w:t>to</w:t>
+      </w:r>
+      <w:r>
+        <w:rPr>
+          <w:rFonts w:ascii="Stainless-Regular" w:hAnsi="Stainless-Regular"/>
+          <w:sz w:val="24"/>
+        </w:rPr>
+        <w:t xml:space="preserve"> </w:t>
+      </w:r>
+      <w:r>
+        <w:rPr>
+          <w:rFonts w:ascii="Stainless-Regular" w:hAnsi="Stainless-Regular"/>
+          <w:sz w:val="24"/>
+        </w:rPr>
+        <w:t>make</w:t>
+      </w:r>
+      <w:r>
+        <w:rPr>
+          <w:rFonts w:ascii="Stainless-Regular" w:hAnsi="Stainless-Regular"/>
+          <w:sz w:val="24"/>
+        </w:rPr>
+        <w:t xml:space="preserve"> </w:t>
+      </w:r>
+      <w:r>
+        <w:rPr>
+          <w:rFonts w:ascii="Stainless-Regular" w:hAnsi="Stainless-Regular"/>
+          <w:sz w:val="24"/>
+        </w:rPr>
+        <w:t>sure</w:t>
+      </w:r>
+      <w:r>
+        <w:rPr>
+          <w:rFonts w:ascii="Stainless-Regular" w:hAnsi="Stainless-Regular"/>
+          <w:sz w:val="24"/>
+        </w:rPr>
+        <w:t xml:space="preserve"> </w:t>
+      </w:r>
+      <w:r>
+        <w:rPr>
+          <w:rFonts w:ascii="Stainless-Regular" w:hAnsi="Stainless-Regular"/>
+          <w:sz w:val="24"/>
+        </w:rPr>
+        <w:t>you’re</w:t>
+      </w:r>
+      <w:r>
+        <w:rPr>
+          <w:rFonts w:ascii="Stainless-Regular" w:hAnsi="Stainless-Regular"/>
+          <w:sz w:val="24"/>
+        </w:rPr>
+        <w:t xml:space="preserve"> </w:t>
+      </w:r>
+      <w:r>
+        <w:rPr>
+          <w:rFonts w:ascii="Stainless-Regular" w:hAnsi="Stainless-Regular"/>
+          <w:sz w:val="24"/>
+        </w:rPr>
+        <w:t>using</w:t>
+      </w:r>
+      <w:r>
+        <w:rPr>
+          <w:rFonts w:ascii="Stainless-Regular" w:hAnsi="Stainless-Regular"/>
+          <w:sz w:val="24"/>
+        </w:rPr>
+        <w:t xml:space="preserve"> </w:t>
+      </w:r>
+      <w:r>
+        <w:rPr>
+          <w:rFonts w:ascii="Stainless-Regular" w:hAnsi="Stainless-Regular"/>
+          <w:sz w:val="24"/>
+        </w:rPr>
+        <w:t>the</w:t>
+      </w:r>
+      <w:r>
+        <w:rPr>
+          <w:rFonts w:ascii="Stainless-Regular" w:hAnsi="Stainless-Regular"/>
+          <w:sz w:val="24"/>
+        </w:rPr>
+        <w:t xml:space="preserve"> </w:t>
+      </w:r>
+      <w:r>
+        <w:rPr>
+          <w:rFonts w:ascii="Stainless-Regular" w:hAnsi="Stainless-Regular"/>
+          <w:sz w:val="24"/>
+        </w:rPr>
+        <w:t>right</w:t>
+      </w:r>
+      <w:r>
+        <w:rPr>
+          <w:rFonts w:ascii="Stainless-Regular" w:hAnsi="Stainless-Regular"/>
+          <w:sz w:val="24"/>
+        </w:rPr>
+        <w:t xml:space="preserve"> </w:t>
+      </w:r>
+      <w:r>
+        <w:rPr>
+          <w:rFonts w:ascii="Stainless-Regular" w:hAnsi="Stainless-Regular"/>
+          <w:sz w:val="24"/>
+        </w:rPr>
+        <w:t>base</w:t>
+      </w:r>
+      <w:r>
+        <w:rPr>
+          <w:rFonts w:ascii="Stainless-Regular" w:hAnsi="Stainless-Regular"/>
+          <w:sz w:val="24"/>
+        </w:rPr>
+        <w:t xml:space="preserve"> </w:t>
+      </w:r>
+      <w:r>
+        <w:rPr>
+          <w:rFonts w:ascii="Stainless-Regular" w:hAnsi="Stainless-Regular"/>
+          <w:sz w:val="24"/>
+        </w:rPr>
+        <w:t>or</w:t>
+      </w:r>
+      <w:r>
+        <w:rPr>
+          <w:rFonts w:ascii="Stainless-Regular" w:hAnsi="Stainless-Regular"/>
+          <w:sz w:val="24"/>
+        </w:rPr>
+        <w:t xml:space="preserve"> </w:t>
+      </w:r>
+      <w:r>
+        <w:rPr>
+          <w:rFonts w:ascii="Stainless-Regular" w:hAnsi="Stainless-Regular"/>
+          <w:sz w:val="24"/>
+        </w:rPr>
+        <w:t>denominator.</w:t>
+      </w:r>
+      <w:r>
+        <w:rPr>
+          <w:rFonts w:ascii="Stainless-Regular" w:hAnsi="Stainless-Regular"/>
+          <w:sz w:val="24"/>
+        </w:rPr>
+        <w:t xml:space="preserve"> </w:t>
+      </w:r>
+      <w:r>
+        <w:rPr>
+          <w:rFonts w:ascii="Stainless-Regular" w:hAnsi="Stainless-Regular"/>
+          <w:sz w:val="24"/>
+        </w:rPr>
+        <w:t>In</w:t>
+      </w:r>
+      <w:r>
+        <w:rPr>
+          <w:rFonts w:ascii="Stainless-Regular" w:hAnsi="Stainless-Regular"/>
+          <w:sz w:val="24"/>
+        </w:rPr>
+        <w:t xml:space="preserve"> </w:t>
+      </w:r>
+      <w:r>
+        <w:rPr>
+          <w:rFonts w:ascii="Stainless-Regular" w:hAnsi="Stainless-Regular"/>
+          <w:sz w:val="24"/>
+        </w:rPr>
+        <w:t>the</w:t>
+      </w:r>
+      <w:r>
+        <w:rPr>
+          <w:rFonts w:ascii="Stainless-Regular" w:hAnsi="Stainless-Regular"/>
+          <w:sz w:val="24"/>
+        </w:rPr>
+        <w:t xml:space="preserve"> </w:t>
+      </w:r>
+      <w:r>
+        <w:rPr>
+          <w:rFonts w:ascii="Stainless-Regular" w:hAnsi="Stainless-Regular"/>
+          <w:sz w:val="24"/>
+        </w:rPr>
+        <w:t>stolen</w:t>
+      </w:r>
+      <w:r>
+        <w:rPr>
+          <w:rFonts w:ascii="Stainless-Regular" w:hAnsi="Stainless-Regular"/>
+          <w:sz w:val="24"/>
+        </w:rPr>
+        <w:t xml:space="preserve"> </w:t>
+      </w:r>
+      <w:r>
+        <w:rPr>
+          <w:rFonts w:ascii="Stainless-Regular" w:hAnsi="Stainless-Regular"/>
+          <w:sz w:val="24"/>
+        </w:rPr>
+        <w:t>car</w:t>
+      </w:r>
+      <w:r>
+        <w:rPr>
+          <w:rFonts w:ascii="Stainless-Regular" w:hAnsi="Stainless-Regular"/>
+          <w:sz w:val="24"/>
+        </w:rPr>
+        <w:t xml:space="preserve"> </w:t>
+      </w:r>
+      <w:r>
+        <w:rPr>
+          <w:rFonts w:ascii="Stainless-Regular" w:hAnsi="Stainless-Regular"/>
+          <w:sz w:val="24"/>
+        </w:rPr>
+        <w:t>example,</w:t>
+      </w:r>
+      <w:r>
+        <w:rPr>
+          <w:rFonts w:ascii="Stainless-Regular" w:hAnsi="Stainless-Regular"/>
+          <w:sz w:val="24"/>
+        </w:rPr>
+        <w:t xml:space="preserve"> </w:t>
+      </w:r>
+      <w:r>
+        <w:rPr>
+          <w:rFonts w:ascii="Stainless-Regular" w:hAnsi="Stainless-Regular"/>
+          <w:sz w:val="24"/>
+        </w:rPr>
+        <w:t>the</w:t>
+      </w:r>
+      <w:r>
+        <w:rPr>
+          <w:rFonts w:ascii="Stainless-Regular" w:hAnsi="Stainless-Regular"/>
+          <w:sz w:val="24"/>
+        </w:rPr>
+        <w:t xml:space="preserve"> </w:t>
+      </w:r>
+      <w:r>
+        <w:rPr>
+          <w:rFonts w:ascii="Stainless-Regular" w:hAnsi="Stainless-Regular"/>
+          <w:sz w:val="24"/>
+        </w:rPr>
+        <w:t>base</w:t>
+      </w:r>
+      <w:r>
+        <w:rPr>
+          <w:rFonts w:ascii="Stainless-Regular" w:hAnsi="Stainless-Regular"/>
+          <w:sz w:val="24"/>
+        </w:rPr>
+        <w:t xml:space="preserve"> </w:t>
+      </w:r>
+      <w:r>
+        <w:rPr>
+          <w:rFonts w:ascii="Stainless-Regular" w:hAnsi="Stainless-Regular"/>
+          <w:sz w:val="24"/>
+        </w:rPr>
+        <w:t>was</w:t>
+      </w:r>
+      <w:r>
+        <w:rPr>
+          <w:rFonts w:ascii="Stainless-Regular" w:hAnsi="Stainless-Regular"/>
+          <w:sz w:val="24"/>
+        </w:rPr>
+        <w:t xml:space="preserve"> </w:t>
+      </w:r>
+      <w:r>
+        <w:rPr>
+          <w:rFonts w:ascii="Stainless-Regular" w:hAnsi="Stainless-Regular"/>
+          <w:sz w:val="24"/>
+        </w:rPr>
+        <w:t>the</w:t>
+      </w:r>
+      <w:r>
+        <w:rPr>
+          <w:rFonts w:ascii="Stainless-Regular" w:hAnsi="Stainless-Regular"/>
+          <w:sz w:val="24"/>
+        </w:rPr>
+        <w:t xml:space="preserve"> </w:t>
+      </w:r>
+      <w:r>
+        <w:rPr>
+          <w:rFonts w:ascii="Stainless-Regular" w:hAnsi="Stainless-Regular"/>
+          <w:sz w:val="24"/>
+        </w:rPr>
+        <w:t>total</w:t>
+      </w:r>
+      <w:r>
+        <w:rPr>
+          <w:rFonts w:ascii="Stainless-Regular" w:hAnsi="Stainless-Regular"/>
+          <w:sz w:val="24"/>
+        </w:rPr>
+        <w:t xml:space="preserve"> </w:t>
+      </w:r>
+      <w:r>
+        <w:rPr>
+          <w:rFonts w:ascii="Stainless-Regular" w:hAnsi="Stainless-Regular"/>
+          <w:sz w:val="24"/>
+        </w:rPr>
+        <w:t>number</w:t>
+      </w:r>
+      <w:r>
+        <w:rPr>
+          <w:rFonts w:ascii="Stainless-Regular" w:hAnsi="Stainless-Regular"/>
+          <w:sz w:val="24"/>
+        </w:rPr>
+        <w:t xml:space="preserve"> </w:t>
+      </w:r>
+      <w:r>
+        <w:rPr>
+          <w:rFonts w:ascii="Stainless-Regular" w:hAnsi="Stainless-Regular"/>
+          <w:sz w:val="24"/>
+        </w:rPr>
+        <w:t>of</w:t>
+      </w:r>
+      <w:r>
+        <w:rPr>
+          <w:rFonts w:ascii="Stainless-Regular" w:hAnsi="Stainless-Regular"/>
+          <w:sz w:val="24"/>
+        </w:rPr>
+        <w:t xml:space="preserve"> </w:t>
+      </w:r>
+      <w:r>
+        <w:rPr>
+          <w:rFonts w:ascii="Stainless-Regular" w:hAnsi="Stainless-Regular"/>
+          <w:sz w:val="24"/>
+        </w:rPr>
+        <w:t>cars</w:t>
+      </w:r>
+      <w:r>
+        <w:rPr>
+          <w:rFonts w:ascii="Stainless-Regular" w:hAnsi="Stainless-Regular"/>
+          <w:sz w:val="24"/>
+        </w:rPr>
+        <w:t xml:space="preserve"> </w:t>
+      </w:r>
+      <w:r>
+        <w:rPr>
+          <w:rFonts w:ascii="Stainless-Regular" w:hAnsi="Stainless-Regular"/>
+          <w:sz w:val="24"/>
+        </w:rPr>
+        <w:t>of</w:t>
+      </w:r>
+      <w:r>
+        <w:rPr>
+          <w:rFonts w:ascii="Stainless-Regular" w:hAnsi="Stainless-Regular"/>
+          <w:sz w:val="24"/>
+        </w:rPr>
+        <w:t xml:space="preserve"> </w:t>
+      </w:r>
+      <w:r>
+        <w:rPr>
+          <w:rFonts w:ascii="Stainless-Regular" w:hAnsi="Stainless-Regular"/>
+          <w:sz w:val="24"/>
+        </w:rPr>
+        <w:t>a</w:t>
+      </w:r>
+      <w:r>
+        <w:rPr>
+          <w:rFonts w:ascii="Stainless-Regular" w:hAnsi="Stainless-Regular"/>
+          <w:sz w:val="24"/>
+        </w:rPr>
+        <w:t xml:space="preserve"> </w:t>
+      </w:r>
+      <w:r>
+        <w:rPr>
+          <w:rFonts w:ascii="Stainless-Regular" w:hAnsi="Stainless-Regular"/>
+          <w:sz w:val="24"/>
+        </w:rPr>
+        <w:t>particular</w:t>
+      </w:r>
+      <w:r>
+        <w:rPr>
+          <w:rFonts w:ascii="Stainless-Regular" w:hAnsi="Stainless-Regular"/>
+          <w:sz w:val="24"/>
+        </w:rPr>
+        <w:t xml:space="preserve"> </w:t>
+      </w:r>
+      <w:r>
+        <w:rPr>
+          <w:rFonts w:ascii="Stainless-Regular" w:hAnsi="Stainless-Regular"/>
+          <w:sz w:val="24"/>
+        </w:rPr>
+        <w:t>make/model</w:t>
+      </w:r>
+      <w:r>
+        <w:rPr>
+          <w:rFonts w:ascii="Stainless-Regular" w:hAnsi="Stainless-Regular"/>
+          <w:sz w:val="24"/>
+        </w:rPr>
+        <w:t xml:space="preserve"> </w:t>
+      </w:r>
+      <w:r>
+        <w:rPr>
+          <w:rFonts w:ascii="Stainless-Regular" w:hAnsi="Stainless-Regular"/>
+          <w:sz w:val="24"/>
+        </w:rPr>
+        <w:t>that</w:t>
+      </w:r>
+      <w:r>
+        <w:rPr>
+          <w:rFonts w:ascii="Stainless-Regular" w:hAnsi="Stainless-Regular"/>
+          <w:sz w:val="24"/>
+        </w:rPr>
+        <w:t xml:space="preserve"> </w:t>
+      </w:r>
+      <w:r>
+        <w:rPr>
+          <w:rFonts w:ascii="Stainless-Regular" w:hAnsi="Stainless-Regular"/>
+          <w:sz w:val="24"/>
+        </w:rPr>
+        <w:t>were</w:t>
+      </w:r>
+      <w:r>
+        <w:rPr>
+          <w:rFonts w:ascii="Stainless-Regular" w:hAnsi="Stainless-Regular"/>
+          <w:sz w:val="24"/>
+        </w:rPr>
+        <w:t xml:space="preserve"> </w:t>
+      </w:r>
+      <w:r>
+        <w:rPr>
+          <w:rFonts w:ascii="Stainless-Regular" w:hAnsi="Stainless-Regular"/>
+          <w:sz w:val="24"/>
+        </w:rPr>
+        <w:t>registered.</w:t>
+      </w:r>
+      <w:r>
+        <w:rPr>
+          <w:rFonts w:ascii="Stainless-Regular" w:hAnsi="Stainless-Regular"/>
+          <w:sz w:val="24"/>
+        </w:rPr>
+        <w:t xml:space="preserve"> </w:t>
+      </w:r>
     </w:p>
     <w:p>
       <w:pPr>
@@ -13064,454 +13567,6 @@
           <w:sz w:val="24"/>
         </w:rPr>
       </w:pPr>
-      <w:r>
-        <w:rPr>
-          <w:rFonts w:ascii="Stainless-Regular" w:hAnsi="Stainless-Regular"/>
-          <w:sz w:val="24"/>
-        </w:rPr>
-        <w:t>Just</w:t>
-      </w:r>
-      <w:r>
-        <w:rPr>
-          <w:rFonts w:ascii="Stainless-Regular" w:hAnsi="Stainless-Regular"/>
-          <w:sz w:val="24"/>
-        </w:rPr>
-        <w:t xml:space="preserve"> </w:t>
-      </w:r>
-      <w:r>
-        <w:rPr>
-          <w:rFonts w:ascii="Stainless-Regular" w:hAnsi="Stainless-Regular"/>
-          <w:sz w:val="24"/>
-        </w:rPr>
-        <w:t>remember</w:t>
-      </w:r>
-      <w:r>
-        <w:rPr>
-          <w:rFonts w:ascii="Stainless-Regular" w:hAnsi="Stainless-Regular"/>
-          <w:sz w:val="24"/>
-        </w:rPr>
-        <w:t xml:space="preserve"> </w:t>
-      </w:r>
-      <w:r>
-        <w:rPr>
-          <w:rFonts w:ascii="Stainless-Regular" w:hAnsi="Stainless-Regular"/>
-          <w:sz w:val="24"/>
-        </w:rPr>
-        <w:t>to</w:t>
-      </w:r>
-      <w:r>
-        <w:rPr>
-          <w:rFonts w:ascii="Stainless-Regular" w:hAnsi="Stainless-Regular"/>
-          <w:sz w:val="24"/>
-        </w:rPr>
-        <w:t xml:space="preserve"> </w:t>
-      </w:r>
-      <w:r>
-        <w:rPr>
-          <w:rFonts w:ascii="Stainless-Regular" w:hAnsi="Stainless-Regular"/>
-          <w:sz w:val="24"/>
-        </w:rPr>
-        <w:t>make</w:t>
-      </w:r>
-      <w:r>
-        <w:rPr>
-          <w:rFonts w:ascii="Stainless-Regular" w:hAnsi="Stainless-Regular"/>
-          <w:sz w:val="24"/>
-        </w:rPr>
-        <w:t xml:space="preserve"> </w:t>
-      </w:r>
-      <w:r>
-        <w:rPr>
-          <w:rFonts w:ascii="Stainless-Regular" w:hAnsi="Stainless-Regular"/>
-          <w:sz w:val="24"/>
-        </w:rPr>
-        <w:t>sure</w:t>
-      </w:r>
-      <w:r>
-        <w:rPr>
-          <w:rFonts w:ascii="Stainless-Regular" w:hAnsi="Stainless-Regular"/>
-          <w:sz w:val="24"/>
-        </w:rPr>
-        <w:t xml:space="preserve"> </w:t>
-      </w:r>
-      <w:r>
-        <w:rPr>
-          <w:rFonts w:ascii="Stainless-Regular" w:hAnsi="Stainless-Regular"/>
-          <w:sz w:val="24"/>
-        </w:rPr>
-        <w:t>you’re</w:t>
-      </w:r>
-      <w:r>
-        <w:rPr>
-          <w:rFonts w:ascii="Stainless-Regular" w:hAnsi="Stainless-Regular"/>
-          <w:sz w:val="24"/>
-        </w:rPr>
-        <w:t xml:space="preserve"> </w:t>
-      </w:r>
-      <w:r>
-        <w:rPr>
-          <w:rFonts w:ascii="Stainless-Regular" w:hAnsi="Stainless-Regular"/>
-          <w:sz w:val="24"/>
-        </w:rPr>
-        <w:t>using</w:t>
-      </w:r>
-      <w:r>
-        <w:rPr>
-          <w:rFonts w:ascii="Stainless-Regular" w:hAnsi="Stainless-Regular"/>
-          <w:sz w:val="24"/>
-        </w:rPr>
-        <w:t xml:space="preserve"> </w:t>
-      </w:r>
-      <w:r>
-        <w:rPr>
-          <w:rFonts w:ascii="Stainless-Regular" w:hAnsi="Stainless-Regular"/>
-          <w:sz w:val="24"/>
-        </w:rPr>
-        <w:t>the</w:t>
-      </w:r>
-      <w:r>
-        <w:rPr>
-          <w:rFonts w:ascii="Stainless-Regular" w:hAnsi="Stainless-Regular"/>
-          <w:sz w:val="24"/>
-        </w:rPr>
-        <w:t xml:space="preserve"> </w:t>
-      </w:r>
-      <w:r>
-        <w:rPr>
-          <w:rFonts w:ascii="Stainless-Regular" w:hAnsi="Stainless-Regular"/>
-          <w:sz w:val="24"/>
-        </w:rPr>
-        <w:t>right</w:t>
-      </w:r>
-      <w:r>
-        <w:rPr>
-          <w:rFonts w:ascii="Stainless-Regular" w:hAnsi="Stainless-Regular"/>
-          <w:sz w:val="24"/>
-        </w:rPr>
-        <w:t xml:space="preserve"> </w:t>
-      </w:r>
-      <w:r>
-        <w:rPr>
-          <w:rFonts w:ascii="Stainless-Regular" w:hAnsi="Stainless-Regular"/>
-          <w:sz w:val="24"/>
-        </w:rPr>
-        <w:t>base</w:t>
-      </w:r>
-      <w:r>
-        <w:rPr>
-          <w:rFonts w:ascii="Stainless-Regular" w:hAnsi="Stainless-Regular"/>
-          <w:sz w:val="24"/>
-        </w:rPr>
-        <w:t xml:space="preserve"> </w:t>
-      </w:r>
-      <w:r>
-        <w:rPr>
-          <w:rFonts w:ascii="Stainless-Regular" w:hAnsi="Stainless-Regular"/>
-          <w:sz w:val="24"/>
-        </w:rPr>
-        <w:t>or</w:t>
-      </w:r>
-      <w:r>
-        <w:rPr>
-          <w:rFonts w:ascii="Stainless-Regular" w:hAnsi="Stainless-Regular"/>
-          <w:sz w:val="24"/>
-        </w:rPr>
-        <w:t xml:space="preserve"> </w:t>
-      </w:r>
-      <w:r>
-        <w:rPr>
-          <w:rFonts w:ascii="Stainless-Regular" w:hAnsi="Stainless-Regular"/>
-          <w:sz w:val="24"/>
-        </w:rPr>
-        <w:t>denominator.</w:t>
-      </w:r>
-      <w:r>
-        <w:rPr>
-          <w:rFonts w:ascii="Stainless-Regular" w:hAnsi="Stainless-Regular"/>
-          <w:sz w:val="24"/>
-        </w:rPr>
-        <w:t xml:space="preserve"> </w:t>
-      </w:r>
-      <w:r>
-        <w:rPr>
-          <w:rFonts w:ascii="Stainless-Regular" w:hAnsi="Stainless-Regular"/>
-          <w:sz w:val="24"/>
-        </w:rPr>
-        <w:t>In</w:t>
-      </w:r>
-      <w:r>
-        <w:rPr>
-          <w:rFonts w:ascii="Stainless-Regular" w:hAnsi="Stainless-Regular"/>
-          <w:sz w:val="24"/>
-        </w:rPr>
-        <w:t xml:space="preserve"> </w:t>
-      </w:r>
-      <w:r>
-        <w:rPr>
-          <w:rFonts w:ascii="Stainless-Regular" w:hAnsi="Stainless-Regular"/>
-          <w:sz w:val="24"/>
-        </w:rPr>
-        <w:t>the</w:t>
-      </w:r>
-      <w:r>
-        <w:rPr>
-          <w:rFonts w:ascii="Stainless-Regular" w:hAnsi="Stainless-Regular"/>
-          <w:sz w:val="24"/>
-        </w:rPr>
-        <w:t xml:space="preserve"> </w:t>
-      </w:r>
-      <w:r>
-        <w:rPr>
-          <w:rFonts w:ascii="Stainless-Regular" w:hAnsi="Stainless-Regular"/>
-          <w:sz w:val="24"/>
-        </w:rPr>
-        <w:t>stolen</w:t>
-      </w:r>
-      <w:r>
-        <w:rPr>
-          <w:rFonts w:ascii="Stainless-Regular" w:hAnsi="Stainless-Regular"/>
-          <w:sz w:val="24"/>
-        </w:rPr>
-        <w:t xml:space="preserve"> </w:t>
-      </w:r>
-      <w:r>
-        <w:rPr>
-          <w:rFonts w:ascii="Stainless-Regular" w:hAnsi="Stainless-Regular"/>
-          <w:sz w:val="24"/>
-        </w:rPr>
-        <w:t>car</w:t>
-      </w:r>
-      <w:r>
-        <w:rPr>
-          <w:rFonts w:ascii="Stainless-Regular" w:hAnsi="Stainless-Regular"/>
-          <w:sz w:val="24"/>
-        </w:rPr>
-        <w:t xml:space="preserve"> </w:t>
-      </w:r>
-      <w:r>
-        <w:rPr>
-          <w:rFonts w:ascii="Stainless-Regular" w:hAnsi="Stainless-Regular"/>
-          <w:sz w:val="24"/>
-        </w:rPr>
-        <w:t>example,</w:t>
-      </w:r>
-      <w:r>
-        <w:rPr>
-          <w:rFonts w:ascii="Stainless-Regular" w:hAnsi="Stainless-Regular"/>
-          <w:sz w:val="24"/>
-        </w:rPr>
-        <w:t xml:space="preserve"> </w:t>
-      </w:r>
-      <w:r>
-        <w:rPr>
-          <w:rFonts w:ascii="Stainless-Regular" w:hAnsi="Stainless-Regular"/>
-          <w:sz w:val="24"/>
-        </w:rPr>
-        <w:t>the</w:t>
-      </w:r>
-      <w:r>
-        <w:rPr>
-          <w:rFonts w:ascii="Stainless-Regular" w:hAnsi="Stainless-Regular"/>
-          <w:sz w:val="24"/>
-        </w:rPr>
-        <w:t xml:space="preserve"> </w:t>
-      </w:r>
-      <w:r>
-        <w:rPr>
-          <w:rFonts w:ascii="Stainless-Regular" w:hAnsi="Stainless-Regular"/>
-          <w:sz w:val="24"/>
-        </w:rPr>
-        <w:t>base</w:t>
-      </w:r>
-      <w:r>
-        <w:rPr>
-          <w:rFonts w:ascii="Stainless-Regular" w:hAnsi="Stainless-Regular"/>
-          <w:sz w:val="24"/>
-        </w:rPr>
-        <w:t xml:space="preserve"> </w:t>
-      </w:r>
-      <w:r>
-        <w:rPr>
-          <w:rFonts w:ascii="Stainless-Regular" w:hAnsi="Stainless-Regular"/>
-          <w:sz w:val="24"/>
-        </w:rPr>
-        <w:t>was</w:t>
-      </w:r>
-      <w:r>
-        <w:rPr>
-          <w:rFonts w:ascii="Stainless-Regular" w:hAnsi="Stainless-Regular"/>
-          <w:sz w:val="24"/>
-        </w:rPr>
-        <w:t xml:space="preserve"> </w:t>
-      </w:r>
-      <w:r>
-        <w:rPr>
-          <w:rFonts w:ascii="Stainless-Regular" w:hAnsi="Stainless-Regular"/>
-          <w:sz w:val="24"/>
-        </w:rPr>
-        <w:t>the</w:t>
-      </w:r>
-      <w:r>
-        <w:rPr>
-          <w:rFonts w:ascii="Stainless-Regular" w:hAnsi="Stainless-Regular"/>
-          <w:sz w:val="24"/>
-        </w:rPr>
-        <w:t xml:space="preserve"> </w:t>
-      </w:r>
-      <w:r>
-        <w:rPr>
-          <w:rFonts w:ascii="Stainless-Regular" w:hAnsi="Stainless-Regular"/>
-          <w:sz w:val="24"/>
-        </w:rPr>
-        <w:t>total</w:t>
-      </w:r>
-      <w:r>
-        <w:rPr>
-          <w:rFonts w:ascii="Stainless-Regular" w:hAnsi="Stainless-Regular"/>
-          <w:sz w:val="24"/>
-        </w:rPr>
-        <w:t xml:space="preserve"> </w:t>
-      </w:r>
-      <w:r>
-        <w:rPr>
-          <w:rFonts w:ascii="Stainless-Regular" w:hAnsi="Stainless-Regular"/>
-          <w:sz w:val="24"/>
-        </w:rPr>
-        <w:t>number</w:t>
-      </w:r>
-      <w:r>
-        <w:rPr>
-          <w:rFonts w:ascii="Stainless-Regular" w:hAnsi="Stainless-Regular"/>
-          <w:sz w:val="24"/>
-        </w:rPr>
-        <w:t xml:space="preserve"> </w:t>
-      </w:r>
-      <w:r>
-        <w:rPr>
-          <w:rFonts w:ascii="Stainless-Regular" w:hAnsi="Stainless-Regular"/>
-          <w:sz w:val="24"/>
-        </w:rPr>
-        <w:t>of</w:t>
-      </w:r>
-      <w:r>
-        <w:rPr>
-          <w:rFonts w:ascii="Stainless-Regular" w:hAnsi="Stainless-Regular"/>
-          <w:sz w:val="24"/>
-        </w:rPr>
-        <w:t xml:space="preserve"> </w:t>
-      </w:r>
-      <w:r>
-        <w:rPr>
-          <w:rFonts w:ascii="Stainless-Regular" w:hAnsi="Stainless-Regular"/>
-          <w:sz w:val="24"/>
-        </w:rPr>
-        <w:t>cars</w:t>
-      </w:r>
-      <w:r>
-        <w:rPr>
-          <w:rFonts w:ascii="Stainless-Regular" w:hAnsi="Stainless-Regular"/>
-          <w:sz w:val="24"/>
-        </w:rPr>
-        <w:t xml:space="preserve"> </w:t>
-      </w:r>
-      <w:r>
-        <w:rPr>
-          <w:rFonts w:ascii="Stainless-Regular" w:hAnsi="Stainless-Regular"/>
-          <w:sz w:val="24"/>
-        </w:rPr>
-        <w:t>of</w:t>
-      </w:r>
-      <w:r>
-        <w:rPr>
-          <w:rFonts w:ascii="Stainless-Regular" w:hAnsi="Stainless-Regular"/>
-          <w:sz w:val="24"/>
-        </w:rPr>
-        <w:t xml:space="preserve"> </w:t>
-      </w:r>
-      <w:r>
-        <w:rPr>
-          <w:rFonts w:ascii="Stainless-Regular" w:hAnsi="Stainless-Regular"/>
-          <w:sz w:val="24"/>
-        </w:rPr>
-        <w:t>a</w:t>
-      </w:r>
-      <w:r>
-        <w:rPr>
-          <w:rFonts w:ascii="Stainless-Regular" w:hAnsi="Stainless-Regular"/>
-          <w:sz w:val="24"/>
-        </w:rPr>
-        <w:t xml:space="preserve"> </w:t>
-      </w:r>
-      <w:r>
-        <w:rPr>
-          <w:rFonts w:ascii="Stainless-Regular" w:hAnsi="Stainless-Regular"/>
-          <w:sz w:val="24"/>
-        </w:rPr>
-        <w:t>particular</w:t>
-      </w:r>
-      <w:r>
-        <w:rPr>
-          <w:rFonts w:ascii="Stainless-Regular" w:hAnsi="Stainless-Regular"/>
-          <w:sz w:val="24"/>
-        </w:rPr>
-        <w:t xml:space="preserve"> </w:t>
-      </w:r>
-      <w:r>
-        <w:rPr>
-          <w:rFonts w:ascii="Stainless-Regular" w:hAnsi="Stainless-Regular"/>
-          <w:sz w:val="24"/>
-        </w:rPr>
-        <w:t>make/model</w:t>
-      </w:r>
-      <w:r>
-        <w:rPr>
-          <w:rFonts w:ascii="Stainless-Regular" w:hAnsi="Stainless-Regular"/>
-          <w:sz w:val="24"/>
-        </w:rPr>
-        <w:t xml:space="preserve"> </w:t>
-      </w:r>
-      <w:r>
-        <w:rPr>
-          <w:rFonts w:ascii="Stainless-Regular" w:hAnsi="Stainless-Regular"/>
-          <w:sz w:val="24"/>
-        </w:rPr>
-        <w:t>that</w:t>
-      </w:r>
-      <w:r>
-        <w:rPr>
-          <w:rFonts w:ascii="Stainless-Regular" w:hAnsi="Stainless-Regular"/>
-          <w:sz w:val="24"/>
-        </w:rPr>
-        <w:t xml:space="preserve"> </w:t>
-      </w:r>
-      <w:r>
-        <w:rPr>
-          <w:rFonts w:ascii="Stainless-Regular" w:hAnsi="Stainless-Regular"/>
-          <w:sz w:val="24"/>
-        </w:rPr>
-        <w:t>were</w:t>
-      </w:r>
-      <w:r>
-        <w:rPr>
-          <w:rFonts w:ascii="Stainless-Regular" w:hAnsi="Stainless-Regular"/>
-          <w:sz w:val="24"/>
-        </w:rPr>
-        <w:t xml:space="preserve"> </w:t>
-      </w:r>
-      <w:r>
-        <w:rPr>
-          <w:rFonts w:ascii="Stainless-Regular" w:hAnsi="Stainless-Regular"/>
-          <w:sz w:val="24"/>
-        </w:rPr>
-        <w:t>registered.</w:t>
-      </w:r>
-      <w:r>
-        <w:rPr>
-          <w:rFonts w:ascii="Stainless-Regular" w:hAnsi="Stainless-Regular"/>
-          <w:sz w:val="24"/>
-        </w:rPr>
-        <w:t xml:space="preserve"> </w:t>
-      </w:r>
     </w:p>
     <w:p>
       <w:pPr>
@@ -13522,6 +13577,447 @@
           <w:sz w:val="24"/>
         </w:rPr>
       </w:pPr>
+      <w:r>
+        <w:rPr>
+          <w:rFonts w:ascii="Stainless-Regular" w:hAnsi="Stainless-Regular"/>
+          <w:sz w:val="24"/>
+        </w:rPr>
+        <w:t>Some</w:t>
+      </w:r>
+      <w:r>
+        <w:rPr>
+          <w:rFonts w:ascii="Stainless-Regular" w:hAnsi="Stainless-Regular"/>
+          <w:sz w:val="24"/>
+        </w:rPr>
+        <w:t xml:space="preserve"> </w:t>
+      </w:r>
+      <w:r>
+        <w:rPr>
+          <w:rFonts w:ascii="Stainless-Regular" w:hAnsi="Stainless-Regular"/>
+          <w:sz w:val="24"/>
+        </w:rPr>
+        <w:t>others</w:t>
+      </w:r>
+      <w:r>
+        <w:rPr>
+          <w:rFonts w:ascii="Stainless-Regular" w:hAnsi="Stainless-Regular"/>
+          <w:sz w:val="24"/>
+        </w:rPr>
+        <w:t xml:space="preserve"> </w:t>
+      </w:r>
+      <w:r>
+        <w:rPr>
+          <w:rFonts w:ascii="Stainless-Regular" w:hAnsi="Stainless-Regular"/>
+          <w:sz w:val="24"/>
+        </w:rPr>
+        <w:t>that</w:t>
+      </w:r>
+      <w:r>
+        <w:rPr>
+          <w:rFonts w:ascii="Stainless-Regular" w:hAnsi="Stainless-Regular"/>
+          <w:sz w:val="24"/>
+        </w:rPr>
+        <w:t xml:space="preserve"> </w:t>
+      </w:r>
+      <w:r>
+        <w:rPr>
+          <w:rFonts w:ascii="Stainless-Regular" w:hAnsi="Stainless-Regular"/>
+          <w:sz w:val="24"/>
+        </w:rPr>
+        <w:t>are</w:t>
+      </w:r>
+      <w:r>
+        <w:rPr>
+          <w:rFonts w:ascii="Stainless-Regular" w:hAnsi="Stainless-Regular"/>
+          <w:sz w:val="24"/>
+        </w:rPr>
+        <w:t xml:space="preserve"> </w:t>
+      </w:r>
+      <w:r>
+        <w:rPr>
+          <w:rFonts w:ascii="Stainless-Regular" w:hAnsi="Stainless-Regular"/>
+          <w:sz w:val="24"/>
+        </w:rPr>
+        <w:t>tricky:</w:t>
+      </w:r>
+      <w:r>
+        <w:rPr>
+          <w:rFonts w:ascii="Stainless-Regular" w:hAnsi="Stainless-Regular"/>
+          <w:sz w:val="24"/>
+        </w:rPr>
+        <w:t xml:space="preserve"> </w:t>
+      </w:r>
+      <w:r>
+        <w:rPr>
+          <w:rFonts w:ascii="Stainless-Regular" w:hAnsi="Stainless-Regular"/>
+          <w:sz w:val="24"/>
+        </w:rPr>
+        <w:t>when</w:t>
+      </w:r>
+      <w:r>
+        <w:rPr>
+          <w:rFonts w:ascii="Stainless-Regular" w:hAnsi="Stainless-Regular"/>
+          <w:sz w:val="24"/>
+        </w:rPr>
+        <w:t xml:space="preserve"> </w:t>
+      </w:r>
+      <w:r>
+        <w:rPr>
+          <w:rFonts w:ascii="Stainless-Regular" w:hAnsi="Stainless-Regular"/>
+          <w:sz w:val="24"/>
+        </w:rPr>
+        <w:t>looking</w:t>
+      </w:r>
+      <w:r>
+        <w:rPr>
+          <w:rFonts w:ascii="Stainless-Regular" w:hAnsi="Stainless-Regular"/>
+          <w:sz w:val="24"/>
+        </w:rPr>
+        <w:t xml:space="preserve"> </w:t>
+      </w:r>
+      <w:r>
+        <w:rPr>
+          <w:rFonts w:ascii="Stainless-Regular" w:hAnsi="Stainless-Regular"/>
+          <w:sz w:val="24"/>
+        </w:rPr>
+        <w:t>at</w:t>
+      </w:r>
+      <w:r>
+        <w:rPr>
+          <w:rFonts w:ascii="Stainless-Regular" w:hAnsi="Stainless-Regular"/>
+          <w:sz w:val="24"/>
+        </w:rPr>
+        <w:t xml:space="preserve"> </w:t>
+      </w:r>
+      <w:r>
+        <w:rPr>
+          <w:rFonts w:ascii="Stainless-Regular" w:hAnsi="Stainless-Regular"/>
+          <w:sz w:val="24"/>
+        </w:rPr>
+        <w:t>accident</w:t>
+      </w:r>
+      <w:r>
+        <w:rPr>
+          <w:rFonts w:ascii="Stainless-Regular" w:hAnsi="Stainless-Regular"/>
+          <w:sz w:val="24"/>
+        </w:rPr>
+        <w:t xml:space="preserve"> </w:t>
+      </w:r>
+      <w:r>
+        <w:rPr>
+          <w:rFonts w:ascii="Stainless-Regular" w:hAnsi="Stainless-Regular"/>
+          <w:sz w:val="24"/>
+        </w:rPr>
+        <w:t>or</w:t>
+      </w:r>
+      <w:r>
+        <w:rPr>
+          <w:rFonts w:ascii="Stainless-Regular" w:hAnsi="Stainless-Regular"/>
+          <w:sz w:val="24"/>
+        </w:rPr>
+        <w:t xml:space="preserve"> </w:t>
+      </w:r>
+      <w:r>
+        <w:rPr>
+          <w:rFonts w:ascii="Stainless-Regular" w:hAnsi="Stainless-Regular"/>
+          <w:sz w:val="24"/>
+        </w:rPr>
+        <w:t>deaths</w:t>
+      </w:r>
+      <w:r>
+        <w:rPr>
+          <w:rFonts w:ascii="Stainless-Regular" w:hAnsi="Stainless-Regular"/>
+          <w:sz w:val="24"/>
+        </w:rPr>
+        <w:t xml:space="preserve"> </w:t>
+      </w:r>
+      <w:r>
+        <w:rPr>
+          <w:rFonts w:ascii="Stainless-Regular" w:hAnsi="Stainless-Regular"/>
+          <w:sz w:val="24"/>
+        </w:rPr>
+        <w:t>rates</w:t>
+      </w:r>
+      <w:r>
+        <w:rPr>
+          <w:rFonts w:ascii="Stainless-Regular" w:hAnsi="Stainless-Regular"/>
+          <w:sz w:val="24"/>
+        </w:rPr>
+        <w:t xml:space="preserve"> </w:t>
+      </w:r>
+      <w:r>
+        <w:rPr>
+          <w:rFonts w:ascii="Stainless-Regular" w:hAnsi="Stainless-Regular"/>
+          <w:sz w:val="24"/>
+        </w:rPr>
+        <w:t>on</w:t>
+      </w:r>
+      <w:r>
+        <w:rPr>
+          <w:rFonts w:ascii="Stainless-Regular" w:hAnsi="Stainless-Regular"/>
+          <w:sz w:val="24"/>
+        </w:rPr>
+        <w:t xml:space="preserve"> </w:t>
+      </w:r>
+      <w:r>
+        <w:rPr>
+          <w:rFonts w:ascii="Stainless-Regular" w:hAnsi="Stainless-Regular"/>
+          <w:sz w:val="24"/>
+        </w:rPr>
+        <w:t>highways</w:t>
+      </w:r>
+      <w:r>
+        <w:rPr>
+          <w:rFonts w:ascii="Stainless-Regular" w:hAnsi="Stainless-Regular"/>
+          <w:sz w:val="24"/>
+        </w:rPr>
+        <w:t xml:space="preserve"> </w:t>
+      </w:r>
+      <w:r>
+        <w:rPr>
+          <w:rFonts w:ascii="Stainless-Regular" w:hAnsi="Stainless-Regular"/>
+          <w:sz w:val="24"/>
+        </w:rPr>
+        <w:t>you</w:t>
+      </w:r>
+      <w:r>
+        <w:rPr>
+          <w:rFonts w:ascii="Stainless-Regular" w:hAnsi="Stainless-Regular"/>
+          <w:sz w:val="24"/>
+        </w:rPr>
+        <w:t xml:space="preserve"> </w:t>
+      </w:r>
+      <w:r>
+        <w:rPr>
+          <w:rFonts w:ascii="Stainless-Regular" w:hAnsi="Stainless-Regular"/>
+          <w:sz w:val="24"/>
+        </w:rPr>
+        <w:t>have</w:t>
+      </w:r>
+      <w:r>
+        <w:rPr>
+          <w:rFonts w:ascii="Stainless-Regular" w:hAnsi="Stainless-Regular"/>
+          <w:sz w:val="24"/>
+        </w:rPr>
+        <w:t xml:space="preserve"> </w:t>
+      </w:r>
+      <w:r>
+        <w:rPr>
+          <w:rFonts w:ascii="Stainless-Regular" w:hAnsi="Stainless-Regular"/>
+          <w:sz w:val="24"/>
+        </w:rPr>
+        <w:t>to</w:t>
+      </w:r>
+      <w:r>
+        <w:rPr>
+          <w:rFonts w:ascii="Stainless-Regular" w:hAnsi="Stainless-Regular"/>
+          <w:sz w:val="24"/>
+        </w:rPr>
+        <w:t xml:space="preserve"> </w:t>
+      </w:r>
+      <w:r>
+        <w:rPr>
+          <w:rFonts w:ascii="Stainless-Regular" w:hAnsi="Stainless-Regular"/>
+          <w:sz w:val="24"/>
+        </w:rPr>
+        <w:t>use</w:t>
+      </w:r>
+      <w:r>
+        <w:rPr>
+          <w:rFonts w:ascii="Stainless-Regular" w:hAnsi="Stainless-Regular"/>
+          <w:sz w:val="24"/>
+        </w:rPr>
+        <w:t xml:space="preserve"> </w:t>
+      </w:r>
+      <w:r>
+        <w:rPr>
+          <w:rFonts w:ascii="Stainless-Regular" w:hAnsi="Stainless-Regular"/>
+          <w:sz w:val="24"/>
+        </w:rPr>
+        <w:t>“vehicle</w:t>
+      </w:r>
+      <w:r>
+        <w:rPr>
+          <w:rFonts w:ascii="Stainless-Regular" w:hAnsi="Stainless-Regular"/>
+          <w:sz w:val="24"/>
+        </w:rPr>
+        <w:t xml:space="preserve"> </w:t>
+      </w:r>
+      <w:r>
+        <w:rPr>
+          <w:rFonts w:ascii="Stainless-Regular" w:hAnsi="Stainless-Regular"/>
+          <w:sz w:val="24"/>
+        </w:rPr>
+        <w:t>miles</w:t>
+      </w:r>
+      <w:r>
+        <w:rPr>
+          <w:rFonts w:ascii="Stainless-Regular" w:hAnsi="Stainless-Regular"/>
+          <w:sz w:val="24"/>
+        </w:rPr>
+        <w:t xml:space="preserve"> </w:t>
+      </w:r>
+      <w:r>
+        <w:rPr>
+          <w:rFonts w:ascii="Stainless-Regular" w:hAnsi="Stainless-Regular"/>
+          <w:sz w:val="24"/>
+        </w:rPr>
+        <w:t>traveled”</w:t>
+      </w:r>
+      <w:r>
+        <w:rPr>
+          <w:rFonts w:ascii="Stainless-Regular" w:hAnsi="Stainless-Regular"/>
+          <w:sz w:val="24"/>
+        </w:rPr>
+        <w:t xml:space="preserve"> </w:t>
+      </w:r>
+      <w:r>
+        <w:rPr>
+          <w:rFonts w:ascii="Stainless-Regular" w:hAnsi="Stainless-Regular"/>
+          <w:sz w:val="24"/>
+        </w:rPr>
+        <w:t>which</w:t>
+      </w:r>
+      <w:r>
+        <w:rPr>
+          <w:rFonts w:ascii="Stainless-Regular" w:hAnsi="Stainless-Regular"/>
+          <w:sz w:val="24"/>
+        </w:rPr>
+        <w:t xml:space="preserve"> </w:t>
+      </w:r>
+      <w:r>
+        <w:rPr>
+          <w:rFonts w:ascii="Stainless-Regular" w:hAnsi="Stainless-Regular"/>
+          <w:sz w:val="24"/>
+        </w:rPr>
+        <w:t>accounts</w:t>
+      </w:r>
+      <w:r>
+        <w:rPr>
+          <w:rFonts w:ascii="Stainless-Regular" w:hAnsi="Stainless-Regular"/>
+          <w:sz w:val="24"/>
+        </w:rPr>
+        <w:t xml:space="preserve"> </w:t>
+      </w:r>
+      <w:r>
+        <w:rPr>
+          <w:rFonts w:ascii="Stainless-Regular" w:hAnsi="Stainless-Regular"/>
+          <w:sz w:val="24"/>
+        </w:rPr>
+        <w:t>for</w:t>
+      </w:r>
+      <w:r>
+        <w:rPr>
+          <w:rFonts w:ascii="Stainless-Regular" w:hAnsi="Stainless-Regular"/>
+          <w:sz w:val="24"/>
+        </w:rPr>
+        <w:t xml:space="preserve"> </w:t>
+      </w:r>
+      <w:r>
+        <w:rPr>
+          <w:rFonts w:ascii="Stainless-Regular" w:hAnsi="Stainless-Regular"/>
+          <w:sz w:val="24"/>
+        </w:rPr>
+        <w:t>the</w:t>
+      </w:r>
+      <w:r>
+        <w:rPr>
+          <w:rFonts w:ascii="Stainless-Regular" w:hAnsi="Stainless-Regular"/>
+          <w:sz w:val="24"/>
+        </w:rPr>
+        <w:t xml:space="preserve"> </w:t>
+      </w:r>
+      <w:r>
+        <w:rPr>
+          <w:rFonts w:ascii="Stainless-Regular" w:hAnsi="Stainless-Regular"/>
+          <w:sz w:val="24"/>
+        </w:rPr>
+        <w:t>number</w:t>
+      </w:r>
+      <w:r>
+        <w:rPr>
+          <w:rFonts w:ascii="Stainless-Regular" w:hAnsi="Stainless-Regular"/>
+          <w:sz w:val="24"/>
+        </w:rPr>
+        <w:t xml:space="preserve"> </w:t>
+      </w:r>
+      <w:r>
+        <w:rPr>
+          <w:rFonts w:ascii="Stainless-Regular" w:hAnsi="Stainless-Regular"/>
+          <w:sz w:val="24"/>
+        </w:rPr>
+        <w:t>of</w:t>
+      </w:r>
+      <w:r>
+        <w:rPr>
+          <w:rFonts w:ascii="Stainless-Regular" w:hAnsi="Stainless-Regular"/>
+          <w:sz w:val="24"/>
+        </w:rPr>
+        <w:t xml:space="preserve"> </w:t>
+      </w:r>
+      <w:r>
+        <w:rPr>
+          <w:rFonts w:ascii="Stainless-Regular" w:hAnsi="Stainless-Regular"/>
+          <w:sz w:val="24"/>
+        </w:rPr>
+        <w:t>drivers</w:t>
+      </w:r>
+      <w:r>
+        <w:rPr>
+          <w:rFonts w:ascii="Stainless-Regular" w:hAnsi="Stainless-Regular"/>
+          <w:sz w:val="24"/>
+        </w:rPr>
+        <w:t xml:space="preserve"> </w:t>
+      </w:r>
+      <w:r>
+        <w:rPr>
+          <w:rFonts w:ascii="Stainless-Regular" w:hAnsi="Stainless-Regular"/>
+          <w:sz w:val="24"/>
+        </w:rPr>
+        <w:t>and</w:t>
+      </w:r>
+      <w:r>
+        <w:rPr>
+          <w:rFonts w:ascii="Stainless-Regular" w:hAnsi="Stainless-Regular"/>
+          <w:sz w:val="24"/>
+        </w:rPr>
+        <w:t xml:space="preserve"> </w:t>
+      </w:r>
+      <w:r>
+        <w:rPr>
+          <w:rFonts w:ascii="Stainless-Regular" w:hAnsi="Stainless-Regular"/>
+          <w:sz w:val="24"/>
+        </w:rPr>
+        <w:t>distance</w:t>
+      </w:r>
+      <w:r>
+        <w:rPr>
+          <w:rFonts w:ascii="Stainless-Regular" w:hAnsi="Stainless-Regular"/>
+          <w:sz w:val="24"/>
+        </w:rPr>
+        <w:t xml:space="preserve"> </w:t>
+      </w:r>
+      <w:r>
+        <w:rPr>
+          <w:rFonts w:ascii="Stainless-Regular" w:hAnsi="Stainless-Regular"/>
+          <w:sz w:val="24"/>
+        </w:rPr>
+        <w:t>driven.</w:t>
+      </w:r>
+      <w:r>
+        <w:rPr>
+          <w:rFonts w:ascii="Stainless-Regular" w:hAnsi="Stainless-Regular"/>
+          <w:sz w:val="24"/>
+        </w:rPr>
+        <w:t xml:space="preserve"> </w:t>
+      </w:r>
+      <w:r>
+        <w:rPr>
+          <w:rFonts w:ascii="Stainless-Regular" w:hAnsi="Stainless-Regular"/>
+          <w:sz w:val="24"/>
+        </w:rPr>
+        <w:t>Also death rates, when comparing hospitals or comparing different diseases, get kind of tricky  -- it’s imperative to get guidance form an industry expert in those types of situations.</w:t>
+      </w:r>
     </w:p>
     <w:p>
       <w:pPr>
@@ -13532,447 +14028,6 @@
           <w:sz w:val="24"/>
         </w:rPr>
       </w:pPr>
-      <w:r>
-        <w:rPr>
-          <w:rFonts w:ascii="Stainless-Regular" w:hAnsi="Stainless-Regular"/>
-          <w:sz w:val="24"/>
-        </w:rPr>
-        <w:t>Some</w:t>
-      </w:r>
-      <w:r>
-        <w:rPr>
-          <w:rFonts w:ascii="Stainless-Regular" w:hAnsi="Stainless-Regular"/>
-          <w:sz w:val="24"/>
-        </w:rPr>
-        <w:t xml:space="preserve"> </w:t>
-      </w:r>
-      <w:r>
-        <w:rPr>
-          <w:rFonts w:ascii="Stainless-Regular" w:hAnsi="Stainless-Regular"/>
-          <w:sz w:val="24"/>
-        </w:rPr>
-        <w:t>others</w:t>
-      </w:r>
-      <w:r>
-        <w:rPr>
-          <w:rFonts w:ascii="Stainless-Regular" w:hAnsi="Stainless-Regular"/>
-          <w:sz w:val="24"/>
-        </w:rPr>
-        <w:t xml:space="preserve"> </w:t>
-      </w:r>
-      <w:r>
-        <w:rPr>
-          <w:rFonts w:ascii="Stainless-Regular" w:hAnsi="Stainless-Regular"/>
-          <w:sz w:val="24"/>
-        </w:rPr>
-        <w:t>that</w:t>
-      </w:r>
-      <w:r>
-        <w:rPr>
-          <w:rFonts w:ascii="Stainless-Regular" w:hAnsi="Stainless-Regular"/>
-          <w:sz w:val="24"/>
-        </w:rPr>
-        <w:t xml:space="preserve"> </w:t>
-      </w:r>
-      <w:r>
-        <w:rPr>
-          <w:rFonts w:ascii="Stainless-Regular" w:hAnsi="Stainless-Regular"/>
-          <w:sz w:val="24"/>
-        </w:rPr>
-        <w:t>are</w:t>
-      </w:r>
-      <w:r>
-        <w:rPr>
-          <w:rFonts w:ascii="Stainless-Regular" w:hAnsi="Stainless-Regular"/>
-          <w:sz w:val="24"/>
-        </w:rPr>
-        <w:t xml:space="preserve"> </w:t>
-      </w:r>
-      <w:r>
-        <w:rPr>
-          <w:rFonts w:ascii="Stainless-Regular" w:hAnsi="Stainless-Regular"/>
-          <w:sz w:val="24"/>
-        </w:rPr>
-        <w:t>tricky:</w:t>
-      </w:r>
-      <w:r>
-        <w:rPr>
-          <w:rFonts w:ascii="Stainless-Regular" w:hAnsi="Stainless-Regular"/>
-          <w:sz w:val="24"/>
-        </w:rPr>
-        <w:t xml:space="preserve"> </w:t>
-      </w:r>
-      <w:r>
-        <w:rPr>
-          <w:rFonts w:ascii="Stainless-Regular" w:hAnsi="Stainless-Regular"/>
-          <w:sz w:val="24"/>
-        </w:rPr>
-        <w:t>when</w:t>
-      </w:r>
-      <w:r>
-        <w:rPr>
-          <w:rFonts w:ascii="Stainless-Regular" w:hAnsi="Stainless-Regular"/>
-          <w:sz w:val="24"/>
-        </w:rPr>
-        <w:t xml:space="preserve"> </w:t>
-      </w:r>
-      <w:r>
-        <w:rPr>
-          <w:rFonts w:ascii="Stainless-Regular" w:hAnsi="Stainless-Regular"/>
-          <w:sz w:val="24"/>
-        </w:rPr>
-        <w:t>looking</w:t>
-      </w:r>
-      <w:r>
-        <w:rPr>
-          <w:rFonts w:ascii="Stainless-Regular" w:hAnsi="Stainless-Regular"/>
-          <w:sz w:val="24"/>
-        </w:rPr>
-        <w:t xml:space="preserve"> </w:t>
-      </w:r>
-      <w:r>
-        <w:rPr>
-          <w:rFonts w:ascii="Stainless-Regular" w:hAnsi="Stainless-Regular"/>
-          <w:sz w:val="24"/>
-        </w:rPr>
-        <w:t>at</w:t>
-      </w:r>
-      <w:r>
-        <w:rPr>
-          <w:rFonts w:ascii="Stainless-Regular" w:hAnsi="Stainless-Regular"/>
-          <w:sz w:val="24"/>
-        </w:rPr>
-        <w:t xml:space="preserve"> </w:t>
-      </w:r>
-      <w:r>
-        <w:rPr>
-          <w:rFonts w:ascii="Stainless-Regular" w:hAnsi="Stainless-Regular"/>
-          <w:sz w:val="24"/>
-        </w:rPr>
-        <w:t>accident</w:t>
-      </w:r>
-      <w:r>
-        <w:rPr>
-          <w:rFonts w:ascii="Stainless-Regular" w:hAnsi="Stainless-Regular"/>
-          <w:sz w:val="24"/>
-        </w:rPr>
-        <w:t xml:space="preserve"> </w:t>
-      </w:r>
-      <w:r>
-        <w:rPr>
-          <w:rFonts w:ascii="Stainless-Regular" w:hAnsi="Stainless-Regular"/>
-          <w:sz w:val="24"/>
-        </w:rPr>
-        <w:t>or</w:t>
-      </w:r>
-      <w:r>
-        <w:rPr>
-          <w:rFonts w:ascii="Stainless-Regular" w:hAnsi="Stainless-Regular"/>
-          <w:sz w:val="24"/>
-        </w:rPr>
-        <w:t xml:space="preserve"> </w:t>
-      </w:r>
-      <w:r>
-        <w:rPr>
-          <w:rFonts w:ascii="Stainless-Regular" w:hAnsi="Stainless-Regular"/>
-          <w:sz w:val="24"/>
-        </w:rPr>
-        <w:t>deaths</w:t>
-      </w:r>
-      <w:r>
-        <w:rPr>
-          <w:rFonts w:ascii="Stainless-Regular" w:hAnsi="Stainless-Regular"/>
-          <w:sz w:val="24"/>
-        </w:rPr>
-        <w:t xml:space="preserve"> </w:t>
-      </w:r>
-      <w:r>
-        <w:rPr>
-          <w:rFonts w:ascii="Stainless-Regular" w:hAnsi="Stainless-Regular"/>
-          <w:sz w:val="24"/>
-        </w:rPr>
-        <w:t>rates</w:t>
-      </w:r>
-      <w:r>
-        <w:rPr>
-          <w:rFonts w:ascii="Stainless-Regular" w:hAnsi="Stainless-Regular"/>
-          <w:sz w:val="24"/>
-        </w:rPr>
-        <w:t xml:space="preserve"> </w:t>
-      </w:r>
-      <w:r>
-        <w:rPr>
-          <w:rFonts w:ascii="Stainless-Regular" w:hAnsi="Stainless-Regular"/>
-          <w:sz w:val="24"/>
-        </w:rPr>
-        <w:t>on</w:t>
-      </w:r>
-      <w:r>
-        <w:rPr>
-          <w:rFonts w:ascii="Stainless-Regular" w:hAnsi="Stainless-Regular"/>
-          <w:sz w:val="24"/>
-        </w:rPr>
-        <w:t xml:space="preserve"> </w:t>
-      </w:r>
-      <w:r>
-        <w:rPr>
-          <w:rFonts w:ascii="Stainless-Regular" w:hAnsi="Stainless-Regular"/>
-          <w:sz w:val="24"/>
-        </w:rPr>
-        <w:t>highways</w:t>
-      </w:r>
-      <w:r>
-        <w:rPr>
-          <w:rFonts w:ascii="Stainless-Regular" w:hAnsi="Stainless-Regular"/>
-          <w:sz w:val="24"/>
-        </w:rPr>
-        <w:t xml:space="preserve"> </w:t>
-      </w:r>
-      <w:r>
-        <w:rPr>
-          <w:rFonts w:ascii="Stainless-Regular" w:hAnsi="Stainless-Regular"/>
-          <w:sz w:val="24"/>
-        </w:rPr>
-        <w:t>you</w:t>
-      </w:r>
-      <w:r>
-        <w:rPr>
-          <w:rFonts w:ascii="Stainless-Regular" w:hAnsi="Stainless-Regular"/>
-          <w:sz w:val="24"/>
-        </w:rPr>
-        <w:t xml:space="preserve"> </w:t>
-      </w:r>
-      <w:r>
-        <w:rPr>
-          <w:rFonts w:ascii="Stainless-Regular" w:hAnsi="Stainless-Regular"/>
-          <w:sz w:val="24"/>
-        </w:rPr>
-        <w:t>have</w:t>
-      </w:r>
-      <w:r>
-        <w:rPr>
-          <w:rFonts w:ascii="Stainless-Regular" w:hAnsi="Stainless-Regular"/>
-          <w:sz w:val="24"/>
-        </w:rPr>
-        <w:t xml:space="preserve"> </w:t>
-      </w:r>
-      <w:r>
-        <w:rPr>
-          <w:rFonts w:ascii="Stainless-Regular" w:hAnsi="Stainless-Regular"/>
-          <w:sz w:val="24"/>
-        </w:rPr>
-        <w:t>to</w:t>
-      </w:r>
-      <w:r>
-        <w:rPr>
-          <w:rFonts w:ascii="Stainless-Regular" w:hAnsi="Stainless-Regular"/>
-          <w:sz w:val="24"/>
-        </w:rPr>
-        <w:t xml:space="preserve"> </w:t>
-      </w:r>
-      <w:r>
-        <w:rPr>
-          <w:rFonts w:ascii="Stainless-Regular" w:hAnsi="Stainless-Regular"/>
-          <w:sz w:val="24"/>
-        </w:rPr>
-        <w:t>use</w:t>
-      </w:r>
-      <w:r>
-        <w:rPr>
-          <w:rFonts w:ascii="Stainless-Regular" w:hAnsi="Stainless-Regular"/>
-          <w:sz w:val="24"/>
-        </w:rPr>
-        <w:t xml:space="preserve"> </w:t>
-      </w:r>
-      <w:r>
-        <w:rPr>
-          <w:rFonts w:ascii="Stainless-Regular" w:hAnsi="Stainless-Regular"/>
-          <w:sz w:val="24"/>
-        </w:rPr>
-        <w:t>“vehicle</w:t>
-      </w:r>
-      <w:r>
-        <w:rPr>
-          <w:rFonts w:ascii="Stainless-Regular" w:hAnsi="Stainless-Regular"/>
-          <w:sz w:val="24"/>
-        </w:rPr>
-        <w:t xml:space="preserve"> </w:t>
-      </w:r>
-      <w:r>
-        <w:rPr>
-          <w:rFonts w:ascii="Stainless-Regular" w:hAnsi="Stainless-Regular"/>
-          <w:sz w:val="24"/>
-        </w:rPr>
-        <w:t>miles</w:t>
-      </w:r>
-      <w:r>
-        <w:rPr>
-          <w:rFonts w:ascii="Stainless-Regular" w:hAnsi="Stainless-Regular"/>
-          <w:sz w:val="24"/>
-        </w:rPr>
-        <w:t xml:space="preserve"> </w:t>
-      </w:r>
-      <w:r>
-        <w:rPr>
-          <w:rFonts w:ascii="Stainless-Regular" w:hAnsi="Stainless-Regular"/>
-          <w:sz w:val="24"/>
-        </w:rPr>
-        <w:t>traveled”</w:t>
-      </w:r>
-      <w:r>
-        <w:rPr>
-          <w:rFonts w:ascii="Stainless-Regular" w:hAnsi="Stainless-Regular"/>
-          <w:sz w:val="24"/>
-        </w:rPr>
-        <w:t xml:space="preserve"> </w:t>
-      </w:r>
-      <w:r>
-        <w:rPr>
-          <w:rFonts w:ascii="Stainless-Regular" w:hAnsi="Stainless-Regular"/>
-          <w:sz w:val="24"/>
-        </w:rPr>
-        <w:t>which</w:t>
-      </w:r>
-      <w:r>
-        <w:rPr>
-          <w:rFonts w:ascii="Stainless-Regular" w:hAnsi="Stainless-Regular"/>
-          <w:sz w:val="24"/>
-        </w:rPr>
-        <w:t xml:space="preserve"> </w:t>
-      </w:r>
-      <w:r>
-        <w:rPr>
-          <w:rFonts w:ascii="Stainless-Regular" w:hAnsi="Stainless-Regular"/>
-          <w:sz w:val="24"/>
-        </w:rPr>
-        <w:t>accounts</w:t>
-      </w:r>
-      <w:r>
-        <w:rPr>
-          <w:rFonts w:ascii="Stainless-Regular" w:hAnsi="Stainless-Regular"/>
-          <w:sz w:val="24"/>
-        </w:rPr>
-        <w:t xml:space="preserve"> </w:t>
-      </w:r>
-      <w:r>
-        <w:rPr>
-          <w:rFonts w:ascii="Stainless-Regular" w:hAnsi="Stainless-Regular"/>
-          <w:sz w:val="24"/>
-        </w:rPr>
-        <w:t>for</w:t>
-      </w:r>
-      <w:r>
-        <w:rPr>
-          <w:rFonts w:ascii="Stainless-Regular" w:hAnsi="Stainless-Regular"/>
-          <w:sz w:val="24"/>
-        </w:rPr>
-        <w:t xml:space="preserve"> </w:t>
-      </w:r>
-      <w:r>
-        <w:rPr>
-          <w:rFonts w:ascii="Stainless-Regular" w:hAnsi="Stainless-Regular"/>
-          <w:sz w:val="24"/>
-        </w:rPr>
-        <w:t>the</w:t>
-      </w:r>
-      <w:r>
-        <w:rPr>
-          <w:rFonts w:ascii="Stainless-Regular" w:hAnsi="Stainless-Regular"/>
-          <w:sz w:val="24"/>
-        </w:rPr>
-        <w:t xml:space="preserve"> </w:t>
-      </w:r>
-      <w:r>
-        <w:rPr>
-          <w:rFonts w:ascii="Stainless-Regular" w:hAnsi="Stainless-Regular"/>
-          <w:sz w:val="24"/>
-        </w:rPr>
-        <w:t>number</w:t>
-      </w:r>
-      <w:r>
-        <w:rPr>
-          <w:rFonts w:ascii="Stainless-Regular" w:hAnsi="Stainless-Regular"/>
-          <w:sz w:val="24"/>
-        </w:rPr>
-        <w:t xml:space="preserve"> </w:t>
-      </w:r>
-      <w:r>
-        <w:rPr>
-          <w:rFonts w:ascii="Stainless-Regular" w:hAnsi="Stainless-Regular"/>
-          <w:sz w:val="24"/>
-        </w:rPr>
-        <w:t>of</w:t>
-      </w:r>
-      <w:r>
-        <w:rPr>
-          <w:rFonts w:ascii="Stainless-Regular" w:hAnsi="Stainless-Regular"/>
-          <w:sz w:val="24"/>
-        </w:rPr>
-        <w:t xml:space="preserve"> </w:t>
-      </w:r>
-      <w:r>
-        <w:rPr>
-          <w:rFonts w:ascii="Stainless-Regular" w:hAnsi="Stainless-Regular"/>
-          <w:sz w:val="24"/>
-        </w:rPr>
-        <w:t>drivers</w:t>
-      </w:r>
-      <w:r>
-        <w:rPr>
-          <w:rFonts w:ascii="Stainless-Regular" w:hAnsi="Stainless-Regular"/>
-          <w:sz w:val="24"/>
-        </w:rPr>
-        <w:t xml:space="preserve"> </w:t>
-      </w:r>
-      <w:r>
-        <w:rPr>
-          <w:rFonts w:ascii="Stainless-Regular" w:hAnsi="Stainless-Regular"/>
-          <w:sz w:val="24"/>
-        </w:rPr>
-        <w:t>and</w:t>
-      </w:r>
-      <w:r>
-        <w:rPr>
-          <w:rFonts w:ascii="Stainless-Regular" w:hAnsi="Stainless-Regular"/>
-          <w:sz w:val="24"/>
-        </w:rPr>
-        <w:t xml:space="preserve"> </w:t>
-      </w:r>
-      <w:r>
-        <w:rPr>
-          <w:rFonts w:ascii="Stainless-Regular" w:hAnsi="Stainless-Regular"/>
-          <w:sz w:val="24"/>
-        </w:rPr>
-        <w:t>distance</w:t>
-      </w:r>
-      <w:r>
-        <w:rPr>
-          <w:rFonts w:ascii="Stainless-Regular" w:hAnsi="Stainless-Regular"/>
-          <w:sz w:val="24"/>
-        </w:rPr>
-        <w:t xml:space="preserve"> </w:t>
-      </w:r>
-      <w:r>
-        <w:rPr>
-          <w:rFonts w:ascii="Stainless-Regular" w:hAnsi="Stainless-Regular"/>
-          <w:sz w:val="24"/>
-        </w:rPr>
-        <w:t>driven.</w:t>
-      </w:r>
-      <w:r>
-        <w:rPr>
-          <w:rFonts w:ascii="Stainless-Regular" w:hAnsi="Stainless-Regular"/>
-          <w:sz w:val="24"/>
-        </w:rPr>
-        <w:t xml:space="preserve"> </w:t>
-      </w:r>
-      <w:r>
-        <w:rPr>
-          <w:rFonts w:ascii="Stainless-Regular" w:hAnsi="Stainless-Regular"/>
-          <w:sz w:val="24"/>
-        </w:rPr>
-        <w:t>Also death rates, when comparing hospitals or comparing different diseases, get kind of tricky  -- it’s imperative to get guidance form an industry expert in those types of situations.</w:t>
-      </w:r>
     </w:p>
     <w:p>
       <w:pPr>
@@ -13983,16 +14038,6 @@
           <w:sz w:val="24"/>
         </w:rPr>
       </w:pPr>
-    </w:p>
-    <w:p>
-      <w:pPr>
-        <w:pStyle w:val="bodytype-expanded0"/>
-        <w:jc w:val="left"/>
-        <w:rPr>
-          <w:rFonts w:ascii="Stainless-Regular" w:hAnsi="Stainless-Regular"/>
-          <w:sz w:val="24"/>
-        </w:rPr>
-      </w:pPr>
       <w:r>
         <w:rPr>
           <w:rFonts w:ascii="Stainless-Regular" w:hAnsi="Stainless-Regular"/>
@@ -14000,7 +14045,7 @@
         </w:rPr>
         <w:t xml:space="preserve">Another thing to keep in mind is to ensure you’re comparing apples to apples. For example, </w:t>
       </w:r>
-      <w:hyperlink r:id="rId10" w:history="1">
+      <w:hyperlink r:id="rId11" w:history="1">
         <w:r>
           <w:rPr>
             <w:rStyle w:val="Hyperlink"/>
@@ -14015,15 +14060,7 @@
           <w:rFonts w:ascii="Stainless-Regular" w:hAnsi="Stainless-Regular"/>
           <w:sz w:val="24"/>
         </w:rPr>
-        <w:t xml:space="preserve">, questioned the District of Columbia </w:t>
-      </w:r>
-      <w:r>
-        <w:rPr>
-          <w:rFonts w:ascii="Stainless-Regular" w:hAnsi="Stainless-Regular"/>
-          <w:sz w:val="24"/>
-        </w:rPr>
-        <w:lastRenderedPageBreak/>
-        <w:t>being dubbed the “gayest place in America”. It raised the question of whether DC is really comparable to states? Isn’t it more like a city?</w:t>
+        <w:t>, questioned the District of Columbia being dubbed the “gayest place in America”. It raised the question of whether DC is really comparable to states? Isn’t it more like a city?</w:t>
       </w:r>
     </w:p>
     <w:p>
@@ -14075,7 +14112,7 @@
                     </pic:cNvPicPr>
                   </pic:nvPicPr>
                   <pic:blipFill>
-                    <a:blip r:embed="rId11">
+                    <a:blip r:embed="rId12">
                       <a:extLst>
                         <a:ext uri="{28A0092B-C50C-407E-A947-70E740481C1C}">
                           <a14:useLocalDpi xmlns:a14="http://schemas.microsoft.com/office/drawing/2010/main" val="0"/>
@@ -16350,6 +16387,7 @@
           <w:rFonts w:ascii="Stainless-Regular" w:hAnsi="Stainless-Regular"/>
           <w:sz w:val="24"/>
         </w:rPr>
+        <w:lastRenderedPageBreak/>
         <w:t>Answer:</w:t>
       </w:r>
       <w:r>
@@ -16930,7 +16968,7 @@
             </wp:cNvGraphicFramePr>
             <a:graphic xmlns:a="http://schemas.openxmlformats.org/drawingml/2006/main">
               <a:graphicData uri="http://schemas.openxmlformats.org/drawingml/2006/chart">
-                <c:chart xmlns:c="http://schemas.openxmlformats.org/drawingml/2006/chart" xmlns:r="http://schemas.openxmlformats.org/officeDocument/2006/relationships" r:id="rId12"/>
+                <c:chart xmlns:c="http://schemas.openxmlformats.org/drawingml/2006/chart" xmlns:r="http://schemas.openxmlformats.org/officeDocument/2006/relationships" r:id="rId13"/>
               </a:graphicData>
             </a:graphic>
             <wp14:sizeRelH relativeFrom="page">
@@ -19487,6 +19525,7 @@
           <w:sz w:val="24"/>
         </w:rPr>
       </w:pPr>
+      <w:bookmarkStart w:id="0" w:name="_GoBack"/>
       <w:r>
         <w:rPr>
           <w:rFonts w:ascii="Stainless-Regular" w:hAnsi="Stainless-Regular"/>
@@ -20517,6 +20556,7 @@
         <w:t xml:space="preserve"> </w:t>
       </w:r>
     </w:p>
+    <w:bookmarkEnd w:id="0"/>
     <w:p>
       <w:pPr>
         <w:pStyle w:val="bodytype-expanded0"/>
@@ -28599,7 +28639,7 @@
                     </pic:cNvPicPr>
                   </pic:nvPicPr>
                   <pic:blipFill>
-                    <a:blip r:embed="rId13">
+                    <a:blip r:embed="rId14">
                       <a:extLst>
                         <a:ext uri="{28A0092B-C50C-407E-A947-70E740481C1C}">
                           <a14:useLocalDpi xmlns:a14="http://schemas.microsoft.com/office/drawing/2010/main" val="0"/>
@@ -30049,7 +30089,7 @@
                     </pic:cNvPicPr>
                   </pic:nvPicPr>
                   <pic:blipFill>
-                    <a:blip r:embed="rId14">
+                    <a:blip r:embed="rId15">
                       <a:extLst>
                         <a:ext uri="{28A0092B-C50C-407E-A947-70E740481C1C}">
                           <a14:useLocalDpi xmlns:a14="http://schemas.microsoft.com/office/drawing/2010/main" val="0"/>
@@ -36617,6 +36657,7 @@
         </w:rPr>
         <w:t xml:space="preserve"> </w:t>
       </w:r>
+      <w:proofErr w:type="spellStart"/>
       <w:r>
         <w:rPr>
           <w:rFonts w:ascii="Stainless-Regular" w:hAnsi="Stainless-Regular"/>
@@ -36624,6 +36665,7 @@
         </w:rPr>
         <w:t>grafs</w:t>
       </w:r>
+      <w:proofErr w:type="spellEnd"/>
       <w:r>
         <w:rPr>
           <w:rFonts w:ascii="Stainless-Regular" w:hAnsi="Stainless-Regular"/>
@@ -36981,12 +37023,21 @@
         </w:rPr>
         <w:t xml:space="preserve"> </w:t>
       </w:r>
-      <w:r>
-        <w:rPr>
-          <w:rFonts w:ascii="Stainless-Regular" w:hAnsi="Stainless-Regular"/>
-          <w:sz w:val="24"/>
-        </w:rPr>
-        <w:t>grafs,</w:t>
+      <w:proofErr w:type="spellStart"/>
+      <w:r>
+        <w:rPr>
+          <w:rFonts w:ascii="Stainless-Regular" w:hAnsi="Stainless-Regular"/>
+          <w:sz w:val="24"/>
+        </w:rPr>
+        <w:t>grafs</w:t>
+      </w:r>
+      <w:proofErr w:type="spellEnd"/>
+      <w:r>
+        <w:rPr>
+          <w:rFonts w:ascii="Stainless-Regular" w:hAnsi="Stainless-Regular"/>
+          <w:sz w:val="24"/>
+        </w:rPr>
+        <w:t>,</w:t>
       </w:r>
       <w:r>
         <w:rPr>
@@ -42582,12 +42633,21 @@
         </w:rPr>
         <w:t xml:space="preserve"> </w:t>
       </w:r>
-      <w:r>
-        <w:rPr>
-          <w:rFonts w:ascii="Stainless-Regular" w:hAnsi="Stainless-Regular"/>
-          <w:sz w:val="24"/>
-        </w:rPr>
-        <w:t>Tosto,</w:t>
+      <w:proofErr w:type="spellStart"/>
+      <w:r>
+        <w:rPr>
+          <w:rFonts w:ascii="Stainless-Regular" w:hAnsi="Stainless-Regular"/>
+          <w:sz w:val="24"/>
+        </w:rPr>
+        <w:t>Tosto</w:t>
+      </w:r>
+      <w:proofErr w:type="spellEnd"/>
+      <w:r>
+        <w:rPr>
+          <w:rFonts w:ascii="Stainless-Regular" w:hAnsi="Stainless-Regular"/>
+          <w:sz w:val="24"/>
+        </w:rPr>
+        <w:t>,</w:t>
       </w:r>
       <w:r>
         <w:rPr>
@@ -43267,6 +43327,7 @@
         </w:rPr>
         <w:t xml:space="preserve"> </w:t>
       </w:r>
+      <w:proofErr w:type="spellStart"/>
       <w:r>
         <w:rPr>
           <w:rFonts w:ascii="Stainless-Regular" w:hAnsi="Stainless-Regular"/>
@@ -43274,6 +43335,7 @@
         </w:rPr>
         <w:t>Bruininks</w:t>
       </w:r>
+      <w:proofErr w:type="spellEnd"/>
       <w:r>
         <w:rPr>
           <w:rFonts w:ascii="Stainless-Regular" w:hAnsi="Stainless-Regular"/>
@@ -45064,21 +45126,37 @@
           <w:rFonts w:ascii="Stainless-Regular" w:hAnsi="Stainless-Regular"/>
           <w:sz w:val="24"/>
         </w:rPr>
-        <w:t>“self</w:t>
-      </w:r>
-      <w:r>
-        <w:rPr>
-          <w:rFonts w:ascii="Stainless-Regular" w:hAnsi="Stainless-Regular"/>
-          <w:sz w:val="24"/>
-        </w:rPr>
-        <w:t xml:space="preserve"> </w:t>
-      </w:r>
-      <w:r>
-        <w:rPr>
-          <w:rFonts w:ascii="Stainless-Regular" w:hAnsi="Stainless-Regular"/>
-          <w:sz w:val="24"/>
-        </w:rPr>
-        <w:t>care”.</w:t>
+        <w:t>“</w:t>
+      </w:r>
+      <w:proofErr w:type="spellStart"/>
+      <w:r>
+        <w:rPr>
+          <w:rFonts w:ascii="Stainless-Regular" w:hAnsi="Stainless-Regular"/>
+          <w:sz w:val="24"/>
+        </w:rPr>
+        <w:t>self</w:t>
+      </w:r>
+      <w:r>
+        <w:rPr>
+          <w:rFonts w:ascii="Stainless-Regular" w:hAnsi="Stainless-Regular"/>
+          <w:sz w:val="24"/>
+        </w:rPr>
+        <w:t xml:space="preserve"> </w:t>
+      </w:r>
+      <w:r>
+        <w:rPr>
+          <w:rFonts w:ascii="Stainless-Regular" w:hAnsi="Stainless-Regular"/>
+          <w:sz w:val="24"/>
+        </w:rPr>
+        <w:t>care</w:t>
+      </w:r>
+      <w:proofErr w:type="spellEnd"/>
+      <w:r>
+        <w:rPr>
+          <w:rFonts w:ascii="Stainless-Regular" w:hAnsi="Stainless-Regular"/>
+          <w:sz w:val="24"/>
+        </w:rPr>
+        <w:t>”.</w:t>
       </w:r>
       <w:r>
         <w:rPr>
@@ -45764,8 +45842,8 @@
       </w:pPr>
     </w:p>
     <w:sectPr>
-      <w:footerReference w:type="even" r:id="rId15"/>
-      <w:footerReference w:type="default" r:id="rId16"/>
+      <w:footerReference w:type="even" r:id="rId16"/>
+      <w:footerReference w:type="default" r:id="rId17"/>
       <w:pgSz w:w="12240" w:h="15840"/>
       <w:pgMar w:top="1440" w:right="1800" w:bottom="1440" w:left="1800" w:header="720" w:footer="720" w:gutter="0"/>
       <w:cols w:space="720"/>
@@ -45776,7 +45854,7 @@
 </file>
 
 <file path=word/endnotes.xml><?xml version="1.0" encoding="utf-8"?>
-<w:endnotes xmlns:wpc="http://schemas.microsoft.com/office/word/2010/wordprocessingCanvas" xmlns:mc="http://schemas.openxmlformats.org/markup-compatibility/2006" xmlns:o="urn:schemas-microsoft-com:office:office" xmlns:r="http://schemas.openxmlformats.org/officeDocument/2006/relationships" xmlns:m="http://schemas.openxmlformats.org/officeDocument/2006/math" xmlns:v="urn:schemas-microsoft-com:vml" xmlns:wp14="http://schemas.microsoft.com/office/word/2010/wordprocessingDrawing" xmlns:wp="http://schemas.openxmlformats.org/drawingml/2006/wordprocessingDrawing" xmlns:w10="urn:schemas-microsoft-com:office:word" xmlns:w="http://schemas.openxmlformats.org/wordprocessingml/2006/main" xmlns:w14="http://schemas.microsoft.com/office/word/2010/wordml" xmlns:w15="http://schemas.microsoft.com/office/word/2012/wordml" xmlns:wpg="http://schemas.microsoft.com/office/word/2010/wordprocessingGroup" xmlns:wpi="http://schemas.microsoft.com/office/word/2010/wordprocessingInk" xmlns:wne="http://schemas.microsoft.com/office/word/2006/wordml" xmlns:wps="http://schemas.microsoft.com/office/word/2010/wordprocessingShape" mc:Ignorable="w14 w15 wp14">
+<w:endnotes xmlns:wpc="http://schemas.microsoft.com/office/word/2010/wordprocessingCanvas" xmlns:mc="http://schemas.openxmlformats.org/markup-compatibility/2006" xmlns:o="urn:schemas-microsoft-com:office:office" xmlns:r="http://schemas.openxmlformats.org/officeDocument/2006/relationships" xmlns:m="http://schemas.openxmlformats.org/officeDocument/2006/math" xmlns:v="urn:schemas-microsoft-com:vml" xmlns:wp14="http://schemas.microsoft.com/office/word/2010/wordprocessingDrawing" xmlns:wp="http://schemas.openxmlformats.org/drawingml/2006/wordprocessingDrawing" xmlns:w10="urn:schemas-microsoft-com:office:word" xmlns:w="http://schemas.openxmlformats.org/wordprocessingml/2006/main" xmlns:w14="http://schemas.microsoft.com/office/word/2010/wordml" xmlns:wpg="http://schemas.microsoft.com/office/word/2010/wordprocessingGroup" xmlns:wpi="http://schemas.microsoft.com/office/word/2010/wordprocessingInk" xmlns:wne="http://schemas.microsoft.com/office/word/2006/wordml" xmlns:wps="http://schemas.microsoft.com/office/word/2010/wordprocessingShape" mc:Ignorable="w14 wp14">
   <w:endnote w:type="separator" w:id="-1">
     <w:p>
       <w:r>
@@ -45795,7 +45873,7 @@
 </file>
 
 <file path=word/footer1.xml><?xml version="1.0" encoding="utf-8"?>
-<w:ftr xmlns:wpc="http://schemas.microsoft.com/office/word/2010/wordprocessingCanvas" xmlns:mc="http://schemas.openxmlformats.org/markup-compatibility/2006" xmlns:o="urn:schemas-microsoft-com:office:office" xmlns:r="http://schemas.openxmlformats.org/officeDocument/2006/relationships" xmlns:m="http://schemas.openxmlformats.org/officeDocument/2006/math" xmlns:v="urn:schemas-microsoft-com:vml" xmlns:wp14="http://schemas.microsoft.com/office/word/2010/wordprocessingDrawing" xmlns:wp="http://schemas.openxmlformats.org/drawingml/2006/wordprocessingDrawing" xmlns:w10="urn:schemas-microsoft-com:office:word" xmlns:w="http://schemas.openxmlformats.org/wordprocessingml/2006/main" xmlns:w14="http://schemas.microsoft.com/office/word/2010/wordml" xmlns:w15="http://schemas.microsoft.com/office/word/2012/wordml" xmlns:wpg="http://schemas.microsoft.com/office/word/2010/wordprocessingGroup" xmlns:wpi="http://schemas.microsoft.com/office/word/2010/wordprocessingInk" xmlns:wne="http://schemas.microsoft.com/office/word/2006/wordml" xmlns:wps="http://schemas.microsoft.com/office/word/2010/wordprocessingShape" mc:Ignorable="w14 w15 wp14">
+<w:ftr xmlns:wpc="http://schemas.microsoft.com/office/word/2010/wordprocessingCanvas" xmlns:mc="http://schemas.openxmlformats.org/markup-compatibility/2006" xmlns:o="urn:schemas-microsoft-com:office:office" xmlns:r="http://schemas.openxmlformats.org/officeDocument/2006/relationships" xmlns:m="http://schemas.openxmlformats.org/officeDocument/2006/math" xmlns:v="urn:schemas-microsoft-com:vml" xmlns:wp14="http://schemas.microsoft.com/office/word/2010/wordprocessingDrawing" xmlns:wp="http://schemas.openxmlformats.org/drawingml/2006/wordprocessingDrawing" xmlns:w10="urn:schemas-microsoft-com:office:word" xmlns:w="http://schemas.openxmlformats.org/wordprocessingml/2006/main" xmlns:w14="http://schemas.microsoft.com/office/word/2010/wordml" xmlns:wpg="http://schemas.microsoft.com/office/word/2010/wordprocessingGroup" xmlns:wpi="http://schemas.microsoft.com/office/word/2010/wordprocessingInk" xmlns:wne="http://schemas.microsoft.com/office/word/2006/wordml" xmlns:wps="http://schemas.microsoft.com/office/word/2010/wordprocessingShape" mc:Ignorable="w14 wp14">
   <w:p>
     <w:pPr>
       <w:pStyle w:val="Footer"/>
@@ -45833,7 +45911,7 @@
 </file>
 
 <file path=word/footer2.xml><?xml version="1.0" encoding="utf-8"?>
-<w:ftr xmlns:wpc="http://schemas.microsoft.com/office/word/2010/wordprocessingCanvas" xmlns:mc="http://schemas.openxmlformats.org/markup-compatibility/2006" xmlns:o="urn:schemas-microsoft-com:office:office" xmlns:r="http://schemas.openxmlformats.org/officeDocument/2006/relationships" xmlns:m="http://schemas.openxmlformats.org/officeDocument/2006/math" xmlns:v="urn:schemas-microsoft-com:vml" xmlns:wp14="http://schemas.microsoft.com/office/word/2010/wordprocessingDrawing" xmlns:wp="http://schemas.openxmlformats.org/drawingml/2006/wordprocessingDrawing" xmlns:w10="urn:schemas-microsoft-com:office:word" xmlns:w="http://schemas.openxmlformats.org/wordprocessingml/2006/main" xmlns:w14="http://schemas.microsoft.com/office/word/2010/wordml" xmlns:w15="http://schemas.microsoft.com/office/word/2012/wordml" xmlns:wpg="http://schemas.microsoft.com/office/word/2010/wordprocessingGroup" xmlns:wpi="http://schemas.microsoft.com/office/word/2010/wordprocessingInk" xmlns:wne="http://schemas.microsoft.com/office/word/2006/wordml" xmlns:wps="http://schemas.microsoft.com/office/word/2010/wordprocessingShape" mc:Ignorable="w14 w15 wp14">
+<w:ftr xmlns:wpc="http://schemas.microsoft.com/office/word/2010/wordprocessingCanvas" xmlns:mc="http://schemas.openxmlformats.org/markup-compatibility/2006" xmlns:o="urn:schemas-microsoft-com:office:office" xmlns:r="http://schemas.openxmlformats.org/officeDocument/2006/relationships" xmlns:m="http://schemas.openxmlformats.org/officeDocument/2006/math" xmlns:v="urn:schemas-microsoft-com:vml" xmlns:wp14="http://schemas.microsoft.com/office/word/2010/wordprocessingDrawing" xmlns:wp="http://schemas.openxmlformats.org/drawingml/2006/wordprocessingDrawing" xmlns:w10="urn:schemas-microsoft-com:office:word" xmlns:w="http://schemas.openxmlformats.org/wordprocessingml/2006/main" xmlns:w14="http://schemas.microsoft.com/office/word/2010/wordml" xmlns:wpg="http://schemas.microsoft.com/office/word/2010/wordprocessingGroup" xmlns:wpi="http://schemas.microsoft.com/office/word/2010/wordprocessingInk" xmlns:wne="http://schemas.microsoft.com/office/word/2006/wordml" xmlns:wps="http://schemas.microsoft.com/office/word/2010/wordprocessingShape" mc:Ignorable="w14 wp14">
   <w:p>
     <w:pPr>
       <w:pStyle w:val="Footer"/>
@@ -45865,7 +45943,7 @@
         <w:rStyle w:val="PageNumber"/>
         <w:noProof/>
       </w:rPr>
-      <w:t>1</w:t>
+      <w:t>8</w:t>
     </w:r>
     <w:r>
       <w:rPr>
@@ -45884,7 +45962,7 @@
 </file>
 
 <file path=word/footnotes.xml><?xml version="1.0" encoding="utf-8"?>
-<w:footnotes xmlns:wpc="http://schemas.microsoft.com/office/word/2010/wordprocessingCanvas" xmlns:mc="http://schemas.openxmlformats.org/markup-compatibility/2006" xmlns:o="urn:schemas-microsoft-com:office:office" xmlns:r="http://schemas.openxmlformats.org/officeDocument/2006/relationships" xmlns:m="http://schemas.openxmlformats.org/officeDocument/2006/math" xmlns:v="urn:schemas-microsoft-com:vml" xmlns:wp14="http://schemas.microsoft.com/office/word/2010/wordprocessingDrawing" xmlns:wp="http://schemas.openxmlformats.org/drawingml/2006/wordprocessingDrawing" xmlns:w10="urn:schemas-microsoft-com:office:word" xmlns:w="http://schemas.openxmlformats.org/wordprocessingml/2006/main" xmlns:w14="http://schemas.microsoft.com/office/word/2010/wordml" xmlns:w15="http://schemas.microsoft.com/office/word/2012/wordml" xmlns:wpg="http://schemas.microsoft.com/office/word/2010/wordprocessingGroup" xmlns:wpi="http://schemas.microsoft.com/office/word/2010/wordprocessingInk" xmlns:wne="http://schemas.microsoft.com/office/word/2006/wordml" xmlns:wps="http://schemas.microsoft.com/office/word/2010/wordprocessingShape" mc:Ignorable="w14 w15 wp14">
+<w:footnotes xmlns:wpc="http://schemas.microsoft.com/office/word/2010/wordprocessingCanvas" xmlns:mc="http://schemas.openxmlformats.org/markup-compatibility/2006" xmlns:o="urn:schemas-microsoft-com:office:office" xmlns:r="http://schemas.openxmlformats.org/officeDocument/2006/relationships" xmlns:m="http://schemas.openxmlformats.org/officeDocument/2006/math" xmlns:v="urn:schemas-microsoft-com:vml" xmlns:wp14="http://schemas.microsoft.com/office/word/2010/wordprocessingDrawing" xmlns:wp="http://schemas.openxmlformats.org/drawingml/2006/wordprocessingDrawing" xmlns:w10="urn:schemas-microsoft-com:office:word" xmlns:w="http://schemas.openxmlformats.org/wordprocessingml/2006/main" xmlns:w14="http://schemas.microsoft.com/office/word/2010/wordml" xmlns:wpg="http://schemas.microsoft.com/office/word/2010/wordprocessingGroup" xmlns:wpi="http://schemas.microsoft.com/office/word/2010/wordprocessingInk" xmlns:wne="http://schemas.microsoft.com/office/word/2006/wordml" xmlns:wps="http://schemas.microsoft.com/office/word/2010/wordprocessingShape" mc:Ignorable="w14 wp14">
   <w:footnote w:type="separator" w:id="-1">
     <w:p>
       <w:r>
@@ -45903,7 +45981,7 @@
 </file>
 
 <file path=word/numbering.xml><?xml version="1.0" encoding="utf-8"?>
-<w:numbering xmlns:wpc="http://schemas.microsoft.com/office/word/2010/wordprocessingCanvas" xmlns:mc="http://schemas.openxmlformats.org/markup-compatibility/2006" xmlns:o="urn:schemas-microsoft-com:office:office" xmlns:r="http://schemas.openxmlformats.org/officeDocument/2006/relationships" xmlns:m="http://schemas.openxmlformats.org/officeDocument/2006/math" xmlns:v="urn:schemas-microsoft-com:vml" xmlns:wp14="http://schemas.microsoft.com/office/word/2010/wordprocessingDrawing" xmlns:wp="http://schemas.openxmlformats.org/drawingml/2006/wordprocessingDrawing" xmlns:w10="urn:schemas-microsoft-com:office:word" xmlns:w="http://schemas.openxmlformats.org/wordprocessingml/2006/main" xmlns:w14="http://schemas.microsoft.com/office/word/2010/wordml" xmlns:w15="http://schemas.microsoft.com/office/word/2012/wordml" xmlns:wpg="http://schemas.microsoft.com/office/word/2010/wordprocessingGroup" xmlns:wpi="http://schemas.microsoft.com/office/word/2010/wordprocessingInk" xmlns:wne="http://schemas.microsoft.com/office/word/2006/wordml" xmlns:wps="http://schemas.microsoft.com/office/word/2010/wordprocessingShape" mc:Ignorable="w14 w15 wp14">
+<w:numbering xmlns:wpc="http://schemas.microsoft.com/office/word/2010/wordprocessingCanvas" xmlns:mc="http://schemas.openxmlformats.org/markup-compatibility/2006" xmlns:o="urn:schemas-microsoft-com:office:office" xmlns:r="http://schemas.openxmlformats.org/officeDocument/2006/relationships" xmlns:m="http://schemas.openxmlformats.org/officeDocument/2006/math" xmlns:v="urn:schemas-microsoft-com:vml" xmlns:wp14="http://schemas.microsoft.com/office/word/2010/wordprocessingDrawing" xmlns:wp="http://schemas.openxmlformats.org/drawingml/2006/wordprocessingDrawing" xmlns:w10="urn:schemas-microsoft-com:office:word" xmlns:w="http://schemas.openxmlformats.org/wordprocessingml/2006/main" xmlns:w14="http://schemas.microsoft.com/office/word/2010/wordml" xmlns:wpg="http://schemas.microsoft.com/office/word/2010/wordprocessingGroup" xmlns:wpi="http://schemas.microsoft.com/office/word/2010/wordprocessingInk" xmlns:wne="http://schemas.microsoft.com/office/word/2006/wordml" xmlns:wps="http://schemas.microsoft.com/office/word/2010/wordprocessingShape" mc:Ignorable="w14 wp14">
   <w:abstractNum w:abstractNumId="0">
     <w:nsid w:val="FFFFFF7C"/>
     <w:multiLevelType w:val="singleLevel"/>
@@ -50560,7 +50638,7 @@
 </file>
 
 <file path=word/styles.xml><?xml version="1.0" encoding="utf-8"?>
-<w:styles xmlns:mc="http://schemas.openxmlformats.org/markup-compatibility/2006" xmlns:r="http://schemas.openxmlformats.org/officeDocument/2006/relationships" xmlns:w="http://schemas.openxmlformats.org/wordprocessingml/2006/main" xmlns:w14="http://schemas.microsoft.com/office/word/2010/wordml" xmlns:w15="http://schemas.microsoft.com/office/word/2012/wordml" mc:Ignorable="w14 w15">
+<w:styles xmlns:mc="http://schemas.openxmlformats.org/markup-compatibility/2006" xmlns:r="http://schemas.openxmlformats.org/officeDocument/2006/relationships" xmlns:w="http://schemas.openxmlformats.org/wordprocessingml/2006/main" xmlns:w14="http://schemas.microsoft.com/office/word/2010/wordml" mc:Ignorable="w14">
   <w:docDefaults>
     <w:rPrDefault>
       <w:rPr>
@@ -50570,7 +50648,7 @@
     </w:rPrDefault>
     <w:pPrDefault/>
   </w:docDefaults>
-  <w:latentStyles w:defLockedState="0" w:defUIPriority="0" w:defSemiHidden="0" w:defUnhideWhenUsed="0" w:defQFormat="0" w:count="371">
+  <w:latentStyles w:defLockedState="0" w:defUIPriority="0" w:defSemiHidden="0" w:defUnhideWhenUsed="0" w:defQFormat="0" w:count="267">
     <w:lsdException w:name="Normal" w:qFormat="1"/>
     <w:lsdException w:name="heading 1" w:qFormat="1"/>
     <w:lsdException w:name="heading 2" w:qFormat="1"/>
@@ -50697,110 +50775,6 @@
     <w:lsdException w:name="Book Title" w:uiPriority="33" w:qFormat="1"/>
     <w:lsdException w:name="Bibliography" w:semiHidden="1" w:uiPriority="37" w:unhideWhenUsed="1"/>
     <w:lsdException w:name="TOC Heading" w:semiHidden="1" w:uiPriority="39" w:unhideWhenUsed="1" w:qFormat="1"/>
-    <w:lsdException w:name="Plain Table 1" w:uiPriority="41"/>
-    <w:lsdException w:name="Plain Table 2" w:uiPriority="42"/>
-    <w:lsdException w:name="Plain Table 3" w:uiPriority="43"/>
-    <w:lsdException w:name="Plain Table 4" w:uiPriority="44"/>
-    <w:lsdException w:name="Plain Table 5" w:uiPriority="45"/>
-    <w:lsdException w:name="Grid Table Light" w:uiPriority="40"/>
-    <w:lsdException w:name="Grid Table 1 Light" w:uiPriority="46"/>
-    <w:lsdException w:name="Grid Table 2" w:uiPriority="47"/>
-    <w:lsdException w:name="Grid Table 3" w:uiPriority="48"/>
-    <w:lsdException w:name="Grid Table 4" w:uiPriority="49"/>
-    <w:lsdException w:name="Grid Table 5 Dark" w:uiPriority="50"/>
-    <w:lsdException w:name="Grid Table 6 Colorful" w:uiPriority="51"/>
-    <w:lsdException w:name="Grid Table 7 Colorful" w:uiPriority="52"/>
-    <w:lsdException w:name="Grid Table 1 Light Accent 1" w:uiPriority="46"/>
-    <w:lsdException w:name="Grid Table 2 Accent 1" w:uiPriority="47"/>
-    <w:lsdException w:name="Grid Table 3 Accent 1" w:uiPriority="48"/>
-    <w:lsdException w:name="Grid Table 4 Accent 1" w:uiPriority="49"/>
-    <w:lsdException w:name="Grid Table 5 Dark Accent 1" w:uiPriority="50"/>
-    <w:lsdException w:name="Grid Table 6 Colorful Accent 1" w:uiPriority="51"/>
-    <w:lsdException w:name="Grid Table 7 Colorful Accent 1" w:uiPriority="52"/>
-    <w:lsdException w:name="Grid Table 1 Light Accent 2" w:uiPriority="46"/>
-    <w:lsdException w:name="Grid Table 2 Accent 2" w:uiPriority="47"/>
-    <w:lsdException w:name="Grid Table 3 Accent 2" w:uiPriority="48"/>
-    <w:lsdException w:name="Grid Table 4 Accent 2" w:uiPriority="49"/>
-    <w:lsdException w:name="Grid Table 5 Dark Accent 2" w:uiPriority="50"/>
-    <w:lsdException w:name="Grid Table 6 Colorful Accent 2" w:uiPriority="51"/>
-    <w:lsdException w:name="Grid Table 7 Colorful Accent 2" w:uiPriority="52"/>
-    <w:lsdException w:name="Grid Table 1 Light Accent 3" w:uiPriority="46"/>
-    <w:lsdException w:name="Grid Table 2 Accent 3" w:uiPriority="47"/>
-    <w:lsdException w:name="Grid Table 3 Accent 3" w:uiPriority="48"/>
-    <w:lsdException w:name="Grid Table 4 Accent 3" w:uiPriority="49"/>
-    <w:lsdException w:name="Grid Table 5 Dark Accent 3" w:uiPriority="50"/>
-    <w:lsdException w:name="Grid Table 6 Colorful Accent 3" w:uiPriority="51"/>
-    <w:lsdException w:name="Grid Table 7 Colorful Accent 3" w:uiPriority="52"/>
-    <w:lsdException w:name="Grid Table 1 Light Accent 4" w:uiPriority="46"/>
-    <w:lsdException w:name="Grid Table 2 Accent 4" w:uiPriority="47"/>
-    <w:lsdException w:name="Grid Table 3 Accent 4" w:uiPriority="48"/>
-    <w:lsdException w:name="Grid Table 4 Accent 4" w:uiPriority="49"/>
-    <w:lsdException w:name="Grid Table 5 Dark Accent 4" w:uiPriority="50"/>
-    <w:lsdException w:name="Grid Table 6 Colorful Accent 4" w:uiPriority="51"/>
-    <w:lsdException w:name="Grid Table 7 Colorful Accent 4" w:uiPriority="52"/>
-    <w:lsdException w:name="Grid Table 1 Light Accent 5" w:uiPriority="46"/>
-    <w:lsdException w:name="Grid Table 2 Accent 5" w:uiPriority="47"/>
-    <w:lsdException w:name="Grid Table 3 Accent 5" w:uiPriority="48"/>
-    <w:lsdException w:name="Grid Table 4 Accent 5" w:uiPriority="49"/>
-    <w:lsdException w:name="Grid Table 5 Dark Accent 5" w:uiPriority="50"/>
-    <w:lsdException w:name="Grid Table 6 Colorful Accent 5" w:uiPriority="51"/>
-    <w:lsdException w:name="Grid Table 7 Colorful Accent 5" w:uiPriority="52"/>
-    <w:lsdException w:name="Grid Table 1 Light Accent 6" w:uiPriority="46"/>
-    <w:lsdException w:name="Grid Table 2 Accent 6" w:uiPriority="47"/>
-    <w:lsdException w:name="Grid Table 3 Accent 6" w:uiPriority="48"/>
-    <w:lsdException w:name="Grid Table 4 Accent 6" w:uiPriority="49"/>
-    <w:lsdException w:name="Grid Table 5 Dark Accent 6" w:uiPriority="50"/>
-    <w:lsdException w:name="Grid Table 6 Colorful Accent 6" w:uiPriority="51"/>
-    <w:lsdException w:name="Grid Table 7 Colorful Accent 6" w:uiPriority="52"/>
-    <w:lsdException w:name="List Table 1 Light" w:uiPriority="46"/>
-    <w:lsdException w:name="List Table 2" w:uiPriority="47"/>
-    <w:lsdException w:name="List Table 3" w:uiPriority="48"/>
-    <w:lsdException w:name="List Table 4" w:uiPriority="49"/>
-    <w:lsdException w:name="List Table 5 Dark" w:uiPriority="50"/>
-    <w:lsdException w:name="List Table 6 Colorful" w:uiPriority="51"/>
-    <w:lsdException w:name="List Table 7 Colorful" w:uiPriority="52"/>
-    <w:lsdException w:name="List Table 1 Light Accent 1" w:uiPriority="46"/>
-    <w:lsdException w:name="List Table 2 Accent 1" w:uiPriority="47"/>
-    <w:lsdException w:name="List Table 3 Accent 1" w:uiPriority="48"/>
-    <w:lsdException w:name="List Table 4 Accent 1" w:uiPriority="49"/>
-    <w:lsdException w:name="List Table 5 Dark Accent 1" w:uiPriority="50"/>
-    <w:lsdException w:name="List Table 6 Colorful Accent 1" w:uiPriority="51"/>
-    <w:lsdException w:name="List Table 7 Colorful Accent 1" w:uiPriority="52"/>
-    <w:lsdException w:name="List Table 1 Light Accent 2" w:uiPriority="46"/>
-    <w:lsdException w:name="List Table 2 Accent 2" w:uiPriority="47"/>
-    <w:lsdException w:name="List Table 3 Accent 2" w:uiPriority="48"/>
-    <w:lsdException w:name="List Table 4 Accent 2" w:uiPriority="49"/>
-    <w:lsdException w:name="List Table 5 Dark Accent 2" w:uiPriority="50"/>
-    <w:lsdException w:name="List Table 6 Colorful Accent 2" w:uiPriority="51"/>
-    <w:lsdException w:name="List Table 7 Colorful Accent 2" w:uiPriority="52"/>
-    <w:lsdException w:name="List Table 1 Light Accent 3" w:uiPriority="46"/>
-    <w:lsdException w:name="List Table 2 Accent 3" w:uiPriority="47"/>
-    <w:lsdException w:name="List Table 3 Accent 3" w:uiPriority="48"/>
-    <w:lsdException w:name="List Table 4 Accent 3" w:uiPriority="49"/>
-    <w:lsdException w:name="List Table 5 Dark Accent 3" w:uiPriority="50"/>
-    <w:lsdException w:name="List Table 6 Colorful Accent 3" w:uiPriority="51"/>
-    <w:lsdException w:name="List Table 7 Colorful Accent 3" w:uiPriority="52"/>
-    <w:lsdException w:name="List Table 1 Light Accent 4" w:uiPriority="46"/>
-    <w:lsdException w:name="List Table 2 Accent 4" w:uiPriority="47"/>
-    <w:lsdException w:name="List Table 3 Accent 4" w:uiPriority="48"/>
-    <w:lsdException w:name="List Table 4 Accent 4" w:uiPriority="49"/>
-    <w:lsdException w:name="List Table 5 Dark Accent 4" w:uiPriority="50"/>
-    <w:lsdException w:name="List Table 6 Colorful Accent 4" w:uiPriority="51"/>
-    <w:lsdException w:name="List Table 7 Colorful Accent 4" w:uiPriority="52"/>
-    <w:lsdException w:name="List Table 1 Light Accent 5" w:uiPriority="46"/>
-    <w:lsdException w:name="List Table 2 Accent 5" w:uiPriority="47"/>
-    <w:lsdException w:name="List Table 3 Accent 5" w:uiPriority="48"/>
-    <w:lsdException w:name="List Table 4 Accent 5" w:uiPriority="49"/>
-    <w:lsdException w:name="List Table 5 Dark Accent 5" w:uiPriority="50"/>
-    <w:lsdException w:name="List Table 6 Colorful Accent 5" w:uiPriority="51"/>
-    <w:lsdException w:name="List Table 7 Colorful Accent 5" w:uiPriority="52"/>
-    <w:lsdException w:name="List Table 1 Light Accent 6" w:uiPriority="46"/>
-    <w:lsdException w:name="List Table 2 Accent 6" w:uiPriority="47"/>
-    <w:lsdException w:name="List Table 3 Accent 6" w:uiPriority="48"/>
-    <w:lsdException w:name="List Table 4 Accent 6" w:uiPriority="49"/>
-    <w:lsdException w:name="List Table 5 Dark Accent 6" w:uiPriority="50"/>
-    <w:lsdException w:name="List Table 6 Colorful Accent 6" w:uiPriority="51"/>
-    <w:lsdException w:name="List Table 7 Colorful Accent 6" w:uiPriority="52"/>
   </w:latentStyles>
   <w:style w:type="paragraph" w:default="1" w:styleId="Normal">
     <w:name w:val="Normal"/>
@@ -50902,12 +50876,15 @@
   </w:style>
   <w:style w:type="character" w:default="1" w:styleId="DefaultParagraphFont">
     <w:name w:val="Default Paragraph Font"/>
+    <w:uiPriority w:val="1"/>
     <w:semiHidden/>
-    <w:rsid w:val="00762634"/>
+    <w:unhideWhenUsed/>
   </w:style>
   <w:style w:type="table" w:default="1" w:styleId="TableNormal">
     <w:name w:val="Normal Table"/>
+    <w:uiPriority w:val="99"/>
     <w:semiHidden/>
+    <w:unhideWhenUsed/>
     <w:tblPr>
       <w:tblInd w:w="0" w:type="dxa"/>
       <w:tblCellMar>
@@ -50920,8 +50897,3955 @@
   </w:style>
   <w:style w:type="numbering" w:default="1" w:styleId="NoList">
     <w:name w:val="No List"/>
+    <w:uiPriority w:val="99"/>
     <w:semiHidden/>
+    <w:unhideWhenUsed/>
+  </w:style>
+  <w:style w:type="character" w:customStyle="1" w:styleId="Heading2Char">
+    <w:name w:val="Heading 2 Char"/>
+    <w:link w:val="Heading2"/>
+    <w:semiHidden/>
+    <w:locked/>
+    <w:rsid w:val="005B1FBC"/>
+    <w:rPr>
+      <w:rFonts w:ascii="WorldwideMedium" w:hAnsi="WorldwideMedium"/>
+      <w:b/>
+      <w:i/>
+      <w:sz w:val="24"/>
+      <w:lang w:val="en-US" w:eastAsia="en-US" w:bidi="ar-SA"/>
+    </w:rPr>
+  </w:style>
+  <w:style w:type="character" w:customStyle="1" w:styleId="Heading3Char">
+    <w:name w:val="Heading 3 Char"/>
+    <w:link w:val="Heading3"/>
+    <w:semiHidden/>
+    <w:locked/>
+    <w:rsid w:val="005B1FBC"/>
+    <w:rPr>
+      <w:rFonts w:ascii="Arial" w:hAnsi="Arial" w:cs="Arial"/>
+      <w:b/>
+      <w:bCs/>
+      <w:sz w:val="26"/>
+      <w:szCs w:val="26"/>
+      <w:lang w:val="en-US" w:eastAsia="en-US" w:bidi="ar-SA"/>
+    </w:rPr>
+  </w:style>
+  <w:style w:type="character" w:customStyle="1" w:styleId="Heading4Char">
+    <w:name w:val="Heading 4 Char"/>
+    <w:link w:val="Heading4"/>
+    <w:semiHidden/>
+    <w:locked/>
+    <w:rsid w:val="005B1FBC"/>
+    <w:rPr>
+      <w:b/>
+      <w:bCs/>
+      <w:sz w:val="28"/>
+      <w:szCs w:val="28"/>
+      <w:lang w:val="en-US" w:eastAsia="en-US" w:bidi="ar-SA"/>
+    </w:rPr>
+  </w:style>
+  <w:style w:type="paragraph" w:customStyle="1" w:styleId="zbbo-batters">
+    <w:name w:val="zbbo-batters"/>
+    <w:rsid w:val="008D5FF5"/>
+    <w:pPr>
+      <w:tabs>
+        <w:tab w:val="right" w:pos="799"/>
+        <w:tab w:val="right" w:pos="912"/>
+        <w:tab w:val="right" w:pos="1039"/>
+        <w:tab w:val="right" w:pos="1152"/>
+        <w:tab w:val="left" w:pos="1224"/>
+        <w:tab w:val="right" w:pos="1620"/>
+        <w:tab w:val="right" w:pos="1968"/>
+        <w:tab w:val="right" w:pos="2239"/>
+        <w:tab w:val="right" w:pos="2352"/>
+      </w:tabs>
+      <w:overflowPunct w:val="0"/>
+      <w:autoSpaceDE w:val="0"/>
+      <w:autoSpaceDN w:val="0"/>
+      <w:adjustRightInd w:val="0"/>
+      <w:spacing w:line="120" w:lineRule="exact"/>
+      <w:jc w:val="both"/>
+      <w:textAlignment w:val="baseline"/>
+    </w:pPr>
+    <w:rPr>
+      <w:rFonts w:ascii="Agate" w:hAnsi="Agate"/>
+      <w:noProof/>
+      <w:sz w:val="11"/>
+    </w:rPr>
+  </w:style>
+  <w:style w:type="paragraph" w:customStyle="1" w:styleId="zhorseresults">
+    <w:name w:val="zhorse results"/>
     <w:rsid w:val="00762634"/>
+    <w:pPr>
+      <w:tabs>
+        <w:tab w:val="left" w:pos="180"/>
+        <w:tab w:val="right" w:pos="1680"/>
+        <w:tab w:val="right" w:pos="2040"/>
+        <w:tab w:val="right" w:pos="2340"/>
+        <w:tab w:val="right" w:pos="2640"/>
+      </w:tabs>
+      <w:spacing w:line="120" w:lineRule="exact"/>
+    </w:pPr>
+    <w:rPr>
+      <w:rFonts w:ascii="Agate" w:hAnsi="Agate"/>
+      <w:sz w:val="11"/>
+    </w:rPr>
+  </w:style>
+  <w:style w:type="paragraph" w:customStyle="1" w:styleId="zbbo-leaders">
+    <w:name w:val="zbbo-leaders"/>
+    <w:rsid w:val="00762634"/>
+    <w:pPr>
+      <w:tabs>
+        <w:tab w:val="right" w:pos="1002"/>
+        <w:tab w:val="right" w:pos="1292"/>
+        <w:tab w:val="right" w:pos="1531"/>
+        <w:tab w:val="right" w:pos="1780"/>
+        <w:tab w:val="right" w:pos="2040"/>
+      </w:tabs>
+      <w:overflowPunct w:val="0"/>
+      <w:autoSpaceDE w:val="0"/>
+      <w:autoSpaceDN w:val="0"/>
+      <w:adjustRightInd w:val="0"/>
+      <w:spacing w:line="120" w:lineRule="exact"/>
+      <w:jc w:val="both"/>
+      <w:textAlignment w:val="baseline"/>
+    </w:pPr>
+    <w:rPr>
+      <w:rFonts w:ascii="Agate" w:hAnsi="Agate"/>
+      <w:noProof/>
+      <w:sz w:val="10"/>
+    </w:rPr>
+  </w:style>
+  <w:style w:type="paragraph" w:customStyle="1" w:styleId="zbbo-linescore">
+    <w:name w:val="zbbo-linescore"/>
+    <w:rsid w:val="008D5FF5"/>
+    <w:pPr>
+      <w:tabs>
+        <w:tab w:val="right" w:pos="1224"/>
+        <w:tab w:val="right" w:pos="1560"/>
+        <w:tab w:val="right" w:pos="2040"/>
+        <w:tab w:val="right" w:pos="2220"/>
+        <w:tab w:val="right" w:pos="2352"/>
+      </w:tabs>
+      <w:overflowPunct w:val="0"/>
+      <w:autoSpaceDE w:val="0"/>
+      <w:autoSpaceDN w:val="0"/>
+      <w:adjustRightInd w:val="0"/>
+      <w:spacing w:line="120" w:lineRule="exact"/>
+      <w:textAlignment w:val="baseline"/>
+    </w:pPr>
+    <w:rPr>
+      <w:rFonts w:ascii="Agate" w:hAnsi="Agate"/>
+      <w:b/>
+      <w:noProof/>
+      <w:sz w:val="11"/>
+    </w:rPr>
+  </w:style>
+  <w:style w:type="paragraph" w:customStyle="1" w:styleId="zbbo-pitchers">
+    <w:name w:val="zbbo-pitchers"/>
+    <w:rsid w:val="008D5FF5"/>
+    <w:pPr>
+      <w:tabs>
+        <w:tab w:val="right" w:pos="886"/>
+        <w:tab w:val="right" w:pos="1020"/>
+        <w:tab w:val="right" w:pos="1168"/>
+        <w:tab w:val="right" w:pos="1303"/>
+        <w:tab w:val="right" w:pos="1450"/>
+        <w:tab w:val="right" w:pos="1577"/>
+        <w:tab w:val="right" w:pos="1790"/>
+        <w:tab w:val="right" w:pos="2062"/>
+      </w:tabs>
+      <w:overflowPunct w:val="0"/>
+      <w:autoSpaceDE w:val="0"/>
+      <w:autoSpaceDN w:val="0"/>
+      <w:adjustRightInd w:val="0"/>
+      <w:spacing w:line="120" w:lineRule="exact"/>
+      <w:jc w:val="both"/>
+      <w:textAlignment w:val="baseline"/>
+    </w:pPr>
+    <w:rPr>
+      <w:rFonts w:ascii="Agate" w:hAnsi="Agate"/>
+      <w:noProof/>
+      <w:sz w:val="11"/>
+    </w:rPr>
+  </w:style>
+  <w:style w:type="paragraph" w:customStyle="1" w:styleId="zbbo-stand">
+    <w:name w:val="zbbo-stand"/>
+    <w:rsid w:val="00012C8F"/>
+    <w:pPr>
+      <w:tabs>
+        <w:tab w:val="right" w:pos="960"/>
+        <w:tab w:val="right" w:pos="1260"/>
+        <w:tab w:val="right" w:pos="1680"/>
+        <w:tab w:val="right" w:pos="2074"/>
+        <w:tab w:val="right" w:pos="2434"/>
+        <w:tab w:val="right" w:pos="2784"/>
+        <w:tab w:val="right" w:pos="3154"/>
+        <w:tab w:val="right" w:pos="3624"/>
+        <w:tab w:val="right" w:pos="4032"/>
+      </w:tabs>
+      <w:overflowPunct w:val="0"/>
+      <w:autoSpaceDE w:val="0"/>
+      <w:autoSpaceDN w:val="0"/>
+      <w:adjustRightInd w:val="0"/>
+      <w:spacing w:line="120" w:lineRule="exact"/>
+      <w:textAlignment w:val="baseline"/>
+    </w:pPr>
+    <w:rPr>
+      <w:rFonts w:ascii="Agate" w:hAnsi="Agate"/>
+      <w:noProof/>
+      <w:sz w:val="11"/>
+    </w:rPr>
+  </w:style>
+  <w:style w:type="paragraph" w:customStyle="1" w:styleId="zbbo-todayspitchers1">
+    <w:name w:val="zbbo-todayspitchers1"/>
+    <w:rsid w:val="00762634"/>
+    <w:pPr>
+      <w:tabs>
+        <w:tab w:val="right" w:pos="1440"/>
+        <w:tab w:val="right" w:pos="1632"/>
+        <w:tab w:val="right" w:pos="2064"/>
+        <w:tab w:val="right" w:pos="2424"/>
+        <w:tab w:val="right" w:pos="2784"/>
+        <w:tab w:val="right" w:pos="3120"/>
+        <w:tab w:val="right" w:pos="3384"/>
+        <w:tab w:val="right" w:pos="3744"/>
+        <w:tab w:val="right" w:pos="4056"/>
+      </w:tabs>
+      <w:overflowPunct w:val="0"/>
+      <w:autoSpaceDE w:val="0"/>
+      <w:autoSpaceDN w:val="0"/>
+      <w:adjustRightInd w:val="0"/>
+      <w:spacing w:after="20" w:line="120" w:lineRule="exact"/>
+      <w:textAlignment w:val="baseline"/>
+    </w:pPr>
+    <w:rPr>
+      <w:rFonts w:ascii="Agate" w:hAnsi="Agate"/>
+      <w:noProof/>
+      <w:sz w:val="12"/>
+    </w:rPr>
+  </w:style>
+  <w:style w:type="paragraph" w:customStyle="1" w:styleId="zbbo-todayspitchers2">
+    <w:name w:val="zbbo-todayspitchers2"/>
+    <w:rsid w:val="00762634"/>
+    <w:pPr>
+      <w:tabs>
+        <w:tab w:val="right" w:pos="1440"/>
+        <w:tab w:val="right" w:pos="1632"/>
+        <w:tab w:val="right" w:pos="2064"/>
+        <w:tab w:val="right" w:pos="2424"/>
+        <w:tab w:val="right" w:pos="2784"/>
+        <w:tab w:val="right" w:pos="3120"/>
+        <w:tab w:val="right" w:pos="3384"/>
+        <w:tab w:val="right" w:pos="3744"/>
+        <w:tab w:val="right" w:pos="4056"/>
+      </w:tabs>
+      <w:overflowPunct w:val="0"/>
+      <w:autoSpaceDE w:val="0"/>
+      <w:autoSpaceDN w:val="0"/>
+      <w:adjustRightInd w:val="0"/>
+      <w:spacing w:after="40" w:line="120" w:lineRule="exact"/>
+      <w:textAlignment w:val="baseline"/>
+    </w:pPr>
+    <w:rPr>
+      <w:rFonts w:ascii="Agate" w:hAnsi="Agate"/>
+      <w:noProof/>
+      <w:sz w:val="12"/>
+    </w:rPr>
+  </w:style>
+  <w:style w:type="paragraph" w:customStyle="1" w:styleId="zbbo-todayspitchers3">
+    <w:name w:val="zbbo-todayspitchers3"/>
+    <w:basedOn w:val="zbbo-todayspitchers1"/>
+    <w:rsid w:val="00762634"/>
+    <w:pPr>
+      <w:tabs>
+        <w:tab w:val="clear" w:pos="1440"/>
+        <w:tab w:val="clear" w:pos="2424"/>
+        <w:tab w:val="clear" w:pos="2784"/>
+        <w:tab w:val="clear" w:pos="3120"/>
+        <w:tab w:val="clear" w:pos="3384"/>
+        <w:tab w:val="clear" w:pos="3744"/>
+        <w:tab w:val="clear" w:pos="4056"/>
+        <w:tab w:val="right" w:pos="2111"/>
+        <w:tab w:val="right" w:pos="2676"/>
+        <w:tab w:val="right" w:pos="3912"/>
+      </w:tabs>
+    </w:pPr>
+  </w:style>
+  <w:style w:type="paragraph" w:customStyle="1" w:styleId="zhorserace">
+    <w:name w:val="zhorse race"/>
+    <w:rsid w:val="00762634"/>
+    <w:pPr>
+      <w:spacing w:after="40" w:line="120" w:lineRule="exact"/>
+    </w:pPr>
+    <w:rPr>
+      <w:rFonts w:ascii="Agate" w:hAnsi="Agate"/>
+      <w:b/>
+      <w:sz w:val="11"/>
+    </w:rPr>
+  </w:style>
+  <w:style w:type="paragraph" w:customStyle="1" w:styleId="zhorseentries">
+    <w:name w:val="zhorse entries"/>
+    <w:rsid w:val="00762634"/>
+    <w:pPr>
+      <w:tabs>
+        <w:tab w:val="left" w:pos="360"/>
+        <w:tab w:val="right" w:pos="1920"/>
+        <w:tab w:val="right" w:pos="2160"/>
+        <w:tab w:val="right" w:pos="2520"/>
+      </w:tabs>
+      <w:spacing w:line="120" w:lineRule="exact"/>
+    </w:pPr>
+    <w:rPr>
+      <w:rFonts w:ascii="Agate" w:hAnsi="Agate"/>
+      <w:sz w:val="11"/>
+    </w:rPr>
+  </w:style>
+  <w:style w:type="paragraph" w:customStyle="1" w:styleId="zbbo-TeamStaxBatters">
+    <w:name w:val="zbbo-TeamStaxBatters"/>
+    <w:rsid w:val="00762634"/>
+    <w:pPr>
+      <w:spacing w:line="120" w:lineRule="exact"/>
+    </w:pPr>
+    <w:rPr>
+      <w:rFonts w:ascii="Agate" w:hAnsi="Agate"/>
+      <w:sz w:val="11"/>
+    </w:rPr>
+  </w:style>
+  <w:style w:type="paragraph" w:customStyle="1" w:styleId="zbbo-TeamStaxPitchers">
+    <w:name w:val="zbbo-TeamStaxPitchers"/>
+    <w:basedOn w:val="zbbo-todayspitchers3"/>
+    <w:rsid w:val="00762634"/>
+    <w:rPr>
+      <w:sz w:val="11"/>
+    </w:rPr>
+  </w:style>
+  <w:style w:type="paragraph" w:customStyle="1" w:styleId="ag-55">
+    <w:name w:val="ag - 5.5"/>
+    <w:rsid w:val="00762634"/>
+    <w:pPr>
+      <w:spacing w:line="120" w:lineRule="exact"/>
+      <w:jc w:val="both"/>
+    </w:pPr>
+    <w:rPr>
+      <w:rFonts w:ascii="Agate" w:hAnsi="Agate"/>
+      <w:sz w:val="11"/>
+    </w:rPr>
+  </w:style>
+  <w:style w:type="character" w:customStyle="1" w:styleId="ag-55boldcapsleadin">
+    <w:name w:val="ag - 5.5 boldcaps leadin"/>
+    <w:rsid w:val="00762634"/>
+    <w:rPr>
+      <w:rFonts w:ascii="Agate" w:hAnsi="Agate"/>
+      <w:b/>
+      <w:caps/>
+      <w:dstrike w:val="0"/>
+      <w:color w:val="auto"/>
+      <w:sz w:val="11"/>
+      <w:u w:val="none"/>
+      <w:vertAlign w:val="baseline"/>
+    </w:rPr>
+  </w:style>
+  <w:style w:type="paragraph" w:customStyle="1" w:styleId="ag-55grafs">
+    <w:name w:val="ag - 5.5 grafs"/>
+    <w:rsid w:val="00762634"/>
+    <w:pPr>
+      <w:spacing w:after="40" w:line="120" w:lineRule="exact"/>
+      <w:jc w:val="both"/>
+    </w:pPr>
+    <w:rPr>
+      <w:rFonts w:ascii="Agate" w:hAnsi="Agate"/>
+      <w:sz w:val="11"/>
+    </w:rPr>
+  </w:style>
+  <w:style w:type="paragraph" w:customStyle="1" w:styleId="ag-55hanging">
+    <w:name w:val="ag - 5.5 hanging"/>
+    <w:rsid w:val="00762634"/>
+    <w:pPr>
+      <w:spacing w:line="120" w:lineRule="exact"/>
+      <w:ind w:left="120" w:hanging="120"/>
+      <w:jc w:val="both"/>
+    </w:pPr>
+    <w:rPr>
+      <w:rFonts w:ascii="Agate" w:hAnsi="Agate"/>
+      <w:sz w:val="11"/>
+    </w:rPr>
+  </w:style>
+  <w:style w:type="paragraph" w:customStyle="1" w:styleId="aglabel10gray">
+    <w:name w:val="ag label 10 gray"/>
+    <w:rsid w:val="00762634"/>
+    <w:pPr>
+      <w:overflowPunct w:val="0"/>
+      <w:autoSpaceDE w:val="0"/>
+      <w:autoSpaceDN w:val="0"/>
+      <w:adjustRightInd w:val="0"/>
+      <w:spacing w:before="40" w:after="20" w:line="200" w:lineRule="exact"/>
+      <w:textAlignment w:val="baseline"/>
+    </w:pPr>
+    <w:rPr>
+      <w:rFonts w:ascii="Stainless-Bold" w:hAnsi="Stainless-Bold"/>
+    </w:rPr>
+  </w:style>
+  <w:style w:type="paragraph" w:customStyle="1" w:styleId="bodytype">
+    <w:name w:val="body type"/>
+    <w:rsid w:val="00762634"/>
+    <w:pPr>
+      <w:overflowPunct w:val="0"/>
+      <w:autoSpaceDE w:val="0"/>
+      <w:autoSpaceDN w:val="0"/>
+      <w:adjustRightInd w:val="0"/>
+      <w:spacing w:line="200" w:lineRule="exact"/>
+      <w:ind w:firstLine="120"/>
+      <w:jc w:val="both"/>
+      <w:textAlignment w:val="baseline"/>
+    </w:pPr>
+    <w:rPr>
+      <w:rFonts w:ascii="WorldwideMedium" w:hAnsi="WorldwideMedium"/>
+      <w:sz w:val="18"/>
+    </w:rPr>
+  </w:style>
+  <w:style w:type="paragraph" w:customStyle="1" w:styleId="zbbo-TwinsPrevBatters">
+    <w:name w:val="zbbo-TwinsPrevBatters"/>
+    <w:rsid w:val="00762634"/>
+    <w:pPr>
+      <w:tabs>
+        <w:tab w:val="right" w:pos="760"/>
+        <w:tab w:val="right" w:pos="1060"/>
+        <w:tab w:val="right" w:pos="1260"/>
+        <w:tab w:val="right" w:pos="1520"/>
+        <w:tab w:val="right" w:pos="1760"/>
+        <w:tab w:val="right" w:pos="2000"/>
+        <w:tab w:val="right" w:pos="2220"/>
+        <w:tab w:val="right" w:pos="2440"/>
+        <w:tab w:val="right" w:pos="2560"/>
+      </w:tabs>
+      <w:overflowPunct w:val="0"/>
+      <w:autoSpaceDE w:val="0"/>
+      <w:autoSpaceDN w:val="0"/>
+      <w:adjustRightInd w:val="0"/>
+      <w:spacing w:line="120" w:lineRule="exact"/>
+      <w:textAlignment w:val="baseline"/>
+    </w:pPr>
+    <w:rPr>
+      <w:rFonts w:ascii="Agate" w:hAnsi="Agate"/>
+      <w:noProof/>
+      <w:sz w:val="11"/>
+    </w:rPr>
+  </w:style>
+  <w:style w:type="paragraph" w:customStyle="1" w:styleId="zbbo-TwinsPrevPitchers">
+    <w:name w:val="zbbo-TwinsPrevPitchers"/>
+    <w:rsid w:val="00762634"/>
+    <w:pPr>
+      <w:tabs>
+        <w:tab w:val="right" w:pos="700"/>
+        <w:tab w:val="right" w:pos="1002"/>
+        <w:tab w:val="right" w:pos="1200"/>
+        <w:tab w:val="right" w:pos="1527"/>
+        <w:tab w:val="right" w:pos="1780"/>
+        <w:tab w:val="right" w:pos="1980"/>
+        <w:tab w:val="right" w:pos="2208"/>
+        <w:tab w:val="right" w:pos="2440"/>
+        <w:tab w:val="right" w:pos="2520"/>
+        <w:tab w:val="right" w:pos="2908"/>
+        <w:tab w:val="right" w:pos="3307"/>
+        <w:tab w:val="right" w:pos="3755"/>
+        <w:tab w:val="right" w:pos="4163"/>
+        <w:tab w:val="right" w:pos="4542"/>
+      </w:tabs>
+      <w:overflowPunct w:val="0"/>
+      <w:autoSpaceDE w:val="0"/>
+      <w:autoSpaceDN w:val="0"/>
+      <w:adjustRightInd w:val="0"/>
+      <w:spacing w:after="20" w:line="120" w:lineRule="exact"/>
+      <w:textAlignment w:val="baseline"/>
+    </w:pPr>
+    <w:rPr>
+      <w:rFonts w:ascii="Agate" w:hAnsi="Agate"/>
+      <w:noProof/>
+      <w:sz w:val="11"/>
+    </w:rPr>
+  </w:style>
+  <w:style w:type="paragraph" w:customStyle="1" w:styleId="ag-55bold">
+    <w:name w:val="ag - 5.5 bold"/>
+    <w:basedOn w:val="ag-55"/>
+    <w:rsid w:val="00762634"/>
+    <w:rPr>
+      <w:b/>
+    </w:rPr>
+  </w:style>
+  <w:style w:type="paragraph" w:customStyle="1" w:styleId="zbbo-twinspreview1">
+    <w:name w:val="zbbo-twinspreview1"/>
+    <w:rsid w:val="00762634"/>
+    <w:pPr>
+      <w:tabs>
+        <w:tab w:val="right" w:pos="1466"/>
+        <w:tab w:val="right" w:pos="2440"/>
+        <w:tab w:val="right" w:pos="4160"/>
+        <w:tab w:val="right" w:pos="5120"/>
+      </w:tabs>
+      <w:overflowPunct w:val="0"/>
+      <w:autoSpaceDE w:val="0"/>
+      <w:autoSpaceDN w:val="0"/>
+      <w:adjustRightInd w:val="0"/>
+      <w:spacing w:line="120" w:lineRule="exact"/>
+      <w:jc w:val="both"/>
+      <w:textAlignment w:val="baseline"/>
+    </w:pPr>
+    <w:rPr>
+      <w:rFonts w:ascii="Agate" w:hAnsi="Agate"/>
+      <w:b/>
+      <w:noProof/>
+      <w:sz w:val="11"/>
+    </w:rPr>
+  </w:style>
+  <w:style w:type="paragraph" w:customStyle="1" w:styleId="zbbo-Twinslinescore">
+    <w:name w:val="zbbo-Twinslinescore"/>
+    <w:basedOn w:val="zbbo-linescore"/>
+    <w:rsid w:val="001F760E"/>
+    <w:pPr>
+      <w:tabs>
+        <w:tab w:val="clear" w:pos="1224"/>
+        <w:tab w:val="clear" w:pos="2220"/>
+        <w:tab w:val="clear" w:pos="2352"/>
+        <w:tab w:val="right" w:pos="1260"/>
+        <w:tab w:val="right" w:pos="2184"/>
+        <w:tab w:val="right" w:pos="2340"/>
+      </w:tabs>
+    </w:pPr>
+  </w:style>
+  <w:style w:type="paragraph" w:customStyle="1" w:styleId="zbbo-Twinsbatters">
+    <w:name w:val="zbbo-Twinsbatters"/>
+    <w:basedOn w:val="zbbo-batters"/>
+    <w:rsid w:val="00762634"/>
+    <w:pPr>
+      <w:tabs>
+        <w:tab w:val="clear" w:pos="1039"/>
+        <w:tab w:val="clear" w:pos="1224"/>
+        <w:tab w:val="clear" w:pos="1620"/>
+        <w:tab w:val="right" w:pos="864"/>
+        <w:tab w:val="right" w:pos="1104"/>
+        <w:tab w:val="right" w:pos="1344"/>
+        <w:tab w:val="right" w:pos="1584"/>
+        <w:tab w:val="right" w:pos="1800"/>
+        <w:tab w:val="right" w:pos="2040"/>
+      </w:tabs>
+    </w:pPr>
+  </w:style>
+  <w:style w:type="paragraph" w:customStyle="1" w:styleId="zbbo-Twinspitchers">
+    <w:name w:val="zbbo-Twinspitchers"/>
+    <w:basedOn w:val="zbbo-pitchers"/>
+    <w:rsid w:val="00762634"/>
+    <w:pPr>
+      <w:tabs>
+        <w:tab w:val="clear" w:pos="886"/>
+        <w:tab w:val="clear" w:pos="1020"/>
+        <w:tab w:val="clear" w:pos="1168"/>
+        <w:tab w:val="clear" w:pos="1303"/>
+        <w:tab w:val="clear" w:pos="1450"/>
+        <w:tab w:val="clear" w:pos="1577"/>
+        <w:tab w:val="clear" w:pos="1790"/>
+        <w:tab w:val="clear" w:pos="2062"/>
+        <w:tab w:val="right" w:pos="912"/>
+        <w:tab w:val="right" w:pos="1104"/>
+        <w:tab w:val="right" w:pos="1260"/>
+        <w:tab w:val="right" w:pos="1464"/>
+        <w:tab w:val="right" w:pos="1632"/>
+        <w:tab w:val="right" w:pos="1824"/>
+        <w:tab w:val="right" w:pos="2064"/>
+        <w:tab w:val="right" w:pos="2340"/>
+      </w:tabs>
+    </w:pPr>
+  </w:style>
+  <w:style w:type="paragraph" w:customStyle="1" w:styleId="zbbo-twinspreview2">
+    <w:name w:val="zbbo-twinspreview2"/>
+    <w:rsid w:val="00762634"/>
+    <w:pPr>
+      <w:tabs>
+        <w:tab w:val="left" w:pos="1080"/>
+        <w:tab w:val="left" w:pos="1440"/>
+        <w:tab w:val="left" w:pos="1860"/>
+        <w:tab w:val="left" w:pos="2180"/>
+        <w:tab w:val="left" w:pos="2685"/>
+        <w:tab w:val="left" w:pos="3780"/>
+        <w:tab w:val="left" w:pos="4120"/>
+        <w:tab w:val="left" w:pos="4540"/>
+        <w:tab w:val="left" w:pos="4840"/>
+      </w:tabs>
+      <w:overflowPunct w:val="0"/>
+      <w:autoSpaceDE w:val="0"/>
+      <w:autoSpaceDN w:val="0"/>
+      <w:adjustRightInd w:val="0"/>
+      <w:spacing w:line="120" w:lineRule="exact"/>
+      <w:jc w:val="both"/>
+      <w:textAlignment w:val="baseline"/>
+    </w:pPr>
+    <w:rPr>
+      <w:rFonts w:ascii="Agate" w:hAnsi="Agate"/>
+      <w:noProof/>
+      <w:sz w:val="11"/>
+    </w:rPr>
+  </w:style>
+  <w:style w:type="paragraph" w:customStyle="1" w:styleId="zwnbastandings">
+    <w:name w:val="zwnba standings"/>
+    <w:rsid w:val="00762634"/>
+    <w:pPr>
+      <w:tabs>
+        <w:tab w:val="right" w:pos="840"/>
+        <w:tab w:val="right" w:pos="1080"/>
+        <w:tab w:val="right" w:pos="1440"/>
+        <w:tab w:val="left" w:pos="1620"/>
+      </w:tabs>
+      <w:overflowPunct w:val="0"/>
+      <w:autoSpaceDE w:val="0"/>
+      <w:autoSpaceDN w:val="0"/>
+      <w:adjustRightInd w:val="0"/>
+      <w:spacing w:line="120" w:lineRule="exact"/>
+      <w:jc w:val="both"/>
+      <w:textAlignment w:val="baseline"/>
+    </w:pPr>
+    <w:rPr>
+      <w:rFonts w:ascii="Agate" w:hAnsi="Agate"/>
+      <w:noProof/>
+      <w:sz w:val="11"/>
+    </w:rPr>
+  </w:style>
+  <w:style w:type="paragraph" w:customStyle="1" w:styleId="zwnbabox">
+    <w:name w:val="zwnba box"/>
+    <w:rsid w:val="00762634"/>
+    <w:pPr>
+      <w:tabs>
+        <w:tab w:val="right" w:pos="720"/>
+        <w:tab w:val="right" w:pos="1080"/>
+        <w:tab w:val="right" w:pos="1440"/>
+        <w:tab w:val="right" w:pos="1800"/>
+        <w:tab w:val="right" w:pos="2040"/>
+        <w:tab w:val="right" w:pos="2280"/>
+        <w:tab w:val="right" w:pos="2560"/>
+      </w:tabs>
+      <w:overflowPunct w:val="0"/>
+      <w:autoSpaceDE w:val="0"/>
+      <w:autoSpaceDN w:val="0"/>
+      <w:adjustRightInd w:val="0"/>
+      <w:spacing w:line="120" w:lineRule="exact"/>
+      <w:jc w:val="both"/>
+      <w:textAlignment w:val="baseline"/>
+    </w:pPr>
+    <w:rPr>
+      <w:rFonts w:ascii="Agate" w:hAnsi="Agate"/>
+      <w:noProof/>
+      <w:sz w:val="11"/>
+    </w:rPr>
+  </w:style>
+  <w:style w:type="paragraph" w:customStyle="1" w:styleId="zsoccerstandings">
+    <w:name w:val="zsoccer standings"/>
+    <w:rsid w:val="00762634"/>
+    <w:pPr>
+      <w:tabs>
+        <w:tab w:val="right" w:pos="780"/>
+        <w:tab w:val="right" w:pos="1000"/>
+        <w:tab w:val="right" w:pos="1180"/>
+        <w:tab w:val="right" w:pos="1440"/>
+        <w:tab w:val="right" w:pos="1660"/>
+        <w:tab w:val="right" w:pos="1860"/>
+      </w:tabs>
+      <w:overflowPunct w:val="0"/>
+      <w:autoSpaceDE w:val="0"/>
+      <w:autoSpaceDN w:val="0"/>
+      <w:adjustRightInd w:val="0"/>
+      <w:spacing w:line="120" w:lineRule="exact"/>
+      <w:jc w:val="both"/>
+      <w:textAlignment w:val="baseline"/>
+    </w:pPr>
+    <w:rPr>
+      <w:rFonts w:ascii="Agate" w:hAnsi="Agate"/>
+      <w:noProof/>
+      <w:sz w:val="11"/>
+    </w:rPr>
+  </w:style>
+  <w:style w:type="paragraph" w:customStyle="1" w:styleId="zbbo-northleague">
+    <w:name w:val="zbbo-northleague"/>
+    <w:rsid w:val="00762634"/>
+    <w:pPr>
+      <w:tabs>
+        <w:tab w:val="left" w:pos="1200"/>
+        <w:tab w:val="left" w:pos="1560"/>
+        <w:tab w:val="left" w:pos="2040"/>
+        <w:tab w:val="left" w:pos="2520"/>
+      </w:tabs>
+      <w:spacing w:line="120" w:lineRule="exact"/>
+    </w:pPr>
+    <w:rPr>
+      <w:rFonts w:ascii="Agate" w:hAnsi="Agate"/>
+      <w:sz w:val="11"/>
+    </w:rPr>
+  </w:style>
+  <w:style w:type="paragraph" w:customStyle="1" w:styleId="gmas">
+    <w:name w:val="gmas"/>
+    <w:basedOn w:val="Normal"/>
+    <w:rsid w:val="00762634"/>
+    <w:pPr>
+      <w:tabs>
+        <w:tab w:val="left" w:pos="200"/>
+        <w:tab w:val="right" w:pos="2340"/>
+      </w:tabs>
+      <w:spacing w:line="120" w:lineRule="exact"/>
+    </w:pPr>
+    <w:rPr>
+      <w:rFonts w:ascii="Agate" w:hAnsi="Agate"/>
+      <w:sz w:val="10"/>
+    </w:rPr>
+  </w:style>
+  <w:style w:type="paragraph" w:customStyle="1" w:styleId="zwnbalinescore">
+    <w:name w:val="zwnba linescore"/>
+    <w:rsid w:val="00762634"/>
+    <w:pPr>
+      <w:tabs>
+        <w:tab w:val="left" w:pos="960"/>
+        <w:tab w:val="left" w:pos="1560"/>
+        <w:tab w:val="left" w:pos="1800"/>
+        <w:tab w:val="left" w:pos="2040"/>
+      </w:tabs>
+    </w:pPr>
+    <w:rPr>
+      <w:rFonts w:ascii="Agate" w:hAnsi="Agate"/>
+      <w:b/>
+      <w:sz w:val="11"/>
+    </w:rPr>
+  </w:style>
+  <w:style w:type="paragraph" w:customStyle="1" w:styleId="zbbo-saintsboxbatters">
+    <w:name w:val="zbbo-saintsboxbatters"/>
+    <w:rsid w:val="00762634"/>
+    <w:pPr>
+      <w:spacing w:line="120" w:lineRule="exact"/>
+    </w:pPr>
+    <w:rPr>
+      <w:rFonts w:ascii="Agate" w:hAnsi="Agate"/>
+      <w:sz w:val="11"/>
+    </w:rPr>
+  </w:style>
+  <w:style w:type="paragraph" w:customStyle="1" w:styleId="zbbo-saintsboxpitchers">
+    <w:name w:val="zbbo-saintsboxpitchers"/>
+    <w:rsid w:val="00762634"/>
+    <w:pPr>
+      <w:spacing w:line="120" w:lineRule="exact"/>
+      <w:jc w:val="both"/>
+    </w:pPr>
+    <w:rPr>
+      <w:rFonts w:ascii="Agate" w:hAnsi="Agate"/>
+      <w:sz w:val="11"/>
+    </w:rPr>
+  </w:style>
+  <w:style w:type="paragraph" w:customStyle="1" w:styleId="gmas-hed">
+    <w:name w:val="gmas-hed"/>
+    <w:basedOn w:val="Normal"/>
+    <w:rsid w:val="00762634"/>
+    <w:pPr>
+      <w:tabs>
+        <w:tab w:val="left" w:pos="720"/>
+        <w:tab w:val="left" w:pos="2880"/>
+      </w:tabs>
+      <w:spacing w:line="120" w:lineRule="exact"/>
+    </w:pPr>
+    <w:rPr>
+      <w:rFonts w:ascii="Agate" w:hAnsi="Agate"/>
+      <w:b/>
+      <w:sz w:val="10"/>
+    </w:rPr>
+  </w:style>
+  <w:style w:type="paragraph" w:customStyle="1" w:styleId="zbbo-minorteambatters">
+    <w:name w:val="zbbo-minorteambatters"/>
+    <w:rsid w:val="00762634"/>
+    <w:pPr>
+      <w:tabs>
+        <w:tab w:val="left" w:pos="520"/>
+        <w:tab w:val="left" w:pos="1041"/>
+        <w:tab w:val="left" w:pos="1562"/>
+        <w:tab w:val="left" w:pos="2083"/>
+        <w:tab w:val="left" w:pos="2604"/>
+        <w:tab w:val="left" w:pos="3125"/>
+        <w:tab w:val="left" w:pos="3646"/>
+        <w:tab w:val="left" w:pos="4167"/>
+      </w:tabs>
+      <w:spacing w:line="120" w:lineRule="exact"/>
+    </w:pPr>
+    <w:rPr>
+      <w:rFonts w:ascii="Agate" w:hAnsi="Agate"/>
+      <w:sz w:val="11"/>
+    </w:rPr>
+  </w:style>
+  <w:style w:type="paragraph" w:customStyle="1" w:styleId="zbbo-minorteampitchers">
+    <w:name w:val="zbbo-minorteampitchers"/>
+    <w:basedOn w:val="ag-55"/>
+    <w:rsid w:val="00762634"/>
+    <w:pPr>
+      <w:tabs>
+        <w:tab w:val="left" w:pos="553"/>
+        <w:tab w:val="left" w:pos="1106"/>
+        <w:tab w:val="left" w:pos="1659"/>
+        <w:tab w:val="left" w:pos="2213"/>
+        <w:tab w:val="left" w:pos="2767"/>
+        <w:tab w:val="left" w:pos="3321"/>
+        <w:tab w:val="left" w:pos="3875"/>
+      </w:tabs>
+      <w:jc w:val="left"/>
+    </w:pPr>
+  </w:style>
+  <w:style w:type="paragraph" w:customStyle="1" w:styleId="zbbo-minorplayers">
+    <w:name w:val="zbbo-minorplayers"/>
+    <w:basedOn w:val="ag-55"/>
+    <w:rsid w:val="00762634"/>
+    <w:pPr>
+      <w:tabs>
+        <w:tab w:val="left" w:pos="576"/>
+        <w:tab w:val="left" w:pos="1152"/>
+        <w:tab w:val="left" w:pos="1728"/>
+        <w:tab w:val="left" w:pos="2304"/>
+        <w:tab w:val="left" w:pos="2880"/>
+        <w:tab w:val="left" w:pos="3456"/>
+        <w:tab w:val="left" w:pos="4032"/>
+        <w:tab w:val="left" w:pos="4622"/>
+        <w:tab w:val="left" w:pos="5198"/>
+        <w:tab w:val="left" w:pos="5774"/>
+        <w:tab w:val="left" w:pos="6350"/>
+        <w:tab w:val="left" w:pos="6926"/>
+        <w:tab w:val="left" w:pos="7502"/>
+        <w:tab w:val="left" w:pos="8078"/>
+      </w:tabs>
+      <w:jc w:val="left"/>
+    </w:pPr>
+  </w:style>
+  <w:style w:type="paragraph" w:customStyle="1" w:styleId="zbbo-saintslinescore">
+    <w:name w:val="zbbo-saintslinescore"/>
+    <w:rsid w:val="00762634"/>
+    <w:pPr>
+      <w:spacing w:line="120" w:lineRule="exact"/>
+    </w:pPr>
+    <w:rPr>
+      <w:rFonts w:ascii="Agate" w:hAnsi="Agate"/>
+      <w:b/>
+      <w:sz w:val="11"/>
+    </w:rPr>
+  </w:style>
+  <w:style w:type="paragraph" w:customStyle="1" w:styleId="zbbo-standhed">
+    <w:name w:val="zbbo-standhed"/>
+    <w:basedOn w:val="zbbo-stand"/>
+    <w:rsid w:val="00762634"/>
+    <w:pPr>
+      <w:tabs>
+        <w:tab w:val="clear" w:pos="2434"/>
+        <w:tab w:val="right" w:pos="2520"/>
+      </w:tabs>
+    </w:pPr>
+    <w:rPr>
+      <w:b/>
+    </w:rPr>
+  </w:style>
+  <w:style w:type="paragraph" w:customStyle="1" w:styleId="twinspreviewhed1">
+    <w:name w:val="twins preview hed1"/>
+    <w:rsid w:val="00762634"/>
+    <w:pPr>
+      <w:spacing w:line="140" w:lineRule="exact"/>
+    </w:pPr>
+    <w:rPr>
+      <w:rFonts w:ascii="Agate" w:hAnsi="Agate"/>
+      <w:b/>
+      <w:sz w:val="13"/>
+    </w:rPr>
+  </w:style>
+  <w:style w:type="paragraph" w:customStyle="1" w:styleId="twinspreviewhed2">
+    <w:name w:val="twins preview hed2"/>
+    <w:rsid w:val="00762634"/>
+    <w:pPr>
+      <w:tabs>
+        <w:tab w:val="left" w:pos="1312"/>
+        <w:tab w:val="left" w:pos="2266"/>
+        <w:tab w:val="left" w:pos="3468"/>
+        <w:tab w:val="left" w:pos="4788"/>
+        <w:tab w:val="left" w:pos="5395"/>
+      </w:tabs>
+    </w:pPr>
+    <w:rPr>
+      <w:rFonts w:ascii="Agate" w:hAnsi="Agate"/>
+      <w:b/>
+      <w:sz w:val="13"/>
+    </w:rPr>
+  </w:style>
+  <w:style w:type="paragraph" w:customStyle="1" w:styleId="zbbo-NewTeamStaxHitters">
+    <w:name w:val="zbbo-NewTeamStaxHitters"/>
+    <w:rsid w:val="00762634"/>
+    <w:pPr>
+      <w:tabs>
+        <w:tab w:val="right" w:pos="1020"/>
+        <w:tab w:val="right" w:pos="1320"/>
+        <w:tab w:val="right" w:pos="1680"/>
+        <w:tab w:val="right" w:pos="1920"/>
+        <w:tab w:val="right" w:pos="2220"/>
+        <w:tab w:val="right" w:pos="2560"/>
+      </w:tabs>
+      <w:overflowPunct w:val="0"/>
+      <w:autoSpaceDE w:val="0"/>
+      <w:autoSpaceDN w:val="0"/>
+      <w:adjustRightInd w:val="0"/>
+      <w:spacing w:line="120" w:lineRule="exact"/>
+      <w:jc w:val="both"/>
+      <w:textAlignment w:val="baseline"/>
+    </w:pPr>
+    <w:rPr>
+      <w:rFonts w:ascii="Agate" w:hAnsi="Agate"/>
+      <w:noProof/>
+      <w:sz w:val="10"/>
+    </w:rPr>
+  </w:style>
+  <w:style w:type="paragraph" w:customStyle="1" w:styleId="zbbo-NewTeamStaxPitchers">
+    <w:name w:val="zbbo-NewTeamStaxPitchers"/>
+    <w:rsid w:val="00762634"/>
+    <w:pPr>
+      <w:tabs>
+        <w:tab w:val="right" w:pos="960"/>
+        <w:tab w:val="right" w:pos="1200"/>
+        <w:tab w:val="right" w:pos="1500"/>
+        <w:tab w:val="right" w:pos="1800"/>
+        <w:tab w:val="right" w:pos="2100"/>
+        <w:tab w:val="right" w:pos="2280"/>
+        <w:tab w:val="right" w:pos="2560"/>
+      </w:tabs>
+      <w:overflowPunct w:val="0"/>
+      <w:autoSpaceDE w:val="0"/>
+      <w:autoSpaceDN w:val="0"/>
+      <w:adjustRightInd w:val="0"/>
+      <w:spacing w:line="120" w:lineRule="exact"/>
+      <w:jc w:val="both"/>
+      <w:textAlignment w:val="baseline"/>
+    </w:pPr>
+    <w:rPr>
+      <w:rFonts w:ascii="Agate" w:hAnsi="Agate"/>
+      <w:noProof/>
+      <w:sz w:val="10"/>
+    </w:rPr>
+  </w:style>
+  <w:style w:type="paragraph" w:customStyle="1" w:styleId="zfbnstand20p5">
+    <w:name w:val="zfbn stand 20p5"/>
+    <w:basedOn w:val="zfbnstandhed"/>
+    <w:rsid w:val="00762634"/>
+    <w:pPr>
+      <w:tabs>
+        <w:tab w:val="left" w:pos="1008"/>
+        <w:tab w:val="left" w:pos="1320"/>
+        <w:tab w:val="left" w:pos="1560"/>
+        <w:tab w:val="left" w:pos="1968"/>
+        <w:tab w:val="left" w:pos="2340"/>
+        <w:tab w:val="left" w:pos="2760"/>
+        <w:tab w:val="left" w:pos="3240"/>
+        <w:tab w:val="left" w:pos="3648"/>
+        <w:tab w:val="left" w:pos="4080"/>
+        <w:tab w:val="left" w:pos="4500"/>
+        <w:tab w:val="left" w:pos="4872"/>
+      </w:tabs>
+      <w:spacing w:before="0" w:after="0" w:line="140" w:lineRule="exact"/>
+    </w:pPr>
+    <w:rPr>
+      <w:b w:val="0"/>
+    </w:rPr>
+  </w:style>
+  <w:style w:type="paragraph" w:customStyle="1" w:styleId="zfbnstandhed">
+    <w:name w:val="zfbn standhed"/>
+    <w:basedOn w:val="ag-55"/>
+    <w:rsid w:val="00762634"/>
+    <w:pPr>
+      <w:overflowPunct w:val="0"/>
+      <w:autoSpaceDE w:val="0"/>
+      <w:autoSpaceDN w:val="0"/>
+      <w:adjustRightInd w:val="0"/>
+      <w:spacing w:before="60" w:after="60"/>
+      <w:textAlignment w:val="baseline"/>
+    </w:pPr>
+    <w:rPr>
+      <w:b/>
+    </w:rPr>
+  </w:style>
+  <w:style w:type="paragraph" w:customStyle="1" w:styleId="zfbnstand9p10">
+    <w:name w:val="zfbn stand 9p10"/>
+    <w:basedOn w:val="ag-55"/>
+    <w:rsid w:val="00762634"/>
+  </w:style>
+  <w:style w:type="paragraph" w:customStyle="1" w:styleId="zfbstats">
+    <w:name w:val="zfb stats"/>
+    <w:basedOn w:val="ag-55"/>
+    <w:rsid w:val="00762634"/>
+    <w:pPr>
+      <w:tabs>
+        <w:tab w:val="left" w:pos="1200"/>
+        <w:tab w:val="left" w:pos="2400"/>
+      </w:tabs>
+    </w:pPr>
+  </w:style>
+  <w:style w:type="paragraph" w:customStyle="1" w:styleId="zfbsum10p8">
+    <w:name w:val="zfb sum 10p8"/>
+    <w:basedOn w:val="zfbnstand9p10"/>
+    <w:rsid w:val="00762634"/>
+  </w:style>
+  <w:style w:type="paragraph" w:customStyle="1" w:styleId="zfbsum7p9">
+    <w:name w:val="zfb sum 7p9"/>
+    <w:basedOn w:val="Normal"/>
+    <w:rsid w:val="00762634"/>
+    <w:pPr>
+      <w:tabs>
+        <w:tab w:val="left" w:pos="960"/>
+        <w:tab w:val="left" w:pos="1440"/>
+        <w:tab w:val="left" w:pos="1920"/>
+        <w:tab w:val="left" w:pos="2400"/>
+        <w:tab w:val="left" w:pos="2640"/>
+        <w:tab w:val="left" w:pos="2880"/>
+      </w:tabs>
+      <w:spacing w:line="120" w:lineRule="exact"/>
+      <w:jc w:val="both"/>
+    </w:pPr>
+    <w:rPr>
+      <w:rFonts w:ascii="Agate" w:hAnsi="Agate"/>
+      <w:b/>
+      <w:sz w:val="11"/>
+    </w:rPr>
+  </w:style>
+  <w:style w:type="paragraph" w:customStyle="1" w:styleId="zprepstatfbkick">
+    <w:name w:val="zprepstat fb kick"/>
+    <w:basedOn w:val="ag-55"/>
+    <w:rsid w:val="00762634"/>
+    <w:pPr>
+      <w:tabs>
+        <w:tab w:val="right" w:pos="1920"/>
+        <w:tab w:val="right" w:pos="3000"/>
+        <w:tab w:val="right" w:pos="3960"/>
+        <w:tab w:val="right" w:pos="9108"/>
+      </w:tabs>
+      <w:overflowPunct w:val="0"/>
+      <w:autoSpaceDE w:val="0"/>
+      <w:autoSpaceDN w:val="0"/>
+      <w:adjustRightInd w:val="0"/>
+      <w:spacing w:line="240" w:lineRule="auto"/>
+      <w:jc w:val="left"/>
+      <w:textAlignment w:val="baseline"/>
+    </w:pPr>
+  </w:style>
+  <w:style w:type="paragraph" w:customStyle="1" w:styleId="zprepstatfbpass">
+    <w:name w:val="zprepstat fb pass"/>
+    <w:basedOn w:val="ag-55"/>
+    <w:rsid w:val="00762634"/>
+    <w:pPr>
+      <w:tabs>
+        <w:tab w:val="right" w:pos="2040"/>
+        <w:tab w:val="right" w:pos="2880"/>
+        <w:tab w:val="right" w:pos="3720"/>
+        <w:tab w:val="right" w:pos="4680"/>
+        <w:tab w:val="right" w:pos="5520"/>
+        <w:tab w:val="right" w:pos="9108"/>
+      </w:tabs>
+      <w:overflowPunct w:val="0"/>
+      <w:autoSpaceDE w:val="0"/>
+      <w:autoSpaceDN w:val="0"/>
+      <w:adjustRightInd w:val="0"/>
+      <w:spacing w:line="240" w:lineRule="auto"/>
+      <w:jc w:val="left"/>
+      <w:textAlignment w:val="baseline"/>
+    </w:pPr>
+  </w:style>
+  <w:style w:type="paragraph" w:customStyle="1" w:styleId="zprepstatfbrush">
+    <w:name w:val="zprepstat fb rush"/>
+    <w:basedOn w:val="ag-55"/>
+    <w:rsid w:val="00762634"/>
+    <w:pPr>
+      <w:tabs>
+        <w:tab w:val="right" w:pos="1920"/>
+        <w:tab w:val="right" w:pos="3000"/>
+        <w:tab w:val="right" w:pos="3960"/>
+        <w:tab w:val="right" w:pos="5160"/>
+      </w:tabs>
+      <w:overflowPunct w:val="0"/>
+      <w:autoSpaceDE w:val="0"/>
+      <w:autoSpaceDN w:val="0"/>
+      <w:adjustRightInd w:val="0"/>
+      <w:spacing w:line="240" w:lineRule="auto"/>
+      <w:jc w:val="left"/>
+      <w:textAlignment w:val="baseline"/>
+    </w:pPr>
+  </w:style>
+  <w:style w:type="paragraph" w:customStyle="1" w:styleId="zprepstatfbscore">
+    <w:name w:val="zprepstat fb score"/>
+    <w:basedOn w:val="ag-55"/>
+    <w:rsid w:val="00762634"/>
+    <w:pPr>
+      <w:tabs>
+        <w:tab w:val="right" w:pos="1800"/>
+        <w:tab w:val="right" w:pos="2400"/>
+        <w:tab w:val="right" w:pos="3120"/>
+        <w:tab w:val="right" w:pos="3840"/>
+        <w:tab w:val="right" w:pos="4800"/>
+        <w:tab w:val="right" w:pos="8388"/>
+      </w:tabs>
+      <w:overflowPunct w:val="0"/>
+      <w:autoSpaceDE w:val="0"/>
+      <w:autoSpaceDN w:val="0"/>
+      <w:adjustRightInd w:val="0"/>
+      <w:spacing w:line="240" w:lineRule="auto"/>
+      <w:jc w:val="left"/>
+      <w:textAlignment w:val="baseline"/>
+    </w:pPr>
+  </w:style>
+  <w:style w:type="paragraph" w:customStyle="1" w:styleId="zprepstatfbstand2">
+    <w:name w:val="zprepstat fb stand2"/>
+    <w:basedOn w:val="ag-55"/>
+    <w:rsid w:val="00762634"/>
+    <w:pPr>
+      <w:tabs>
+        <w:tab w:val="right" w:pos="1440"/>
+        <w:tab w:val="right" w:pos="2520"/>
+        <w:tab w:val="right" w:pos="4080"/>
+        <w:tab w:val="right" w:pos="9108"/>
+      </w:tabs>
+      <w:overflowPunct w:val="0"/>
+      <w:autoSpaceDE w:val="0"/>
+      <w:autoSpaceDN w:val="0"/>
+      <w:adjustRightInd w:val="0"/>
+      <w:spacing w:line="240" w:lineRule="auto"/>
+      <w:jc w:val="left"/>
+      <w:textAlignment w:val="baseline"/>
+    </w:pPr>
+  </w:style>
+  <w:style w:type="paragraph" w:customStyle="1" w:styleId="zprepstatfbstands">
+    <w:name w:val="zprepstat fb stands"/>
+    <w:basedOn w:val="ag-55"/>
+    <w:rsid w:val="00762634"/>
+    <w:pPr>
+      <w:tabs>
+        <w:tab w:val="right" w:pos="1440"/>
+        <w:tab w:val="right" w:pos="1920"/>
+        <w:tab w:val="right" w:pos="2400"/>
+        <w:tab w:val="right" w:pos="2880"/>
+        <w:tab w:val="right" w:pos="3360"/>
+        <w:tab w:val="right" w:pos="3960"/>
+        <w:tab w:val="right" w:pos="4560"/>
+        <w:tab w:val="right" w:pos="5040"/>
+        <w:tab w:val="right" w:pos="9108"/>
+      </w:tabs>
+      <w:overflowPunct w:val="0"/>
+      <w:autoSpaceDE w:val="0"/>
+      <w:autoSpaceDN w:val="0"/>
+      <w:adjustRightInd w:val="0"/>
+      <w:spacing w:line="240" w:lineRule="auto"/>
+      <w:jc w:val="left"/>
+      <w:textAlignment w:val="baseline"/>
+    </w:pPr>
+  </w:style>
+  <w:style w:type="paragraph" w:customStyle="1" w:styleId="zprepstatfbteam">
+    <w:name w:val="zprepstat fb team"/>
+    <w:basedOn w:val="ag-55"/>
+    <w:rsid w:val="00762634"/>
+    <w:pPr>
+      <w:tabs>
+        <w:tab w:val="left" w:pos="1440"/>
+        <w:tab w:val="left" w:pos="2400"/>
+        <w:tab w:val="left" w:pos="3720"/>
+        <w:tab w:val="right" w:pos="5040"/>
+      </w:tabs>
+      <w:overflowPunct w:val="0"/>
+      <w:autoSpaceDE w:val="0"/>
+      <w:autoSpaceDN w:val="0"/>
+      <w:adjustRightInd w:val="0"/>
+      <w:spacing w:line="240" w:lineRule="auto"/>
+      <w:jc w:val="left"/>
+      <w:textAlignment w:val="baseline"/>
+    </w:pPr>
+  </w:style>
+  <w:style w:type="paragraph" w:customStyle="1" w:styleId="zprepstatsocgoalies">
+    <w:name w:val="zprepstat soc goalies"/>
+    <w:basedOn w:val="ag-55"/>
+    <w:rsid w:val="00762634"/>
+    <w:pPr>
+      <w:tabs>
+        <w:tab w:val="right" w:pos="1728"/>
+        <w:tab w:val="right" w:pos="2268"/>
+        <w:tab w:val="right" w:pos="2808"/>
+        <w:tab w:val="right" w:pos="3348"/>
+        <w:tab w:val="right" w:pos="4068"/>
+        <w:tab w:val="right" w:pos="4608"/>
+      </w:tabs>
+      <w:jc w:val="left"/>
+    </w:pPr>
+  </w:style>
+  <w:style w:type="paragraph" w:customStyle="1" w:styleId="zprepstatsocscore">
+    <w:name w:val="zprepstat soc score"/>
+    <w:basedOn w:val="ag-55"/>
+    <w:rsid w:val="00762634"/>
+    <w:pPr>
+      <w:tabs>
+        <w:tab w:val="right" w:pos="2340"/>
+        <w:tab w:val="right" w:pos="2880"/>
+        <w:tab w:val="right" w:pos="3600"/>
+        <w:tab w:val="right" w:pos="4608"/>
+      </w:tabs>
+      <w:jc w:val="left"/>
+    </w:pPr>
+  </w:style>
+  <w:style w:type="paragraph" w:customStyle="1" w:styleId="zprepstatvbstand2">
+    <w:name w:val="zprepstat vb stand2"/>
+    <w:basedOn w:val="ag-55"/>
+    <w:rsid w:val="00762634"/>
+    <w:pPr>
+      <w:tabs>
+        <w:tab w:val="right" w:pos="828"/>
+        <w:tab w:val="right" w:pos="1548"/>
+        <w:tab w:val="right" w:pos="2268"/>
+      </w:tabs>
+      <w:jc w:val="left"/>
+    </w:pPr>
+    <w:rPr>
+      <w:b/>
+    </w:rPr>
+  </w:style>
+  <w:style w:type="paragraph" w:customStyle="1" w:styleId="zprepstatvbstands">
+    <w:name w:val="zprepstat vb stands"/>
+    <w:basedOn w:val="ag-55"/>
+    <w:rsid w:val="00762634"/>
+    <w:pPr>
+      <w:tabs>
+        <w:tab w:val="right" w:pos="828"/>
+        <w:tab w:val="right" w:pos="1548"/>
+        <w:tab w:val="right" w:pos="2268"/>
+      </w:tabs>
+      <w:jc w:val="left"/>
+    </w:pPr>
+  </w:style>
+  <w:style w:type="paragraph" w:customStyle="1" w:styleId="zhoc-MinorGoalies">
+    <w:name w:val="zhoc-MinorGoalies"/>
+    <w:rsid w:val="00762634"/>
+    <w:pPr>
+      <w:tabs>
+        <w:tab w:val="left" w:pos="1080"/>
+        <w:tab w:val="left" w:pos="2025"/>
+        <w:tab w:val="left" w:pos="2880"/>
+        <w:tab w:val="right" w:pos="3400"/>
+        <w:tab w:val="right" w:pos="3680"/>
+        <w:tab w:val="right" w:pos="3960"/>
+        <w:tab w:val="right" w:pos="4200"/>
+        <w:tab w:val="right" w:pos="4440"/>
+        <w:tab w:val="right" w:pos="4680"/>
+        <w:tab w:val="right" w:pos="4980"/>
+        <w:tab w:val="right" w:pos="5360"/>
+      </w:tabs>
+      <w:overflowPunct w:val="0"/>
+      <w:autoSpaceDE w:val="0"/>
+      <w:autoSpaceDN w:val="0"/>
+      <w:adjustRightInd w:val="0"/>
+      <w:spacing w:line="120" w:lineRule="exact"/>
+      <w:jc w:val="both"/>
+      <w:textAlignment w:val="baseline"/>
+    </w:pPr>
+    <w:rPr>
+      <w:rFonts w:ascii="Agate" w:hAnsi="Agate"/>
+      <w:noProof/>
+      <w:sz w:val="10"/>
+    </w:rPr>
+  </w:style>
+  <w:style w:type="paragraph" w:customStyle="1" w:styleId="tcm-body">
+    <w:name w:val="tcm-body"/>
+    <w:basedOn w:val="ag-55"/>
+    <w:rsid w:val="00762634"/>
+  </w:style>
+  <w:style w:type="paragraph" w:customStyle="1" w:styleId="tcm-head">
+    <w:name w:val="tcm-head"/>
+    <w:basedOn w:val="ag-55"/>
+    <w:rsid w:val="00762634"/>
+    <w:rPr>
+      <w:b/>
+    </w:rPr>
+  </w:style>
+  <w:style w:type="paragraph" w:customStyle="1" w:styleId="tcm-ages">
+    <w:name w:val="tcm-ages"/>
+    <w:basedOn w:val="tcm-body"/>
+    <w:rsid w:val="00762634"/>
+  </w:style>
+  <w:style w:type="paragraph" w:customStyle="1" w:styleId="tcm-ageshead">
+    <w:name w:val="tcm-ageshead"/>
+    <w:basedOn w:val="tcm-head"/>
+    <w:rsid w:val="00762634"/>
+  </w:style>
+  <w:style w:type="paragraph" w:customStyle="1" w:styleId="zhoc-MinorPlayers">
+    <w:name w:val="zhoc-MinorPlayers"/>
+    <w:rsid w:val="00762634"/>
+    <w:pPr>
+      <w:tabs>
+        <w:tab w:val="left" w:pos="1080"/>
+        <w:tab w:val="left" w:pos="2025"/>
+        <w:tab w:val="left" w:pos="2880"/>
+        <w:tab w:val="right" w:pos="3400"/>
+        <w:tab w:val="right" w:pos="3720"/>
+        <w:tab w:val="right" w:pos="4000"/>
+        <w:tab w:val="right" w:pos="4280"/>
+        <w:tab w:val="right" w:pos="4560"/>
+        <w:tab w:val="right" w:pos="4880"/>
+        <w:tab w:val="right" w:pos="5120"/>
+        <w:tab w:val="right" w:pos="5360"/>
+      </w:tabs>
+      <w:overflowPunct w:val="0"/>
+      <w:autoSpaceDE w:val="0"/>
+      <w:autoSpaceDN w:val="0"/>
+      <w:adjustRightInd w:val="0"/>
+      <w:spacing w:line="120" w:lineRule="exact"/>
+      <w:jc w:val="both"/>
+      <w:textAlignment w:val="baseline"/>
+    </w:pPr>
+    <w:rPr>
+      <w:rFonts w:ascii="Agate" w:hAnsi="Agate"/>
+      <w:noProof/>
+      <w:sz w:val="10"/>
+    </w:rPr>
+  </w:style>
+  <w:style w:type="paragraph" w:customStyle="1" w:styleId="zNHL-sumsOT">
+    <w:name w:val="zNHL-sumsOT"/>
+    <w:basedOn w:val="zNHL-sums"/>
+    <w:rsid w:val="00762634"/>
+    <w:pPr>
+      <w:tabs>
+        <w:tab w:val="clear" w:pos="1223"/>
+        <w:tab w:val="clear" w:pos="1545"/>
+        <w:tab w:val="clear" w:pos="1868"/>
+        <w:tab w:val="clear" w:pos="2107"/>
+        <w:tab w:val="right" w:pos="900"/>
+        <w:tab w:val="right" w:pos="1200"/>
+        <w:tab w:val="right" w:pos="1500"/>
+        <w:tab w:val="right" w:pos="1800"/>
+        <w:tab w:val="right" w:pos="2088"/>
+      </w:tabs>
+      <w:overflowPunct w:val="0"/>
+      <w:autoSpaceDE w:val="0"/>
+      <w:autoSpaceDN w:val="0"/>
+      <w:adjustRightInd w:val="0"/>
+      <w:textAlignment w:val="baseline"/>
+    </w:pPr>
+  </w:style>
+  <w:style w:type="paragraph" w:customStyle="1" w:styleId="zNHL-sums">
+    <w:name w:val="zNHL-sums"/>
+    <w:rsid w:val="00762634"/>
+    <w:pPr>
+      <w:tabs>
+        <w:tab w:val="right" w:pos="1223"/>
+        <w:tab w:val="right" w:pos="1545"/>
+        <w:tab w:val="right" w:pos="1868"/>
+        <w:tab w:val="right" w:pos="2107"/>
+        <w:tab w:val="right" w:pos="2340"/>
+      </w:tabs>
+      <w:spacing w:line="120" w:lineRule="exact"/>
+    </w:pPr>
+    <w:rPr>
+      <w:rFonts w:ascii="Agate" w:hAnsi="Agate"/>
+      <w:b/>
+      <w:sz w:val="11"/>
+    </w:rPr>
+  </w:style>
+  <w:style w:type="paragraph" w:customStyle="1" w:styleId="100hammer">
+    <w:name w:val="100 hammer"/>
+    <w:basedOn w:val="Normal"/>
+    <w:rsid w:val="00964C5D"/>
+    <w:pPr>
+      <w:widowControl w:val="0"/>
+      <w:overflowPunct/>
+      <w:spacing w:line="2000" w:lineRule="atLeast"/>
+      <w:textAlignment w:val="center"/>
+    </w:pPr>
+    <w:rPr>
+      <w:rFonts w:ascii="VerlagCondensed-Black" w:hAnsi="VerlagCondensed-Black" w:cs="VerlagCondensed-Black"/>
+      <w:color w:val="000000"/>
+      <w:spacing w:val="-50"/>
+      <w:sz w:val="200"/>
+      <w:szCs w:val="200"/>
+    </w:rPr>
+  </w:style>
+  <w:style w:type="paragraph" w:customStyle="1" w:styleId="15brief">
+    <w:name w:val="15 brief"/>
+    <w:basedOn w:val="Normal"/>
+    <w:rsid w:val="007E258E"/>
+    <w:pPr>
+      <w:widowControl w:val="0"/>
+      <w:overflowPunct/>
+      <w:spacing w:before="60" w:after="40" w:line="300" w:lineRule="atLeast"/>
+      <w:textAlignment w:val="center"/>
+    </w:pPr>
+    <w:rPr>
+      <w:rFonts w:ascii="Verlag Condensed Bold" w:hAnsi="Verlag Condensed Bold" w:cs="VerlagCondensed-Bold"/>
+      <w:bCs/>
+      <w:color w:val="000000"/>
+      <w:spacing w:val="-3"/>
+      <w:sz w:val="30"/>
+      <w:szCs w:val="30"/>
+    </w:rPr>
+  </w:style>
+  <w:style w:type="paragraph" w:customStyle="1" w:styleId="35SPTcolumnist">
+    <w:name w:val="35 SPT columnist"/>
+    <w:rsid w:val="00762634"/>
+    <w:pPr>
+      <w:overflowPunct w:val="0"/>
+      <w:autoSpaceDE w:val="0"/>
+      <w:autoSpaceDN w:val="0"/>
+      <w:adjustRightInd w:val="0"/>
+      <w:spacing w:line="800" w:lineRule="exact"/>
+      <w:textAlignment w:val="baseline"/>
+    </w:pPr>
+    <w:rPr>
+      <w:rFonts w:ascii="StainlessCond-Regular" w:hAnsi="StainlessCond-Regular"/>
+      <w:sz w:val="80"/>
+    </w:rPr>
+  </w:style>
+  <w:style w:type="paragraph" w:customStyle="1" w:styleId="30VCblack">
+    <w:name w:val="30 VC black"/>
+    <w:basedOn w:val="Normal"/>
+    <w:rsid w:val="00964C5D"/>
+    <w:pPr>
+      <w:widowControl w:val="0"/>
+      <w:overflowPunct/>
+      <w:spacing w:line="600" w:lineRule="atLeast"/>
+      <w:textAlignment w:val="center"/>
+    </w:pPr>
+    <w:rPr>
+      <w:rFonts w:ascii="VerlagCondensed-Black" w:hAnsi="VerlagCondensed-Black" w:cs="VerlagCondensed-Black"/>
+      <w:color w:val="000000"/>
+      <w:spacing w:val="-6"/>
+      <w:sz w:val="60"/>
+      <w:szCs w:val="60"/>
+    </w:rPr>
+  </w:style>
+  <w:style w:type="paragraph" w:customStyle="1" w:styleId="35VCblack">
+    <w:name w:val="35 VC black"/>
+    <w:basedOn w:val="Normal"/>
+    <w:rsid w:val="00964C5D"/>
+    <w:pPr>
+      <w:widowControl w:val="0"/>
+      <w:overflowPunct/>
+      <w:spacing w:line="700" w:lineRule="atLeast"/>
+      <w:textAlignment w:val="center"/>
+    </w:pPr>
+    <w:rPr>
+      <w:rFonts w:ascii="VerlagCondensed-Black" w:hAnsi="VerlagCondensed-Black" w:cs="VerlagCondensed-Black"/>
+      <w:color w:val="000000"/>
+      <w:spacing w:val="-7"/>
+      <w:sz w:val="70"/>
+      <w:szCs w:val="70"/>
+    </w:rPr>
+  </w:style>
+  <w:style w:type="paragraph" w:customStyle="1" w:styleId="label-topbriefs">
+    <w:name w:val="label-top briefs"/>
+    <w:basedOn w:val="Normal"/>
+    <w:rsid w:val="007E258E"/>
+    <w:pPr>
+      <w:widowControl w:val="0"/>
+      <w:pBdr>
+        <w:top w:val="single" w:sz="96" w:space="0" w:color="000000"/>
+        <w:bottom w:val="single" w:sz="40" w:space="0" w:color="000000"/>
+      </w:pBdr>
+      <w:overflowPunct/>
+      <w:spacing w:after="100" w:line="400" w:lineRule="atLeast"/>
+      <w:ind w:left="115"/>
+      <w:textAlignment w:val="center"/>
+    </w:pPr>
+    <w:rPr>
+      <w:rFonts w:ascii="Stainless-Bold" w:hAnsi="Stainless-Bold" w:cs="Stainless-Bold"/>
+      <w:bCs/>
+      <w:color w:val="000000"/>
+      <w:position w:val="-2"/>
+      <w:sz w:val="30"/>
+      <w:szCs w:val="30"/>
+    </w:rPr>
+  </w:style>
+  <w:style w:type="paragraph" w:customStyle="1" w:styleId="ag-7grafs">
+    <w:name w:val="ag - 7 grafs"/>
+    <w:rsid w:val="00762634"/>
+    <w:pPr>
+      <w:spacing w:after="40" w:line="160" w:lineRule="exact"/>
+    </w:pPr>
+    <w:rPr>
+      <w:rFonts w:ascii="Agate" w:hAnsi="Agate"/>
+      <w:sz w:val="14"/>
+    </w:rPr>
+  </w:style>
+  <w:style w:type="paragraph" w:customStyle="1" w:styleId="znba-stand">
+    <w:name w:val="znba-stand"/>
+    <w:basedOn w:val="Normal"/>
+    <w:rsid w:val="00762634"/>
+    <w:pPr>
+      <w:tabs>
+        <w:tab w:val="right" w:pos="1260"/>
+        <w:tab w:val="right" w:pos="1620"/>
+        <w:tab w:val="right" w:pos="2040"/>
+        <w:tab w:val="right" w:pos="2448"/>
+        <w:tab w:val="right" w:pos="2820"/>
+        <w:tab w:val="right" w:pos="3120"/>
+        <w:tab w:val="right" w:pos="3600"/>
+        <w:tab w:val="right" w:pos="4056"/>
+      </w:tabs>
+      <w:spacing w:line="160" w:lineRule="exact"/>
+      <w:jc w:val="both"/>
+    </w:pPr>
+    <w:rPr>
+      <w:rFonts w:ascii="Agate" w:hAnsi="Agate"/>
+      <w:sz w:val="12"/>
+    </w:rPr>
+  </w:style>
+  <w:style w:type="paragraph" w:customStyle="1" w:styleId="znba-standhed">
+    <w:name w:val="znba-standhed"/>
+    <w:basedOn w:val="Normal"/>
+    <w:rsid w:val="00762634"/>
+    <w:pPr>
+      <w:tabs>
+        <w:tab w:val="right" w:pos="1224"/>
+        <w:tab w:val="right" w:pos="1555"/>
+        <w:tab w:val="right" w:pos="1987"/>
+        <w:tab w:val="right" w:pos="2419"/>
+        <w:tab w:val="right" w:pos="2837"/>
+        <w:tab w:val="right" w:pos="3298"/>
+        <w:tab w:val="right" w:pos="3859"/>
+        <w:tab w:val="right" w:pos="4378"/>
+        <w:tab w:val="right" w:pos="4867"/>
+      </w:tabs>
+      <w:spacing w:line="220" w:lineRule="exact"/>
+      <w:jc w:val="both"/>
+    </w:pPr>
+    <w:rPr>
+      <w:rFonts w:ascii="Agate" w:hAnsi="Agate"/>
+      <w:b/>
+      <w:sz w:val="15"/>
+    </w:rPr>
+  </w:style>
+  <w:style w:type="paragraph" w:customStyle="1" w:styleId="zNBA-leaders-fg">
+    <w:name w:val="zNBA-leaders-fg"/>
+    <w:basedOn w:val="Normal"/>
+    <w:rsid w:val="00762634"/>
+    <w:pPr>
+      <w:tabs>
+        <w:tab w:val="right" w:pos="1450"/>
+        <w:tab w:val="right" w:pos="1878"/>
+        <w:tab w:val="right" w:pos="2287"/>
+      </w:tabs>
+      <w:spacing w:line="120" w:lineRule="exact"/>
+      <w:jc w:val="both"/>
+    </w:pPr>
+    <w:rPr>
+      <w:rFonts w:ascii="Agate" w:hAnsi="Agate"/>
+      <w:sz w:val="11"/>
+    </w:rPr>
+  </w:style>
+  <w:style w:type="paragraph" w:customStyle="1" w:styleId="zNBA-leaders-scoring">
+    <w:name w:val="zNBA-leaders-scoring"/>
+    <w:basedOn w:val="Normal"/>
+    <w:rsid w:val="00762634"/>
+    <w:pPr>
+      <w:tabs>
+        <w:tab w:val="right" w:pos="1100"/>
+        <w:tab w:val="right" w:pos="1401"/>
+        <w:tab w:val="right" w:pos="1669"/>
+        <w:tab w:val="right" w:pos="1966"/>
+        <w:tab w:val="right" w:pos="2320"/>
+      </w:tabs>
+      <w:spacing w:line="120" w:lineRule="exact"/>
+      <w:jc w:val="both"/>
+    </w:pPr>
+    <w:rPr>
+      <w:rFonts w:ascii="Agate" w:hAnsi="Agate"/>
+      <w:sz w:val="11"/>
+    </w:rPr>
+  </w:style>
+  <w:style w:type="paragraph" w:customStyle="1" w:styleId="zNBA-box">
+    <w:name w:val="zNBA-box"/>
+    <w:basedOn w:val="znba-stand"/>
+    <w:rsid w:val="00762634"/>
+    <w:pPr>
+      <w:tabs>
+        <w:tab w:val="clear" w:pos="1260"/>
+        <w:tab w:val="right" w:pos="960"/>
+        <w:tab w:val="right" w:pos="1272"/>
+        <w:tab w:val="right" w:pos="1536"/>
+        <w:tab w:val="right" w:pos="1800"/>
+        <w:tab w:val="right" w:pos="2136"/>
+        <w:tab w:val="right" w:pos="2376"/>
+      </w:tabs>
+      <w:spacing w:line="120" w:lineRule="exact"/>
+    </w:pPr>
+    <w:rPr>
+      <w:sz w:val="11"/>
+    </w:rPr>
+  </w:style>
+  <w:style w:type="paragraph" w:customStyle="1" w:styleId="zNBA-linescore">
+    <w:name w:val="zNBA-linescore"/>
+    <w:basedOn w:val="zNBA-box"/>
+    <w:rsid w:val="00762634"/>
+    <w:pPr>
+      <w:tabs>
+        <w:tab w:val="clear" w:pos="1272"/>
+        <w:tab w:val="clear" w:pos="1536"/>
+        <w:tab w:val="clear" w:pos="1800"/>
+        <w:tab w:val="clear" w:pos="2136"/>
+        <w:tab w:val="clear" w:pos="2376"/>
+        <w:tab w:val="right" w:pos="1200"/>
+        <w:tab w:val="right" w:pos="1440"/>
+        <w:tab w:val="right" w:pos="1680"/>
+        <w:tab w:val="right" w:pos="1920"/>
+        <w:tab w:val="right" w:pos="2160"/>
+      </w:tabs>
+    </w:pPr>
+    <w:rPr>
+      <w:b/>
+    </w:rPr>
+  </w:style>
+  <w:style w:type="paragraph" w:customStyle="1" w:styleId="zNBA-boxsums">
+    <w:name w:val="zNBA-boxsums"/>
+    <w:basedOn w:val="zNBA-box"/>
+    <w:rsid w:val="00762634"/>
+    <w:pPr>
+      <w:ind w:firstLine="120"/>
+    </w:pPr>
+  </w:style>
+  <w:style w:type="paragraph" w:customStyle="1" w:styleId="zbbo-minorpitchers">
+    <w:name w:val="zbbo-minorpitchers"/>
+    <w:basedOn w:val="ag-55"/>
+    <w:rsid w:val="00762634"/>
+    <w:pPr>
+      <w:tabs>
+        <w:tab w:val="left" w:pos="619"/>
+        <w:tab w:val="left" w:pos="1224"/>
+        <w:tab w:val="left" w:pos="1843"/>
+        <w:tab w:val="left" w:pos="2448"/>
+        <w:tab w:val="left" w:pos="3067"/>
+        <w:tab w:val="left" w:pos="3672"/>
+        <w:tab w:val="left" w:pos="4291"/>
+        <w:tab w:val="left" w:pos="4910"/>
+        <w:tab w:val="left" w:pos="5515"/>
+        <w:tab w:val="left" w:pos="6134"/>
+        <w:tab w:val="left" w:pos="6754"/>
+        <w:tab w:val="left" w:pos="7358"/>
+      </w:tabs>
+      <w:jc w:val="left"/>
+    </w:pPr>
+  </w:style>
+  <w:style w:type="paragraph" w:customStyle="1" w:styleId="twinspreview">
+    <w:name w:val="twins preview"/>
+    <w:basedOn w:val="ag-55"/>
+    <w:rsid w:val="00762634"/>
+    <w:pPr>
+      <w:spacing w:line="140" w:lineRule="exact"/>
+      <w:jc w:val="left"/>
+    </w:pPr>
+    <w:rPr>
+      <w:sz w:val="13"/>
+    </w:rPr>
+  </w:style>
+  <w:style w:type="paragraph" w:customStyle="1" w:styleId="aglabel18">
+    <w:name w:val="ag label 18"/>
+    <w:rsid w:val="00762634"/>
+    <w:pPr>
+      <w:overflowPunct w:val="0"/>
+      <w:autoSpaceDE w:val="0"/>
+      <w:autoSpaceDN w:val="0"/>
+      <w:adjustRightInd w:val="0"/>
+      <w:spacing w:line="360" w:lineRule="exact"/>
+      <w:textAlignment w:val="baseline"/>
+    </w:pPr>
+    <w:rPr>
+      <w:rFonts w:ascii="Stainless-Bold" w:hAnsi="Stainless-Bold"/>
+      <w:sz w:val="36"/>
+    </w:rPr>
+  </w:style>
+  <w:style w:type="paragraph" w:customStyle="1" w:styleId="zagtw2">
+    <w:name w:val="zagtw2"/>
+    <w:basedOn w:val="Normal"/>
+    <w:rsid w:val="00762634"/>
+    <w:pPr>
+      <w:tabs>
+        <w:tab w:val="right" w:pos="1488"/>
+        <w:tab w:val="right" w:pos="1776"/>
+      </w:tabs>
+      <w:spacing w:line="120" w:lineRule="exact"/>
+    </w:pPr>
+    <w:rPr>
+      <w:rFonts w:ascii="Agate" w:hAnsi="Agate"/>
+      <w:b/>
+      <w:sz w:val="11"/>
+    </w:rPr>
+  </w:style>
+  <w:style w:type="paragraph" w:customStyle="1" w:styleId="zaglabel1">
+    <w:name w:val="zaglabel1"/>
+    <w:basedOn w:val="Normal"/>
+    <w:next w:val="Normal"/>
+    <w:rsid w:val="00762634"/>
+    <w:pPr>
+      <w:spacing w:line="400" w:lineRule="exact"/>
+      <w:jc w:val="center"/>
+    </w:pPr>
+    <w:rPr>
+      <w:rFonts w:ascii="StainlessCond-Bold" w:hAnsi="StainlessCond-Bold"/>
+      <w:caps/>
+      <w:sz w:val="40"/>
+    </w:rPr>
+  </w:style>
+  <w:style w:type="paragraph" w:customStyle="1" w:styleId="zaglabel2">
+    <w:name w:val="zaglabel2"/>
+    <w:basedOn w:val="Normal"/>
+    <w:next w:val="Normal"/>
+    <w:rsid w:val="00762634"/>
+    <w:pPr>
+      <w:spacing w:before="60" w:after="60"/>
+      <w:jc w:val="center"/>
+    </w:pPr>
+    <w:rPr>
+      <w:rFonts w:ascii="Stainless-Regular" w:hAnsi="Stainless-Regular"/>
+      <w:caps/>
+      <w:sz w:val="20"/>
+    </w:rPr>
+  </w:style>
+  <w:style w:type="paragraph" w:customStyle="1" w:styleId="zagtw3">
+    <w:name w:val="zagtw3"/>
+    <w:basedOn w:val="Normal"/>
+    <w:rsid w:val="00762634"/>
+    <w:pPr>
+      <w:tabs>
+        <w:tab w:val="right" w:pos="816"/>
+        <w:tab w:val="right" w:pos="1176"/>
+        <w:tab w:val="right" w:pos="1488"/>
+        <w:tab w:val="right" w:pos="1776"/>
+        <w:tab w:val="right" w:pos="2064"/>
+        <w:tab w:val="right" w:pos="2328"/>
+        <w:tab w:val="right" w:pos="2592"/>
+      </w:tabs>
+      <w:spacing w:line="120" w:lineRule="exact"/>
+    </w:pPr>
+    <w:rPr>
+      <w:rFonts w:ascii="Agate" w:hAnsi="Agate"/>
+      <w:sz w:val="11"/>
+    </w:rPr>
+  </w:style>
+  <w:style w:type="paragraph" w:customStyle="1" w:styleId="zNBA-boxwide">
+    <w:name w:val="zNBA-boxwide"/>
+    <w:rsid w:val="00762634"/>
+    <w:pPr>
+      <w:tabs>
+        <w:tab w:val="right" w:pos="757"/>
+        <w:tab w:val="right" w:pos="994"/>
+        <w:tab w:val="right" w:pos="1171"/>
+        <w:tab w:val="left" w:pos="1251"/>
+        <w:tab w:val="right" w:pos="1968"/>
+        <w:tab w:val="right" w:pos="2190"/>
+        <w:tab w:val="right" w:pos="2356"/>
+      </w:tabs>
+      <w:overflowPunct w:val="0"/>
+      <w:autoSpaceDE w:val="0"/>
+      <w:autoSpaceDN w:val="0"/>
+      <w:adjustRightInd w:val="0"/>
+      <w:spacing w:line="120" w:lineRule="exact"/>
+      <w:jc w:val="both"/>
+      <w:textAlignment w:val="baseline"/>
+    </w:pPr>
+    <w:rPr>
+      <w:rFonts w:ascii="Agate" w:hAnsi="Agate"/>
+      <w:sz w:val="11"/>
+    </w:rPr>
+  </w:style>
+  <w:style w:type="paragraph" w:customStyle="1" w:styleId="zbbo-pitchershed">
+    <w:name w:val="zbbo-pitchershed"/>
+    <w:next w:val="zbbo-pitchers"/>
+    <w:rsid w:val="008D5FF5"/>
+    <w:pPr>
+      <w:tabs>
+        <w:tab w:val="center" w:pos="812"/>
+        <w:tab w:val="center" w:pos="982"/>
+        <w:tab w:val="center" w:pos="1129"/>
+        <w:tab w:val="center" w:pos="1260"/>
+        <w:tab w:val="center" w:pos="1430"/>
+        <w:tab w:val="center" w:pos="1584"/>
+        <w:tab w:val="center" w:pos="1728"/>
+        <w:tab w:val="center" w:pos="1944"/>
+      </w:tabs>
+      <w:spacing w:line="120" w:lineRule="atLeast"/>
+      <w:jc w:val="both"/>
+    </w:pPr>
+    <w:rPr>
+      <w:rFonts w:ascii="Agate" w:hAnsi="Agate"/>
+      <w:b/>
+      <w:sz w:val="11"/>
+    </w:rPr>
+  </w:style>
+  <w:style w:type="paragraph" w:customStyle="1" w:styleId="aglabel9">
+    <w:name w:val="ag label 9"/>
+    <w:rsid w:val="00762634"/>
+    <w:pPr>
+      <w:overflowPunct w:val="0"/>
+      <w:autoSpaceDE w:val="0"/>
+      <w:autoSpaceDN w:val="0"/>
+      <w:adjustRightInd w:val="0"/>
+      <w:spacing w:before="40" w:line="180" w:lineRule="exact"/>
+      <w:textAlignment w:val="baseline"/>
+    </w:pPr>
+    <w:rPr>
+      <w:rFonts w:ascii="Stainless-Bold" w:hAnsi="Stainless-Bold"/>
+      <w:sz w:val="18"/>
+    </w:rPr>
+  </w:style>
+  <w:style w:type="paragraph" w:customStyle="1" w:styleId="zNHL-leaders">
+    <w:name w:val="zNHL-leaders"/>
+    <w:rsid w:val="00762634"/>
+    <w:pPr>
+      <w:tabs>
+        <w:tab w:val="right" w:pos="2160"/>
+        <w:tab w:val="right" w:pos="2580"/>
+      </w:tabs>
+      <w:overflowPunct w:val="0"/>
+      <w:autoSpaceDE w:val="0"/>
+      <w:autoSpaceDN w:val="0"/>
+      <w:adjustRightInd w:val="0"/>
+      <w:spacing w:line="140" w:lineRule="exact"/>
+      <w:textAlignment w:val="baseline"/>
+    </w:pPr>
+    <w:rPr>
+      <w:rFonts w:ascii="Agate" w:hAnsi="Agate"/>
+      <w:sz w:val="13"/>
+    </w:rPr>
+  </w:style>
+  <w:style w:type="paragraph" w:customStyle="1" w:styleId="zNHL-leaders-shooting">
+    <w:name w:val="zNHL-leaders-shooting"/>
+    <w:basedOn w:val="zNHL-leaders"/>
+    <w:rsid w:val="00762634"/>
+    <w:pPr>
+      <w:tabs>
+        <w:tab w:val="right" w:pos="1680"/>
+        <w:tab w:val="right" w:pos="1920"/>
+      </w:tabs>
+    </w:pPr>
+  </w:style>
+  <w:style w:type="paragraph" w:customStyle="1" w:styleId="zNHL-standhed">
+    <w:name w:val="zNHL-standhed"/>
+    <w:rsid w:val="00762634"/>
+    <w:pPr>
+      <w:tabs>
+        <w:tab w:val="right" w:pos="1260"/>
+        <w:tab w:val="right" w:pos="1620"/>
+        <w:tab w:val="right" w:pos="2040"/>
+        <w:tab w:val="right" w:pos="2448"/>
+        <w:tab w:val="right" w:pos="2820"/>
+        <w:tab w:val="right" w:pos="3120"/>
+        <w:tab w:val="right" w:pos="3600"/>
+        <w:tab w:val="right" w:pos="4056"/>
+      </w:tabs>
+      <w:overflowPunct w:val="0"/>
+      <w:autoSpaceDE w:val="0"/>
+      <w:autoSpaceDN w:val="0"/>
+      <w:adjustRightInd w:val="0"/>
+      <w:spacing w:before="40" w:after="40" w:line="160" w:lineRule="exact"/>
+      <w:textAlignment w:val="baseline"/>
+    </w:pPr>
+    <w:rPr>
+      <w:rFonts w:ascii="Agate" w:hAnsi="Agate"/>
+      <w:b/>
+      <w:noProof/>
+      <w:sz w:val="12"/>
+    </w:rPr>
+  </w:style>
+  <w:style w:type="paragraph" w:customStyle="1" w:styleId="zNHL-stand">
+    <w:name w:val="zNHL-stand"/>
+    <w:rsid w:val="00762634"/>
+    <w:pPr>
+      <w:tabs>
+        <w:tab w:val="right" w:pos="1130"/>
+        <w:tab w:val="right" w:pos="1407"/>
+        <w:tab w:val="right" w:pos="1669"/>
+        <w:tab w:val="right" w:pos="1930"/>
+        <w:tab w:val="right" w:pos="2261"/>
+        <w:tab w:val="right" w:pos="2606"/>
+        <w:tab w:val="right" w:pos="2892"/>
+        <w:tab w:val="right" w:pos="3552"/>
+        <w:tab w:val="right" w:pos="4213"/>
+        <w:tab w:val="right" w:pos="4883"/>
+      </w:tabs>
+      <w:overflowPunct w:val="0"/>
+      <w:autoSpaceDE w:val="0"/>
+      <w:autoSpaceDN w:val="0"/>
+      <w:adjustRightInd w:val="0"/>
+      <w:spacing w:line="160" w:lineRule="exact"/>
+      <w:textAlignment w:val="baseline"/>
+    </w:pPr>
+    <w:rPr>
+      <w:rFonts w:ascii="Agate" w:hAnsi="Agate"/>
+      <w:noProof/>
+      <w:sz w:val="12"/>
+    </w:rPr>
+  </w:style>
+  <w:style w:type="paragraph" w:customStyle="1" w:styleId="zNBA-totals">
+    <w:name w:val="zNBA-totals"/>
+    <w:basedOn w:val="zNBA-boxwide"/>
+    <w:rsid w:val="00762634"/>
+    <w:pPr>
+      <w:tabs>
+        <w:tab w:val="clear" w:pos="757"/>
+        <w:tab w:val="clear" w:pos="994"/>
+        <w:tab w:val="clear" w:pos="1171"/>
+        <w:tab w:val="clear" w:pos="1251"/>
+        <w:tab w:val="clear" w:pos="1968"/>
+        <w:tab w:val="clear" w:pos="2190"/>
+        <w:tab w:val="clear" w:pos="2356"/>
+        <w:tab w:val="right" w:pos="720"/>
+        <w:tab w:val="right" w:pos="984"/>
+        <w:tab w:val="right" w:pos="1152"/>
+        <w:tab w:val="left" w:pos="1224"/>
+        <w:tab w:val="right" w:pos="1944"/>
+        <w:tab w:val="right" w:pos="2160"/>
+        <w:tab w:val="right" w:pos="2352"/>
+      </w:tabs>
+    </w:pPr>
+    <w:rPr>
+      <w:b/>
+    </w:rPr>
+  </w:style>
+  <w:style w:type="paragraph" w:customStyle="1" w:styleId="zNBA-boxtotals">
+    <w:name w:val="zNBA-boxtotals"/>
+    <w:basedOn w:val="zNBA-box"/>
+    <w:rsid w:val="00762634"/>
+    <w:rPr>
+      <w:b/>
+    </w:rPr>
+  </w:style>
+  <w:style w:type="paragraph" w:customStyle="1" w:styleId="zfblinescore">
+    <w:name w:val="zfb linescore"/>
+    <w:basedOn w:val="zfbsum10p8"/>
+    <w:next w:val="ag-55"/>
+    <w:rsid w:val="00762634"/>
+    <w:pPr>
+      <w:tabs>
+        <w:tab w:val="right" w:pos="1200"/>
+        <w:tab w:val="right" w:pos="1500"/>
+        <w:tab w:val="right" w:pos="1740"/>
+        <w:tab w:val="right" w:pos="1968"/>
+        <w:tab w:val="right" w:pos="2112"/>
+        <w:tab w:val="right" w:pos="2340"/>
+      </w:tabs>
+    </w:pPr>
+  </w:style>
+  <w:style w:type="paragraph" w:customStyle="1" w:styleId="zNBA-linescoreOT">
+    <w:name w:val="zNBA-linescoreOT"/>
+    <w:basedOn w:val="zNBA-linescore"/>
+    <w:rsid w:val="00762634"/>
+  </w:style>
+  <w:style w:type="paragraph" w:customStyle="1" w:styleId="zNHL-space">
+    <w:name w:val="zNHL-space"/>
+    <w:basedOn w:val="Normal"/>
+    <w:rsid w:val="00762634"/>
+    <w:pPr>
+      <w:spacing w:line="40" w:lineRule="exact"/>
+      <w:jc w:val="both"/>
+    </w:pPr>
+    <w:rPr>
+      <w:rFonts w:ascii="Agate" w:hAnsi="Agate"/>
+      <w:sz w:val="11"/>
+    </w:rPr>
+  </w:style>
+  <w:style w:type="paragraph" w:customStyle="1" w:styleId="zfbstats2">
+    <w:name w:val="zfb stats2"/>
+    <w:basedOn w:val="zfbstats"/>
+    <w:rsid w:val="00762634"/>
+    <w:rPr>
+      <w:b/>
+    </w:rPr>
+  </w:style>
+  <w:style w:type="paragraph" w:customStyle="1" w:styleId="znba-standhed2">
+    <w:name w:val="znba-standhed2"/>
+    <w:basedOn w:val="znba-standhed"/>
+    <w:rsid w:val="00762634"/>
+  </w:style>
+  <w:style w:type="paragraph" w:styleId="NormalWeb">
+    <w:name w:val="Normal (Web)"/>
+    <w:basedOn w:val="Normal"/>
+    <w:rsid w:val="00762634"/>
+    <w:rPr>
+      <w:rFonts w:ascii="Times New Roman" w:hAnsi="Times New Roman"/>
+      <w:sz w:val="24"/>
+      <w:szCs w:val="24"/>
+    </w:rPr>
+  </w:style>
+  <w:style w:type="paragraph" w:customStyle="1" w:styleId="18briefs-letters">
+    <w:name w:val="18 briefs-letters"/>
+    <w:rsid w:val="00762634"/>
+    <w:pPr>
+      <w:overflowPunct w:val="0"/>
+      <w:autoSpaceDE w:val="0"/>
+      <w:autoSpaceDN w:val="0"/>
+      <w:adjustRightInd w:val="0"/>
+      <w:spacing w:line="360" w:lineRule="exact"/>
+      <w:textAlignment w:val="baseline"/>
+    </w:pPr>
+    <w:rPr>
+      <w:rFonts w:ascii="Verlag Condensed Bold" w:hAnsi="Verlag Condensed Bold"/>
+      <w:sz w:val="36"/>
+    </w:rPr>
+  </w:style>
+  <w:style w:type="paragraph" w:customStyle="1" w:styleId="18FEA-VClight">
+    <w:name w:val="18 FEA-VC light"/>
+    <w:rsid w:val="00762634"/>
+    <w:pPr>
+      <w:overflowPunct w:val="0"/>
+      <w:autoSpaceDE w:val="0"/>
+      <w:autoSpaceDN w:val="0"/>
+      <w:adjustRightInd w:val="0"/>
+      <w:spacing w:line="400" w:lineRule="exact"/>
+      <w:textAlignment w:val="baseline"/>
+    </w:pPr>
+    <w:rPr>
+      <w:rFonts w:ascii="Verlag Condensed Book" w:hAnsi="Verlag Condensed Book"/>
+      <w:sz w:val="36"/>
+    </w:rPr>
+  </w:style>
+  <w:style w:type="paragraph" w:customStyle="1" w:styleId="25FEA-VClight">
+    <w:name w:val="25 FEA-VC light"/>
+    <w:rsid w:val="00762634"/>
+    <w:pPr>
+      <w:overflowPunct w:val="0"/>
+      <w:autoSpaceDE w:val="0"/>
+      <w:autoSpaceDN w:val="0"/>
+      <w:adjustRightInd w:val="0"/>
+      <w:spacing w:line="500" w:lineRule="exact"/>
+      <w:textAlignment w:val="baseline"/>
+    </w:pPr>
+    <w:rPr>
+      <w:rFonts w:ascii="Verlag Condensed Book" w:hAnsi="Verlag Condensed Book"/>
+      <w:sz w:val="50"/>
+    </w:rPr>
+  </w:style>
+  <w:style w:type="paragraph" w:customStyle="1" w:styleId="25VC">
+    <w:name w:val="25 VC"/>
+    <w:rsid w:val="00762634"/>
+    <w:pPr>
+      <w:overflowPunct w:val="0"/>
+      <w:autoSpaceDE w:val="0"/>
+      <w:autoSpaceDN w:val="0"/>
+      <w:adjustRightInd w:val="0"/>
+      <w:spacing w:line="500" w:lineRule="exact"/>
+      <w:textAlignment w:val="baseline"/>
+    </w:pPr>
+    <w:rPr>
+      <w:rFonts w:ascii="Verlag Condensed Bold" w:hAnsi="Verlag Condensed Bold"/>
+      <w:sz w:val="50"/>
+    </w:rPr>
+  </w:style>
+  <w:style w:type="paragraph" w:customStyle="1" w:styleId="30FEA-VClight">
+    <w:name w:val="30 FEA-VC light"/>
+    <w:rsid w:val="00762634"/>
+    <w:pPr>
+      <w:overflowPunct w:val="0"/>
+      <w:autoSpaceDE w:val="0"/>
+      <w:autoSpaceDN w:val="0"/>
+      <w:adjustRightInd w:val="0"/>
+      <w:spacing w:line="600" w:lineRule="exact"/>
+      <w:textAlignment w:val="baseline"/>
+    </w:pPr>
+    <w:rPr>
+      <w:rFonts w:ascii="Verlag Condensed Book" w:hAnsi="Verlag Condensed Book"/>
+      <w:sz w:val="60"/>
+    </w:rPr>
+  </w:style>
+  <w:style w:type="paragraph" w:customStyle="1" w:styleId="30VC">
+    <w:name w:val="30 VC"/>
+    <w:rsid w:val="00762634"/>
+    <w:pPr>
+      <w:overflowPunct w:val="0"/>
+      <w:autoSpaceDE w:val="0"/>
+      <w:autoSpaceDN w:val="0"/>
+      <w:adjustRightInd w:val="0"/>
+      <w:spacing w:line="600" w:lineRule="exact"/>
+      <w:textAlignment w:val="baseline"/>
+    </w:pPr>
+    <w:rPr>
+      <w:rFonts w:ascii="Verlag Condensed Bold" w:hAnsi="Verlag Condensed Bold"/>
+      <w:sz w:val="60"/>
+    </w:rPr>
+  </w:style>
+  <w:style w:type="paragraph" w:customStyle="1" w:styleId="35FEA-VClight">
+    <w:name w:val="35 FEA-VC light"/>
+    <w:rsid w:val="00762634"/>
+    <w:pPr>
+      <w:overflowPunct w:val="0"/>
+      <w:autoSpaceDE w:val="0"/>
+      <w:autoSpaceDN w:val="0"/>
+      <w:adjustRightInd w:val="0"/>
+      <w:spacing w:line="700" w:lineRule="exact"/>
+      <w:textAlignment w:val="baseline"/>
+    </w:pPr>
+    <w:rPr>
+      <w:rFonts w:ascii="Verlag Condensed Book" w:hAnsi="Verlag Condensed Book"/>
+      <w:sz w:val="70"/>
+    </w:rPr>
+  </w:style>
+  <w:style w:type="paragraph" w:customStyle="1" w:styleId="35VC">
+    <w:name w:val="35 VC"/>
+    <w:rsid w:val="00762634"/>
+    <w:pPr>
+      <w:overflowPunct w:val="0"/>
+      <w:autoSpaceDE w:val="0"/>
+      <w:autoSpaceDN w:val="0"/>
+      <w:adjustRightInd w:val="0"/>
+      <w:spacing w:line="700" w:lineRule="exact"/>
+      <w:textAlignment w:val="baseline"/>
+    </w:pPr>
+    <w:rPr>
+      <w:rFonts w:ascii="Verlag Condensed Bold" w:hAnsi="Verlag Condensed Bold"/>
+      <w:sz w:val="70"/>
+    </w:rPr>
+  </w:style>
+  <w:style w:type="paragraph" w:customStyle="1" w:styleId="40FEA-VClight">
+    <w:name w:val="40 FEA-VC light"/>
+    <w:rsid w:val="00762634"/>
+    <w:pPr>
+      <w:overflowPunct w:val="0"/>
+      <w:autoSpaceDE w:val="0"/>
+      <w:autoSpaceDN w:val="0"/>
+      <w:adjustRightInd w:val="0"/>
+      <w:spacing w:line="800" w:lineRule="exact"/>
+      <w:textAlignment w:val="baseline"/>
+    </w:pPr>
+    <w:rPr>
+      <w:rFonts w:ascii="Verlag Condensed Book" w:hAnsi="Verlag Condensed Book"/>
+      <w:sz w:val="80"/>
+    </w:rPr>
+  </w:style>
+  <w:style w:type="paragraph" w:customStyle="1" w:styleId="40VC">
+    <w:name w:val="40 VC"/>
+    <w:rsid w:val="00762634"/>
+    <w:pPr>
+      <w:overflowPunct w:val="0"/>
+      <w:autoSpaceDE w:val="0"/>
+      <w:autoSpaceDN w:val="0"/>
+      <w:adjustRightInd w:val="0"/>
+      <w:spacing w:line="800" w:lineRule="exact"/>
+      <w:textAlignment w:val="baseline"/>
+    </w:pPr>
+    <w:rPr>
+      <w:rFonts w:ascii="Verlag Condensed Bold" w:hAnsi="Verlag Condensed Bold"/>
+      <w:sz w:val="80"/>
+    </w:rPr>
+  </w:style>
+  <w:style w:type="paragraph" w:customStyle="1" w:styleId="40VCblack">
+    <w:name w:val="40 VC black"/>
+    <w:rsid w:val="00762634"/>
+    <w:pPr>
+      <w:overflowPunct w:val="0"/>
+      <w:autoSpaceDE w:val="0"/>
+      <w:autoSpaceDN w:val="0"/>
+      <w:adjustRightInd w:val="0"/>
+      <w:spacing w:line="800" w:lineRule="exact"/>
+      <w:textAlignment w:val="baseline"/>
+    </w:pPr>
+    <w:rPr>
+      <w:rFonts w:ascii="Verlag Condensed Black" w:hAnsi="Verlag Condensed Black"/>
+      <w:sz w:val="80"/>
+    </w:rPr>
+  </w:style>
+  <w:style w:type="paragraph" w:customStyle="1" w:styleId="45FEA-VClight">
+    <w:name w:val="45 FEA-VC light"/>
+    <w:rsid w:val="00762634"/>
+    <w:pPr>
+      <w:overflowPunct w:val="0"/>
+      <w:autoSpaceDE w:val="0"/>
+      <w:autoSpaceDN w:val="0"/>
+      <w:adjustRightInd w:val="0"/>
+      <w:spacing w:line="900" w:lineRule="exact"/>
+      <w:textAlignment w:val="baseline"/>
+    </w:pPr>
+    <w:rPr>
+      <w:rFonts w:ascii="Verlag Condensed Book" w:hAnsi="Verlag Condensed Book"/>
+      <w:sz w:val="90"/>
+    </w:rPr>
+  </w:style>
+  <w:style w:type="paragraph" w:customStyle="1" w:styleId="45VC">
+    <w:name w:val="45 VC"/>
+    <w:rsid w:val="00762634"/>
+    <w:pPr>
+      <w:overflowPunct w:val="0"/>
+      <w:autoSpaceDE w:val="0"/>
+      <w:autoSpaceDN w:val="0"/>
+      <w:adjustRightInd w:val="0"/>
+      <w:spacing w:line="900" w:lineRule="exact"/>
+      <w:textAlignment w:val="baseline"/>
+    </w:pPr>
+    <w:rPr>
+      <w:rFonts w:ascii="Verlag Condensed Bold" w:hAnsi="Verlag Condensed Bold"/>
+      <w:sz w:val="90"/>
+    </w:rPr>
+  </w:style>
+  <w:style w:type="paragraph" w:customStyle="1" w:styleId="45VCblack">
+    <w:name w:val="45 VC black"/>
+    <w:rsid w:val="00762634"/>
+    <w:pPr>
+      <w:overflowPunct w:val="0"/>
+      <w:autoSpaceDE w:val="0"/>
+      <w:autoSpaceDN w:val="0"/>
+      <w:adjustRightInd w:val="0"/>
+      <w:spacing w:line="900" w:lineRule="exact"/>
+      <w:textAlignment w:val="baseline"/>
+    </w:pPr>
+    <w:rPr>
+      <w:rFonts w:ascii="Verlag Condensed Black" w:hAnsi="Verlag Condensed Black"/>
+      <w:sz w:val="90"/>
+    </w:rPr>
+  </w:style>
+  <w:style w:type="paragraph" w:customStyle="1" w:styleId="50VC">
+    <w:name w:val="50 VC"/>
+    <w:rsid w:val="00762634"/>
+    <w:pPr>
+      <w:overflowPunct w:val="0"/>
+      <w:autoSpaceDE w:val="0"/>
+      <w:autoSpaceDN w:val="0"/>
+      <w:adjustRightInd w:val="0"/>
+      <w:spacing w:line="1000" w:lineRule="exact"/>
+      <w:textAlignment w:val="baseline"/>
+    </w:pPr>
+    <w:rPr>
+      <w:rFonts w:ascii="Verlag Condensed Bold" w:hAnsi="Verlag Condensed Bold"/>
+      <w:sz w:val="100"/>
+    </w:rPr>
+  </w:style>
+  <w:style w:type="paragraph" w:customStyle="1" w:styleId="50VCblack">
+    <w:name w:val="50 VC black"/>
+    <w:rsid w:val="00762634"/>
+    <w:pPr>
+      <w:overflowPunct w:val="0"/>
+      <w:autoSpaceDE w:val="0"/>
+      <w:autoSpaceDN w:val="0"/>
+      <w:adjustRightInd w:val="0"/>
+      <w:spacing w:line="1000" w:lineRule="exact"/>
+      <w:textAlignment w:val="baseline"/>
+    </w:pPr>
+    <w:rPr>
+      <w:rFonts w:ascii="Verlag Condensed Black" w:hAnsi="Verlag Condensed Black"/>
+      <w:sz w:val="100"/>
+    </w:rPr>
+  </w:style>
+  <w:style w:type="paragraph" w:customStyle="1" w:styleId="55VC">
+    <w:name w:val="55 VC"/>
+    <w:rsid w:val="00762634"/>
+    <w:pPr>
+      <w:overflowPunct w:val="0"/>
+      <w:autoSpaceDE w:val="0"/>
+      <w:autoSpaceDN w:val="0"/>
+      <w:adjustRightInd w:val="0"/>
+      <w:spacing w:line="1100" w:lineRule="exact"/>
+      <w:textAlignment w:val="baseline"/>
+    </w:pPr>
+    <w:rPr>
+      <w:rFonts w:ascii="Verlag Condensed Bold" w:hAnsi="Verlag Condensed Bold"/>
+      <w:sz w:val="110"/>
+    </w:rPr>
+  </w:style>
+  <w:style w:type="paragraph" w:customStyle="1" w:styleId="55VCblack">
+    <w:name w:val="55 VC black"/>
+    <w:rsid w:val="00762634"/>
+    <w:pPr>
+      <w:overflowPunct w:val="0"/>
+      <w:autoSpaceDE w:val="0"/>
+      <w:autoSpaceDN w:val="0"/>
+      <w:adjustRightInd w:val="0"/>
+      <w:spacing w:line="1100" w:lineRule="exact"/>
+      <w:textAlignment w:val="baseline"/>
+    </w:pPr>
+    <w:rPr>
+      <w:rFonts w:ascii="Verlag Condensed Black" w:hAnsi="Verlag Condensed Black"/>
+      <w:sz w:val="110"/>
+    </w:rPr>
+  </w:style>
+  <w:style w:type="paragraph" w:customStyle="1" w:styleId="60Merc-newsfeature">
+    <w:name w:val="60 Merc-news feature"/>
+    <w:rsid w:val="00762634"/>
+    <w:pPr>
+      <w:overflowPunct w:val="0"/>
+      <w:autoSpaceDE w:val="0"/>
+      <w:autoSpaceDN w:val="0"/>
+      <w:adjustRightInd w:val="0"/>
+      <w:spacing w:line="1200" w:lineRule="exact"/>
+      <w:textAlignment w:val="baseline"/>
+    </w:pPr>
+    <w:rPr>
+      <w:rFonts w:ascii="Mercury Display" w:hAnsi="Mercury Display"/>
+      <w:sz w:val="120"/>
+    </w:rPr>
+  </w:style>
+  <w:style w:type="paragraph" w:customStyle="1" w:styleId="60VC">
+    <w:name w:val="60 VC"/>
+    <w:rsid w:val="00762634"/>
+    <w:pPr>
+      <w:overflowPunct w:val="0"/>
+      <w:autoSpaceDE w:val="0"/>
+      <w:autoSpaceDN w:val="0"/>
+      <w:adjustRightInd w:val="0"/>
+      <w:spacing w:line="1200" w:lineRule="exact"/>
+      <w:textAlignment w:val="baseline"/>
+    </w:pPr>
+    <w:rPr>
+      <w:rFonts w:ascii="Verlag Condensed Bold" w:hAnsi="Verlag Condensed Bold"/>
+      <w:sz w:val="120"/>
+    </w:rPr>
+  </w:style>
+  <w:style w:type="paragraph" w:customStyle="1" w:styleId="60VCblack">
+    <w:name w:val="60 VC black"/>
+    <w:rsid w:val="00762634"/>
+    <w:pPr>
+      <w:overflowPunct w:val="0"/>
+      <w:autoSpaceDE w:val="0"/>
+      <w:autoSpaceDN w:val="0"/>
+      <w:adjustRightInd w:val="0"/>
+      <w:spacing w:line="1200" w:lineRule="exact"/>
+      <w:textAlignment w:val="baseline"/>
+    </w:pPr>
+    <w:rPr>
+      <w:rFonts w:ascii="Verlag Condensed Black" w:hAnsi="Verlag Condensed Black"/>
+      <w:sz w:val="120"/>
+    </w:rPr>
+  </w:style>
+  <w:style w:type="paragraph" w:customStyle="1" w:styleId="65VC">
+    <w:name w:val="65 VC"/>
+    <w:rsid w:val="00762634"/>
+    <w:pPr>
+      <w:overflowPunct w:val="0"/>
+      <w:autoSpaceDE w:val="0"/>
+      <w:autoSpaceDN w:val="0"/>
+      <w:adjustRightInd w:val="0"/>
+      <w:spacing w:line="1300" w:lineRule="exact"/>
+      <w:textAlignment w:val="baseline"/>
+    </w:pPr>
+    <w:rPr>
+      <w:rFonts w:ascii="Verlag Condensed Bold" w:hAnsi="Verlag Condensed Bold"/>
+      <w:sz w:val="130"/>
+    </w:rPr>
+  </w:style>
+  <w:style w:type="paragraph" w:customStyle="1" w:styleId="70VC">
+    <w:name w:val="70 VC"/>
+    <w:rsid w:val="00762634"/>
+    <w:pPr>
+      <w:overflowPunct w:val="0"/>
+      <w:autoSpaceDE w:val="0"/>
+      <w:autoSpaceDN w:val="0"/>
+      <w:adjustRightInd w:val="0"/>
+      <w:spacing w:line="1400" w:lineRule="exact"/>
+      <w:textAlignment w:val="baseline"/>
+    </w:pPr>
+    <w:rPr>
+      <w:rFonts w:ascii="Verlag Condensed Bold" w:hAnsi="Verlag Condensed Bold"/>
+      <w:sz w:val="140"/>
+    </w:rPr>
+  </w:style>
+  <w:style w:type="paragraph" w:customStyle="1" w:styleId="75VC">
+    <w:name w:val="75 VC"/>
+    <w:rsid w:val="00762634"/>
+    <w:pPr>
+      <w:overflowPunct w:val="0"/>
+      <w:autoSpaceDE w:val="0"/>
+      <w:autoSpaceDN w:val="0"/>
+      <w:adjustRightInd w:val="0"/>
+      <w:spacing w:line="1500" w:lineRule="exact"/>
+      <w:textAlignment w:val="baseline"/>
+    </w:pPr>
+    <w:rPr>
+      <w:rFonts w:ascii="Verlag Condensed Bold" w:hAnsi="Verlag Condensed Bold"/>
+      <w:sz w:val="150"/>
+    </w:rPr>
+  </w:style>
+  <w:style w:type="paragraph" w:customStyle="1" w:styleId="90VC">
+    <w:name w:val="90 VC"/>
+    <w:rsid w:val="00762634"/>
+    <w:pPr>
+      <w:overflowPunct w:val="0"/>
+      <w:autoSpaceDE w:val="0"/>
+      <w:autoSpaceDN w:val="0"/>
+      <w:adjustRightInd w:val="0"/>
+      <w:spacing w:line="1800" w:lineRule="exact"/>
+      <w:textAlignment w:val="baseline"/>
+    </w:pPr>
+    <w:rPr>
+      <w:rFonts w:ascii="Verlag Condensed Bold" w:hAnsi="Verlag Condensed Bold"/>
+      <w:sz w:val="180"/>
+    </w:rPr>
+  </w:style>
+  <w:style w:type="paragraph" w:customStyle="1" w:styleId="90VCblack">
+    <w:name w:val="90 VC black"/>
+    <w:rsid w:val="00762634"/>
+    <w:pPr>
+      <w:overflowPunct w:val="0"/>
+      <w:autoSpaceDE w:val="0"/>
+      <w:autoSpaceDN w:val="0"/>
+      <w:adjustRightInd w:val="0"/>
+      <w:spacing w:line="1800" w:lineRule="exact"/>
+      <w:textAlignment w:val="baseline"/>
+    </w:pPr>
+    <w:rPr>
+      <w:rFonts w:ascii="Verlag Condensed Black" w:hAnsi="Verlag Condensed Black"/>
+      <w:sz w:val="180"/>
+    </w:rPr>
+  </w:style>
+  <w:style w:type="paragraph" w:customStyle="1" w:styleId="bodytype-expanded">
+    <w:name w:val="body type-expanded"/>
+    <w:rsid w:val="00762634"/>
+    <w:pPr>
+      <w:overflowPunct w:val="0"/>
+      <w:autoSpaceDE w:val="0"/>
+      <w:autoSpaceDN w:val="0"/>
+      <w:adjustRightInd w:val="0"/>
+      <w:spacing w:line="300" w:lineRule="exact"/>
+      <w:ind w:firstLine="120"/>
+      <w:textAlignment w:val="baseline"/>
+    </w:pPr>
+    <w:rPr>
+      <w:rFonts w:ascii="WorldwideMedium" w:hAnsi="WorldwideMedium"/>
+    </w:rPr>
+  </w:style>
+  <w:style w:type="paragraph" w:customStyle="1" w:styleId="bodytype-noindent">
+    <w:name w:val="body type-no indent"/>
+    <w:rsid w:val="00762634"/>
+    <w:pPr>
+      <w:overflowPunct w:val="0"/>
+      <w:autoSpaceDE w:val="0"/>
+      <w:autoSpaceDN w:val="0"/>
+      <w:adjustRightInd w:val="0"/>
+      <w:spacing w:line="200" w:lineRule="exact"/>
+      <w:jc w:val="both"/>
+      <w:textAlignment w:val="baseline"/>
+    </w:pPr>
+    <w:rPr>
+      <w:rFonts w:ascii="WorldwideMedium" w:hAnsi="WorldwideMedium"/>
+      <w:sz w:val="18"/>
+    </w:rPr>
+  </w:style>
+  <w:style w:type="character" w:customStyle="1" w:styleId="BOLDbody-info-cutline">
+    <w:name w:val="BOLD body-info-cutline"/>
+    <w:rsid w:val="00762634"/>
+    <w:rPr>
+      <w:rFonts w:ascii="Stainless-Bold" w:hAnsi="Stainless-Bold"/>
+      <w:sz w:val="18"/>
+    </w:rPr>
+  </w:style>
+  <w:style w:type="character" w:customStyle="1" w:styleId="BOLDinfo2">
+    <w:name w:val="BOLD info 2"/>
+    <w:rsid w:val="00762634"/>
+    <w:rPr>
+      <w:rFonts w:ascii="Stainless-Bold" w:hAnsi="Stainless-Bold"/>
+      <w:sz w:val="16"/>
+    </w:rPr>
+  </w:style>
+  <w:style w:type="character" w:customStyle="1" w:styleId="BOLDlottery">
+    <w:name w:val="BOLD lottery"/>
+    <w:rsid w:val="00762634"/>
+    <w:rPr>
+      <w:rFonts w:ascii="Stainless-Bold" w:hAnsi="Stainless-Bold"/>
+      <w:sz w:val="16"/>
+    </w:rPr>
+  </w:style>
+  <w:style w:type="character" w:customStyle="1" w:styleId="boldrecipe">
+    <w:name w:val="bold recipe"/>
+    <w:rsid w:val="00762634"/>
+    <w:rPr>
+      <w:rFonts w:ascii="Stainless-Bold" w:hAnsi="Stainless-Bold"/>
+      <w:sz w:val="16"/>
+    </w:rPr>
+  </w:style>
+  <w:style w:type="character" w:customStyle="1" w:styleId="bullet-round">
+    <w:name w:val="bullet - round"/>
+    <w:rsid w:val="00762634"/>
+    <w:rPr>
+      <w:rFonts w:ascii="ZapfDingbats" w:hAnsi="ZapfDingbats"/>
+      <w:spacing w:val="0"/>
+      <w:sz w:val="10"/>
+    </w:rPr>
+  </w:style>
+  <w:style w:type="paragraph" w:customStyle="1" w:styleId="byline">
+    <w:name w:val="byline"/>
+    <w:basedOn w:val="bodytype"/>
+    <w:rsid w:val="00762634"/>
+    <w:pPr>
+      <w:ind w:firstLine="0"/>
+      <w:jc w:val="left"/>
+    </w:pPr>
+    <w:rPr>
+      <w:rFonts w:ascii="StainlessCond-Bold" w:hAnsi="StainlessCond-Bold"/>
+      <w:color w:val="000000"/>
+      <w:sz w:val="20"/>
+    </w:rPr>
+  </w:style>
+  <w:style w:type="paragraph" w:customStyle="1" w:styleId="bylinecredit">
+    <w:name w:val="byline credit"/>
+    <w:rsid w:val="00762634"/>
+    <w:pPr>
+      <w:overflowPunct w:val="0"/>
+      <w:autoSpaceDE w:val="0"/>
+      <w:autoSpaceDN w:val="0"/>
+      <w:adjustRightInd w:val="0"/>
+      <w:spacing w:after="180" w:line="200" w:lineRule="exact"/>
+      <w:textAlignment w:val="baseline"/>
+    </w:pPr>
+    <w:rPr>
+      <w:rFonts w:ascii="StainlessCond-RegularItalic" w:hAnsi="StainlessCond-RegularItalic"/>
+      <w:sz w:val="18"/>
+    </w:rPr>
+  </w:style>
+  <w:style w:type="paragraph" w:customStyle="1" w:styleId="bytag">
+    <w:name w:val="bytag"/>
+    <w:rsid w:val="00762634"/>
+    <w:pPr>
+      <w:overflowPunct w:val="0"/>
+      <w:autoSpaceDE w:val="0"/>
+      <w:autoSpaceDN w:val="0"/>
+      <w:adjustRightInd w:val="0"/>
+      <w:spacing w:line="200" w:lineRule="exact"/>
+      <w:jc w:val="right"/>
+      <w:textAlignment w:val="baseline"/>
+    </w:pPr>
+    <w:rPr>
+      <w:rFonts w:ascii="StainlessCond-RegularItalic" w:hAnsi="StainlessCond-RegularItalic"/>
+      <w:sz w:val="18"/>
+    </w:rPr>
+  </w:style>
+  <w:style w:type="paragraph" w:customStyle="1" w:styleId="chunkynumber">
+    <w:name w:val="chunky number"/>
+    <w:rsid w:val="00762634"/>
+    <w:pPr>
+      <w:overflowPunct w:val="0"/>
+      <w:autoSpaceDE w:val="0"/>
+      <w:autoSpaceDN w:val="0"/>
+      <w:adjustRightInd w:val="0"/>
+      <w:spacing w:after="180" w:line="600" w:lineRule="exact"/>
+      <w:textAlignment w:val="baseline"/>
+    </w:pPr>
+    <w:rPr>
+      <w:rFonts w:ascii="StainlessCond-Bold" w:hAnsi="StainlessCond-Bold"/>
+      <w:caps/>
+      <w:noProof/>
+      <w:sz w:val="60"/>
+    </w:rPr>
+  </w:style>
+  <w:style w:type="paragraph" w:customStyle="1" w:styleId="credit-art">
+    <w:name w:val="credit-art"/>
+    <w:rsid w:val="00762634"/>
+    <w:pPr>
+      <w:overflowPunct w:val="0"/>
+      <w:autoSpaceDE w:val="0"/>
+      <w:autoSpaceDN w:val="0"/>
+      <w:adjustRightInd w:val="0"/>
+      <w:spacing w:line="160" w:lineRule="exact"/>
+      <w:jc w:val="right"/>
+      <w:textAlignment w:val="baseline"/>
+    </w:pPr>
+    <w:rPr>
+      <w:rFonts w:ascii="StainlessCond-Regular" w:hAnsi="StainlessCond-Regular"/>
+      <w:caps/>
+      <w:sz w:val="14"/>
+    </w:rPr>
+  </w:style>
+  <w:style w:type="paragraph" w:customStyle="1" w:styleId="cutline">
+    <w:name w:val="cutline"/>
+    <w:rsid w:val="00762634"/>
+    <w:pPr>
+      <w:overflowPunct w:val="0"/>
+      <w:autoSpaceDE w:val="0"/>
+      <w:autoSpaceDN w:val="0"/>
+      <w:adjustRightInd w:val="0"/>
+      <w:spacing w:line="200" w:lineRule="exact"/>
+      <w:textAlignment w:val="baseline"/>
+    </w:pPr>
+    <w:rPr>
+      <w:rFonts w:ascii="Stainless-Regular" w:hAnsi="Stainless-Regular"/>
+      <w:sz w:val="18"/>
+    </w:rPr>
+  </w:style>
+  <w:style w:type="paragraph" w:customStyle="1" w:styleId="dek-20ptVC">
+    <w:name w:val="dek-20pt VC"/>
+    <w:rsid w:val="00762634"/>
+    <w:pPr>
+      <w:overflowPunct w:val="0"/>
+      <w:autoSpaceDE w:val="0"/>
+      <w:autoSpaceDN w:val="0"/>
+      <w:adjustRightInd w:val="0"/>
+      <w:spacing w:line="400" w:lineRule="exact"/>
+      <w:textAlignment w:val="baseline"/>
+    </w:pPr>
+    <w:rPr>
+      <w:rFonts w:ascii="Verlag Condensed Book" w:hAnsi="Verlag Condensed Book"/>
+      <w:sz w:val="40"/>
+    </w:rPr>
+  </w:style>
+  <w:style w:type="paragraph" w:customStyle="1" w:styleId="dek-20ptVCital">
+    <w:name w:val="dek-20pt VC ital"/>
+    <w:rsid w:val="00762634"/>
+    <w:pPr>
+      <w:overflowPunct w:val="0"/>
+      <w:autoSpaceDE w:val="0"/>
+      <w:autoSpaceDN w:val="0"/>
+      <w:adjustRightInd w:val="0"/>
+      <w:spacing w:line="400" w:lineRule="exact"/>
+      <w:textAlignment w:val="baseline"/>
+    </w:pPr>
+    <w:rPr>
+      <w:rFonts w:ascii="Verlag Condensed Book" w:hAnsi="Verlag Condensed Book"/>
+      <w:i/>
+      <w:sz w:val="40"/>
+    </w:rPr>
+  </w:style>
+  <w:style w:type="paragraph" w:customStyle="1" w:styleId="dek-30ptVC">
+    <w:name w:val="dek-30pt VC"/>
+    <w:rsid w:val="00762634"/>
+    <w:pPr>
+      <w:overflowPunct w:val="0"/>
+      <w:autoSpaceDE w:val="0"/>
+      <w:autoSpaceDN w:val="0"/>
+      <w:adjustRightInd w:val="0"/>
+      <w:spacing w:line="600" w:lineRule="exact"/>
+      <w:textAlignment w:val="baseline"/>
+    </w:pPr>
+    <w:rPr>
+      <w:rFonts w:ascii="Verlag Condensed Book" w:hAnsi="Verlag Condensed Book"/>
+      <w:sz w:val="60"/>
+    </w:rPr>
+  </w:style>
+  <w:style w:type="paragraph" w:customStyle="1" w:styleId="dek-chattyMerc">
+    <w:name w:val="dek-chatty Merc"/>
+    <w:rsid w:val="00762634"/>
+    <w:pPr>
+      <w:overflowPunct w:val="0"/>
+      <w:autoSpaceDE w:val="0"/>
+      <w:autoSpaceDN w:val="0"/>
+      <w:adjustRightInd w:val="0"/>
+      <w:spacing w:line="400" w:lineRule="exact"/>
+      <w:textAlignment w:val="baseline"/>
+    </w:pPr>
+    <w:rPr>
+      <w:rFonts w:ascii="Mercury Display" w:hAnsi="Mercury Display"/>
+      <w:sz w:val="30"/>
+    </w:rPr>
+  </w:style>
+  <w:style w:type="paragraph" w:customStyle="1" w:styleId="dek-chattyMercital">
+    <w:name w:val="dek-chatty Merc ital"/>
+    <w:rsid w:val="00762634"/>
+    <w:pPr>
+      <w:overflowPunct w:val="0"/>
+      <w:autoSpaceDE w:val="0"/>
+      <w:autoSpaceDN w:val="0"/>
+      <w:adjustRightInd w:val="0"/>
+      <w:spacing w:line="400" w:lineRule="exact"/>
+      <w:textAlignment w:val="baseline"/>
+    </w:pPr>
+    <w:rPr>
+      <w:rFonts w:ascii="Mercury Display" w:hAnsi="Mercury Display"/>
+      <w:i/>
+      <w:sz w:val="30"/>
+    </w:rPr>
+  </w:style>
+  <w:style w:type="paragraph" w:customStyle="1" w:styleId="dek-chattyVCital">
+    <w:name w:val="dek-chatty VC ital"/>
+    <w:rsid w:val="00762634"/>
+    <w:pPr>
+      <w:overflowPunct w:val="0"/>
+      <w:autoSpaceDE w:val="0"/>
+      <w:autoSpaceDN w:val="0"/>
+      <w:adjustRightInd w:val="0"/>
+      <w:spacing w:line="500" w:lineRule="exact"/>
+      <w:textAlignment w:val="baseline"/>
+    </w:pPr>
+    <w:rPr>
+      <w:rFonts w:ascii="Verlag Condensed Book" w:hAnsi="Verlag Condensed Book"/>
+      <w:i/>
+      <w:sz w:val="36"/>
+    </w:rPr>
+  </w:style>
+  <w:style w:type="paragraph" w:customStyle="1" w:styleId="dek-chattyVERLBook">
+    <w:name w:val="dek-chatty VERL Book"/>
+    <w:rsid w:val="00762634"/>
+    <w:pPr>
+      <w:overflowPunct w:val="0"/>
+      <w:autoSpaceDE w:val="0"/>
+      <w:autoSpaceDN w:val="0"/>
+      <w:adjustRightInd w:val="0"/>
+      <w:spacing w:line="500" w:lineRule="exact"/>
+      <w:textAlignment w:val="baseline"/>
+    </w:pPr>
+    <w:rPr>
+      <w:rFonts w:ascii="Verlag Book" w:hAnsi="Verlag Book"/>
+      <w:sz w:val="36"/>
+    </w:rPr>
+  </w:style>
+  <w:style w:type="paragraph" w:customStyle="1" w:styleId="FEAbyline-COQ">
+    <w:name w:val="FEA byline-COQ"/>
+    <w:rsid w:val="00762634"/>
+    <w:pPr>
+      <w:overflowPunct w:val="0"/>
+      <w:autoSpaceDE w:val="0"/>
+      <w:autoSpaceDN w:val="0"/>
+      <w:adjustRightInd w:val="0"/>
+      <w:spacing w:line="600" w:lineRule="exact"/>
+      <w:textAlignment w:val="baseline"/>
+    </w:pPr>
+    <w:rPr>
+      <w:rFonts w:ascii="CoquetteRegular" w:hAnsi="CoquetteRegular"/>
+      <w:sz w:val="36"/>
+    </w:rPr>
+  </w:style>
+  <w:style w:type="paragraph" w:customStyle="1" w:styleId="FEAchattydek-COQ">
+    <w:name w:val="FEA chatty dek-COQ"/>
+    <w:rsid w:val="00762634"/>
+    <w:pPr>
+      <w:overflowPunct w:val="0"/>
+      <w:autoSpaceDE w:val="0"/>
+      <w:autoSpaceDN w:val="0"/>
+      <w:adjustRightInd w:val="0"/>
+      <w:spacing w:line="500" w:lineRule="exact"/>
+      <w:textAlignment w:val="baseline"/>
+    </w:pPr>
+    <w:rPr>
+      <w:rFonts w:ascii="CoquetteRegular" w:hAnsi="CoquetteRegular"/>
+      <w:sz w:val="36"/>
+    </w:rPr>
+  </w:style>
+  <w:style w:type="paragraph" w:customStyle="1" w:styleId="FEAchattydek-VERL">
+    <w:name w:val="FEA chatty dek-VERL"/>
+    <w:rsid w:val="00762634"/>
+    <w:pPr>
+      <w:overflowPunct w:val="0"/>
+      <w:autoSpaceDE w:val="0"/>
+      <w:autoSpaceDN w:val="0"/>
+      <w:adjustRightInd w:val="0"/>
+      <w:spacing w:line="500" w:lineRule="exact"/>
+      <w:textAlignment w:val="baseline"/>
+    </w:pPr>
+    <w:rPr>
+      <w:rFonts w:ascii="Verlag Book" w:hAnsi="Verlag Book"/>
+      <w:sz w:val="36"/>
+    </w:rPr>
+  </w:style>
+  <w:style w:type="paragraph" w:customStyle="1" w:styleId="FEAheddisplay-COQ">
+    <w:name w:val="FEA hed display-COQ"/>
+    <w:rsid w:val="00762634"/>
+    <w:pPr>
+      <w:overflowPunct w:val="0"/>
+      <w:autoSpaceDE w:val="0"/>
+      <w:autoSpaceDN w:val="0"/>
+      <w:adjustRightInd w:val="0"/>
+      <w:spacing w:line="1200" w:lineRule="exact"/>
+      <w:textAlignment w:val="baseline"/>
+    </w:pPr>
+    <w:rPr>
+      <w:rFonts w:ascii="CoquetteRegular" w:hAnsi="CoquetteRegular"/>
+      <w:sz w:val="120"/>
+    </w:rPr>
+  </w:style>
+  <w:style w:type="paragraph" w:customStyle="1" w:styleId="FEAheddisplay-VERL">
+    <w:name w:val="FEA hed display-VERL"/>
+    <w:rsid w:val="00762634"/>
+    <w:pPr>
+      <w:overflowPunct w:val="0"/>
+      <w:autoSpaceDE w:val="0"/>
+      <w:autoSpaceDN w:val="0"/>
+      <w:adjustRightInd w:val="0"/>
+      <w:spacing w:line="1200" w:lineRule="exact"/>
+      <w:textAlignment w:val="baseline"/>
+    </w:pPr>
+    <w:rPr>
+      <w:rFonts w:ascii="Verlag Light" w:hAnsi="Verlag Light"/>
+      <w:sz w:val="120"/>
+    </w:rPr>
+  </w:style>
+  <w:style w:type="character" w:customStyle="1" w:styleId="FEAlabelST">
+    <w:name w:val="FEA label ST"/>
+    <w:rsid w:val="00762634"/>
+    <w:rPr>
+      <w:rFonts w:ascii="Stainless-Bold" w:hAnsi="Stainless-Bold"/>
+      <w:sz w:val="24"/>
+    </w:rPr>
+  </w:style>
+  <w:style w:type="paragraph" w:customStyle="1" w:styleId="FEAlabel-COQ">
+    <w:name w:val="FEA label-COQ"/>
+    <w:rsid w:val="00762634"/>
+    <w:pPr>
+      <w:overflowPunct w:val="0"/>
+      <w:autoSpaceDE w:val="0"/>
+      <w:autoSpaceDN w:val="0"/>
+      <w:adjustRightInd w:val="0"/>
+      <w:spacing w:line="300" w:lineRule="exact"/>
+      <w:textAlignment w:val="baseline"/>
+    </w:pPr>
+    <w:rPr>
+      <w:rFonts w:ascii="CoquetteRegular" w:hAnsi="CoquetteRegular"/>
+      <w:sz w:val="30"/>
+    </w:rPr>
+  </w:style>
+  <w:style w:type="paragraph" w:customStyle="1" w:styleId="FEAlabel-COQbold">
+    <w:name w:val="FEA label-COQ bold"/>
+    <w:rsid w:val="00762634"/>
+    <w:pPr>
+      <w:overflowPunct w:val="0"/>
+      <w:autoSpaceDE w:val="0"/>
+      <w:autoSpaceDN w:val="0"/>
+      <w:adjustRightInd w:val="0"/>
+      <w:spacing w:line="360" w:lineRule="exact"/>
+      <w:textAlignment w:val="baseline"/>
+    </w:pPr>
+    <w:rPr>
+      <w:rFonts w:ascii="CoquetteBold" w:hAnsi="CoquetteBold"/>
+      <w:sz w:val="36"/>
+    </w:rPr>
+  </w:style>
+  <w:style w:type="paragraph" w:customStyle="1" w:styleId="FEAlabel-COQrev">
+    <w:name w:val="FEA label-COQ rev"/>
+    <w:rsid w:val="00762634"/>
+    <w:pPr>
+      <w:overflowPunct w:val="0"/>
+      <w:autoSpaceDE w:val="0"/>
+      <w:autoSpaceDN w:val="0"/>
+      <w:adjustRightInd w:val="0"/>
+      <w:spacing w:line="360" w:lineRule="exact"/>
+      <w:textAlignment w:val="baseline"/>
+    </w:pPr>
+    <w:rPr>
+      <w:rFonts w:ascii="CoquetteBold" w:hAnsi="CoquetteBold"/>
+      <w:color w:val="FFFFFF"/>
+      <w:sz w:val="36"/>
+    </w:rPr>
+  </w:style>
+  <w:style w:type="character" w:customStyle="1" w:styleId="FEArecipefractions">
+    <w:name w:val="FEA recipe fractions"/>
+    <w:rsid w:val="00762634"/>
+    <w:rPr>
+      <w:rFonts w:ascii="Agate" w:hAnsi="Agate"/>
+      <w:sz w:val="16"/>
+    </w:rPr>
+  </w:style>
+  <w:style w:type="paragraph" w:customStyle="1" w:styleId="infotext1">
+    <w:name w:val="infotext 1"/>
+    <w:rsid w:val="00762634"/>
+    <w:pPr>
+      <w:overflowPunct w:val="0"/>
+      <w:autoSpaceDE w:val="0"/>
+      <w:autoSpaceDN w:val="0"/>
+      <w:adjustRightInd w:val="0"/>
+      <w:spacing w:after="80" w:line="240" w:lineRule="exact"/>
+      <w:textAlignment w:val="baseline"/>
+    </w:pPr>
+    <w:rPr>
+      <w:rFonts w:ascii="Stainless-Regular" w:hAnsi="Stainless-Regular"/>
+      <w:sz w:val="18"/>
+    </w:rPr>
+  </w:style>
+  <w:style w:type="paragraph" w:customStyle="1" w:styleId="infotext2">
+    <w:name w:val="infotext 2"/>
+    <w:rsid w:val="00762634"/>
+    <w:pPr>
+      <w:overflowPunct w:val="0"/>
+      <w:autoSpaceDE w:val="0"/>
+      <w:autoSpaceDN w:val="0"/>
+      <w:adjustRightInd w:val="0"/>
+      <w:spacing w:after="60" w:line="180" w:lineRule="exact"/>
+      <w:textAlignment w:val="baseline"/>
+    </w:pPr>
+    <w:rPr>
+      <w:rFonts w:ascii="Stainless-Regular" w:hAnsi="Stainless-Regular"/>
+      <w:sz w:val="16"/>
+    </w:rPr>
+  </w:style>
+  <w:style w:type="paragraph" w:customStyle="1" w:styleId="jump-fromlabel">
+    <w:name w:val="jump-from label"/>
+    <w:rsid w:val="00762634"/>
+    <w:pPr>
+      <w:overflowPunct w:val="0"/>
+      <w:autoSpaceDE w:val="0"/>
+      <w:autoSpaceDN w:val="0"/>
+      <w:adjustRightInd w:val="0"/>
+      <w:spacing w:after="86" w:line="260" w:lineRule="exact"/>
+      <w:textAlignment w:val="baseline"/>
+    </w:pPr>
+    <w:rPr>
+      <w:rFonts w:ascii="Stainless-Bold" w:hAnsi="Stainless-Bold"/>
+      <w:caps/>
+      <w:sz w:val="18"/>
+    </w:rPr>
+  </w:style>
+  <w:style w:type="paragraph" w:customStyle="1" w:styleId="jumphed">
+    <w:name w:val="jumphed"/>
+    <w:rsid w:val="00762634"/>
+    <w:pPr>
+      <w:overflowPunct w:val="0"/>
+      <w:autoSpaceDE w:val="0"/>
+      <w:autoSpaceDN w:val="0"/>
+      <w:adjustRightInd w:val="0"/>
+      <w:spacing w:line="500" w:lineRule="exact"/>
+      <w:textAlignment w:val="baseline"/>
+    </w:pPr>
+    <w:rPr>
+      <w:rFonts w:ascii="Verlag Condensed Bold" w:hAnsi="Verlag Condensed Bold"/>
+      <w:sz w:val="50"/>
+    </w:rPr>
+  </w:style>
+  <w:style w:type="paragraph" w:customStyle="1" w:styleId="jump-to">
+    <w:name w:val="jump-to"/>
+    <w:rsid w:val="00762634"/>
+    <w:pPr>
+      <w:overflowPunct w:val="0"/>
+      <w:autoSpaceDE w:val="0"/>
+      <w:autoSpaceDN w:val="0"/>
+      <w:adjustRightInd w:val="0"/>
+      <w:spacing w:line="200" w:lineRule="exact"/>
+      <w:jc w:val="right"/>
+      <w:textAlignment w:val="baseline"/>
+    </w:pPr>
+    <w:rPr>
+      <w:rFonts w:ascii="StainlessCond-Bold" w:hAnsi="StainlessCond-Bold"/>
+      <w:caps/>
+      <w:sz w:val="16"/>
+    </w:rPr>
+  </w:style>
+  <w:style w:type="character" w:customStyle="1" w:styleId="KEYHEDnewsdek">
+    <w:name w:val="KEYHED news dek"/>
+    <w:rsid w:val="00762634"/>
+    <w:rPr>
+      <w:rFonts w:ascii="StainlessCond-BoldItalic" w:hAnsi="StainlessCond-BoldItalic"/>
+      <w:color w:val="808080"/>
+      <w:spacing w:val="0"/>
+      <w:sz w:val="36"/>
+    </w:rPr>
+  </w:style>
+  <w:style w:type="paragraph" w:customStyle="1" w:styleId="label-12ptbold">
+    <w:name w:val="label-12pt bold"/>
+    <w:rsid w:val="00762634"/>
+    <w:pPr>
+      <w:overflowPunct w:val="0"/>
+      <w:autoSpaceDE w:val="0"/>
+      <w:autoSpaceDN w:val="0"/>
+      <w:adjustRightInd w:val="0"/>
+      <w:spacing w:line="240" w:lineRule="exact"/>
+      <w:textAlignment w:val="baseline"/>
+    </w:pPr>
+    <w:rPr>
+      <w:rFonts w:ascii="Stainless-Bold" w:hAnsi="Stainless-Bold"/>
+      <w:sz w:val="24"/>
+    </w:rPr>
+  </w:style>
+  <w:style w:type="character" w:customStyle="1" w:styleId="label-12ptgray">
+    <w:name w:val="label-12pt gray"/>
+    <w:rsid w:val="00762634"/>
+    <w:rPr>
+      <w:rFonts w:ascii="Stainless-Bold" w:hAnsi="Stainless-Bold"/>
+      <w:color w:val="808080"/>
+      <w:sz w:val="24"/>
+    </w:rPr>
+  </w:style>
+  <w:style w:type="paragraph" w:customStyle="1" w:styleId="label-12ptinfobox">
+    <w:name w:val="label-12pt infobox"/>
+    <w:rsid w:val="00762634"/>
+    <w:pPr>
+      <w:overflowPunct w:val="0"/>
+      <w:autoSpaceDE w:val="0"/>
+      <w:autoSpaceDN w:val="0"/>
+      <w:adjustRightInd w:val="0"/>
+      <w:spacing w:line="240" w:lineRule="exact"/>
+      <w:textAlignment w:val="baseline"/>
+    </w:pPr>
+    <w:rPr>
+      <w:rFonts w:ascii="StainlessCond-BoldItalic" w:hAnsi="StainlessCond-BoldItalic"/>
+      <w:caps/>
+      <w:sz w:val="24"/>
+    </w:rPr>
+  </w:style>
+  <w:style w:type="paragraph" w:customStyle="1" w:styleId="label-12ptlocal">
+    <w:name w:val="label-12pt local"/>
+    <w:rsid w:val="00762634"/>
+    <w:pPr>
+      <w:overflowPunct w:val="0"/>
+      <w:autoSpaceDE w:val="0"/>
+      <w:autoSpaceDN w:val="0"/>
+      <w:adjustRightInd w:val="0"/>
+      <w:spacing w:line="240" w:lineRule="exact"/>
+      <w:textAlignment w:val="baseline"/>
+    </w:pPr>
+    <w:rPr>
+      <w:rFonts w:ascii="Stainless-Bold" w:hAnsi="Stainless-Bold"/>
+      <w:sz w:val="24"/>
+    </w:rPr>
+  </w:style>
+  <w:style w:type="paragraph" w:customStyle="1" w:styleId="label-13ptboldreverse">
+    <w:name w:val="label-13pt bold reverse"/>
+    <w:rsid w:val="00762634"/>
+    <w:pPr>
+      <w:overflowPunct w:val="0"/>
+      <w:autoSpaceDE w:val="0"/>
+      <w:autoSpaceDN w:val="0"/>
+      <w:adjustRightInd w:val="0"/>
+      <w:spacing w:line="300" w:lineRule="exact"/>
+      <w:textAlignment w:val="baseline"/>
+    </w:pPr>
+    <w:rPr>
+      <w:rFonts w:ascii="Stainless-Bold" w:hAnsi="Stainless-Bold"/>
+      <w:color w:val="808080"/>
+      <w:sz w:val="26"/>
+    </w:rPr>
+  </w:style>
+  <w:style w:type="paragraph" w:customStyle="1" w:styleId="label-18ptbold">
+    <w:name w:val="label-18pt bold"/>
+    <w:rsid w:val="00762634"/>
+    <w:pPr>
+      <w:overflowPunct w:val="0"/>
+      <w:autoSpaceDE w:val="0"/>
+      <w:autoSpaceDN w:val="0"/>
+      <w:adjustRightInd w:val="0"/>
+      <w:spacing w:line="400" w:lineRule="exact"/>
+      <w:textAlignment w:val="baseline"/>
+    </w:pPr>
+    <w:rPr>
+      <w:rFonts w:ascii="Stainless-Bold" w:hAnsi="Stainless-Bold"/>
+      <w:sz w:val="36"/>
+    </w:rPr>
+  </w:style>
+  <w:style w:type="character" w:customStyle="1" w:styleId="label-18ptgray">
+    <w:name w:val="label-18pt gray"/>
+    <w:rsid w:val="00762634"/>
+    <w:rPr>
+      <w:rFonts w:ascii="Stainless-Bold" w:hAnsi="Stainless-Bold"/>
+      <w:color w:val="808080"/>
+      <w:sz w:val="36"/>
+    </w:rPr>
+  </w:style>
+  <w:style w:type="paragraph" w:customStyle="1" w:styleId="label-18ptitalic">
+    <w:name w:val="label-18pt italic"/>
+    <w:rsid w:val="00762634"/>
+    <w:pPr>
+      <w:overflowPunct w:val="0"/>
+      <w:autoSpaceDE w:val="0"/>
+      <w:autoSpaceDN w:val="0"/>
+      <w:adjustRightInd w:val="0"/>
+      <w:spacing w:line="360" w:lineRule="exact"/>
+      <w:textAlignment w:val="baseline"/>
+    </w:pPr>
+    <w:rPr>
+      <w:rFonts w:ascii="Stainless-BoldItalic" w:hAnsi="Stainless-BoldItalic"/>
+      <w:sz w:val="36"/>
+    </w:rPr>
+  </w:style>
+  <w:style w:type="paragraph" w:customStyle="1" w:styleId="label-9ptsubblack">
+    <w:name w:val="label-9pt sub black"/>
+    <w:rsid w:val="00762634"/>
+    <w:pPr>
+      <w:overflowPunct w:val="0"/>
+      <w:autoSpaceDE w:val="0"/>
+      <w:autoSpaceDN w:val="0"/>
+      <w:adjustRightInd w:val="0"/>
+      <w:spacing w:after="60" w:line="200" w:lineRule="exact"/>
+      <w:textAlignment w:val="baseline"/>
+    </w:pPr>
+    <w:rPr>
+      <w:rFonts w:ascii="Stainless-Bold" w:hAnsi="Stainless-Bold"/>
+      <w:caps/>
+      <w:sz w:val="18"/>
+    </w:rPr>
+  </w:style>
+  <w:style w:type="paragraph" w:customStyle="1" w:styleId="label-9ptsubgray">
+    <w:name w:val="label-9pt sub gray"/>
+    <w:rsid w:val="00762634"/>
+    <w:pPr>
+      <w:overflowPunct w:val="0"/>
+      <w:autoSpaceDE w:val="0"/>
+      <w:autoSpaceDN w:val="0"/>
+      <w:adjustRightInd w:val="0"/>
+      <w:spacing w:line="200" w:lineRule="exact"/>
+      <w:textAlignment w:val="baseline"/>
+    </w:pPr>
+    <w:rPr>
+      <w:rFonts w:ascii="Stainless-Bold" w:hAnsi="Stainless-Bold"/>
+      <w:caps/>
+      <w:color w:val="808080"/>
+      <w:sz w:val="18"/>
+    </w:rPr>
+  </w:style>
+  <w:style w:type="paragraph" w:customStyle="1" w:styleId="label-briefs">
+    <w:name w:val="label-briefs"/>
+    <w:rsid w:val="00762634"/>
+    <w:pPr>
+      <w:overflowPunct w:val="0"/>
+      <w:autoSpaceDE w:val="0"/>
+      <w:autoSpaceDN w:val="0"/>
+      <w:adjustRightInd w:val="0"/>
+      <w:spacing w:after="100"/>
+      <w:textAlignment w:val="baseline"/>
+    </w:pPr>
+    <w:rPr>
+      <w:rFonts w:ascii="Stainless-Bold" w:hAnsi="Stainless-Bold"/>
+      <w:sz w:val="22"/>
+    </w:rPr>
+  </w:style>
+  <w:style w:type="character" w:customStyle="1" w:styleId="label-rule">
+    <w:name w:val="label-rule"/>
+    <w:rsid w:val="00762634"/>
+    <w:rPr>
+      <w:rFonts w:ascii="Stainless-Bold" w:hAnsi="Stainless-Bold"/>
+      <w:caps/>
+      <w:color w:val="auto"/>
+      <w:spacing w:val="0"/>
+      <w:position w:val="0"/>
+      <w:sz w:val="44"/>
+    </w:rPr>
+  </w:style>
+  <w:style w:type="paragraph" w:customStyle="1" w:styleId="LOTTERY-label">
+    <w:name w:val="LOTTERY-label"/>
+    <w:rsid w:val="00762634"/>
+    <w:pPr>
+      <w:overflowPunct w:val="0"/>
+      <w:autoSpaceDE w:val="0"/>
+      <w:autoSpaceDN w:val="0"/>
+      <w:adjustRightInd w:val="0"/>
+      <w:spacing w:before="40" w:line="200" w:lineRule="exact"/>
+      <w:textAlignment w:val="baseline"/>
+    </w:pPr>
+    <w:rPr>
+      <w:rFonts w:ascii="Stainless-Bold" w:hAnsi="Stainless-Bold"/>
+      <w:caps/>
+      <w:color w:val="808080"/>
+      <w:sz w:val="14"/>
+    </w:rPr>
+  </w:style>
+  <w:style w:type="paragraph" w:customStyle="1" w:styleId="LOTTERY-text">
+    <w:name w:val="LOTTERY-text"/>
+    <w:rsid w:val="00762634"/>
+    <w:pPr>
+      <w:overflowPunct w:val="0"/>
+      <w:autoSpaceDE w:val="0"/>
+      <w:autoSpaceDN w:val="0"/>
+      <w:adjustRightInd w:val="0"/>
+      <w:spacing w:line="160" w:lineRule="exact"/>
+      <w:textAlignment w:val="baseline"/>
+    </w:pPr>
+    <w:rPr>
+      <w:rFonts w:ascii="Stainless-Regular" w:hAnsi="Stainless-Regular"/>
+      <w:sz w:val="16"/>
+    </w:rPr>
+  </w:style>
+  <w:style w:type="paragraph" w:styleId="PlainText">
+    <w:name w:val="Plain Text"/>
+    <w:basedOn w:val="Normal"/>
+    <w:link w:val="PlainTextChar"/>
+    <w:rsid w:val="00762634"/>
+    <w:rPr>
+      <w:rFonts w:ascii="Courier New" w:hAnsi="Courier New" w:cs="Courier New"/>
+      <w:sz w:val="20"/>
+    </w:rPr>
+  </w:style>
+  <w:style w:type="character" w:customStyle="1" w:styleId="PlainTextChar">
+    <w:name w:val="Plain Text Char"/>
+    <w:link w:val="PlainText"/>
+    <w:semiHidden/>
+    <w:locked/>
+    <w:rsid w:val="005B1FBC"/>
+    <w:rPr>
+      <w:rFonts w:ascii="Courier New" w:hAnsi="Courier New" w:cs="Courier New"/>
+      <w:lang w:val="en-US" w:eastAsia="en-US" w:bidi="ar-SA"/>
+    </w:rPr>
+  </w:style>
+  <w:style w:type="paragraph" w:customStyle="1" w:styleId="QA-questiongraf">
+    <w:name w:val="Q&amp;A-question graf"/>
+    <w:rsid w:val="00762634"/>
+    <w:pPr>
+      <w:overflowPunct w:val="0"/>
+      <w:autoSpaceDE w:val="0"/>
+      <w:autoSpaceDN w:val="0"/>
+      <w:adjustRightInd w:val="0"/>
+      <w:spacing w:line="200" w:lineRule="exact"/>
+      <w:ind w:left="120" w:right="-120"/>
+      <w:textAlignment w:val="baseline"/>
+    </w:pPr>
+    <w:rPr>
+      <w:rFonts w:ascii="Stainless-Bold" w:hAnsi="Stainless-Bold"/>
+      <w:sz w:val="18"/>
+    </w:rPr>
+  </w:style>
+  <w:style w:type="paragraph" w:customStyle="1" w:styleId="quote-credit">
+    <w:name w:val="quote-credit"/>
+    <w:rsid w:val="00762634"/>
+    <w:pPr>
+      <w:overflowPunct w:val="0"/>
+      <w:autoSpaceDE w:val="0"/>
+      <w:autoSpaceDN w:val="0"/>
+      <w:adjustRightInd w:val="0"/>
+      <w:spacing w:after="180" w:line="200" w:lineRule="exact"/>
+      <w:textAlignment w:val="baseline"/>
+    </w:pPr>
+    <w:rPr>
+      <w:rFonts w:ascii="StainlessCond-RegularItalic" w:hAnsi="StainlessCond-RegularItalic"/>
+      <w:sz w:val="18"/>
+    </w:rPr>
+  </w:style>
+  <w:style w:type="paragraph" w:customStyle="1" w:styleId="quote-readout">
+    <w:name w:val="quote-readout"/>
+    <w:rsid w:val="00762634"/>
+    <w:pPr>
+      <w:overflowPunct w:val="0"/>
+      <w:autoSpaceDE w:val="0"/>
+      <w:autoSpaceDN w:val="0"/>
+      <w:adjustRightInd w:val="0"/>
+      <w:spacing w:line="260" w:lineRule="exact"/>
+      <w:textAlignment w:val="baseline"/>
+    </w:pPr>
+    <w:rPr>
+      <w:rFonts w:ascii="StainlessCond-Bold" w:hAnsi="StainlessCond-Bold"/>
+      <w:sz w:val="22"/>
+    </w:rPr>
+  </w:style>
+  <w:style w:type="paragraph" w:customStyle="1" w:styleId="recipeingredients">
+    <w:name w:val="recipe ingredients"/>
+    <w:rsid w:val="00762634"/>
+    <w:pPr>
+      <w:overflowPunct w:val="0"/>
+      <w:autoSpaceDE w:val="0"/>
+      <w:autoSpaceDN w:val="0"/>
+      <w:adjustRightInd w:val="0"/>
+      <w:spacing w:line="160" w:lineRule="exact"/>
+      <w:ind w:left="180" w:hanging="120"/>
+      <w:textAlignment w:val="baseline"/>
+    </w:pPr>
+    <w:rPr>
+      <w:rFonts w:ascii="Stainless-Regular" w:hAnsi="Stainless-Regular"/>
+      <w:sz w:val="16"/>
+    </w:rPr>
+  </w:style>
+  <w:style w:type="paragraph" w:customStyle="1" w:styleId="recipelabel">
+    <w:name w:val="recipe label"/>
+    <w:rsid w:val="00762634"/>
+    <w:pPr>
+      <w:overflowPunct w:val="0"/>
+      <w:autoSpaceDE w:val="0"/>
+      <w:autoSpaceDN w:val="0"/>
+      <w:adjustRightInd w:val="0"/>
+      <w:spacing w:before="99" w:after="86" w:line="200" w:lineRule="exact"/>
+      <w:textAlignment w:val="baseline"/>
+    </w:pPr>
+    <w:rPr>
+      <w:rFonts w:ascii="Stainless-Bold" w:hAnsi="Stainless-Bold"/>
+      <w:caps/>
+      <w:sz w:val="18"/>
+    </w:rPr>
+  </w:style>
+  <w:style w:type="paragraph" w:customStyle="1" w:styleId="recipetext">
+    <w:name w:val="recipe text"/>
+    <w:rsid w:val="00762634"/>
+    <w:pPr>
+      <w:overflowPunct w:val="0"/>
+      <w:autoSpaceDE w:val="0"/>
+      <w:autoSpaceDN w:val="0"/>
+      <w:adjustRightInd w:val="0"/>
+      <w:spacing w:before="60" w:line="160" w:lineRule="exact"/>
+      <w:textAlignment w:val="baseline"/>
+    </w:pPr>
+    <w:rPr>
+      <w:rFonts w:ascii="Stainless-Regular" w:hAnsi="Stainless-Regular"/>
+      <w:sz w:val="16"/>
+    </w:rPr>
+  </w:style>
+  <w:style w:type="paragraph" w:customStyle="1" w:styleId="rule1">
+    <w:name w:val="rule1"/>
+    <w:rsid w:val="00762634"/>
+    <w:pPr>
+      <w:overflowPunct w:val="0"/>
+      <w:autoSpaceDE w:val="0"/>
+      <w:autoSpaceDN w:val="0"/>
+      <w:adjustRightInd w:val="0"/>
+      <w:spacing w:line="200" w:lineRule="exact"/>
+      <w:textAlignment w:val="baseline"/>
+    </w:pPr>
+    <w:rPr>
+      <w:rFonts w:ascii="WorldwideMedium" w:hAnsi="WorldwideMedium"/>
+      <w:noProof/>
+      <w:sz w:val="18"/>
+    </w:rPr>
+  </w:style>
+  <w:style w:type="paragraph" w:customStyle="1" w:styleId="tagline">
+    <w:name w:val="tagline"/>
+    <w:rsid w:val="00762634"/>
+    <w:pPr>
+      <w:overflowPunct w:val="0"/>
+      <w:autoSpaceDE w:val="0"/>
+      <w:autoSpaceDN w:val="0"/>
+      <w:adjustRightInd w:val="0"/>
+      <w:spacing w:before="99" w:line="200" w:lineRule="exact"/>
+      <w:textAlignment w:val="baseline"/>
+    </w:pPr>
+    <w:rPr>
+      <w:rFonts w:ascii="StainlessCond-RegularItalic" w:hAnsi="StainlessCond-RegularItalic"/>
+      <w:sz w:val="18"/>
+    </w:rPr>
+  </w:style>
+  <w:style w:type="character" w:customStyle="1" w:styleId="BOLDrecipe0">
+    <w:name w:val="BOLD recipe"/>
+    <w:rsid w:val="00762634"/>
+    <w:rPr>
+      <w:rFonts w:ascii="Stainless-Bold" w:hAnsi="Stainless-Bold"/>
+      <w:sz w:val="16"/>
+    </w:rPr>
+  </w:style>
+  <w:style w:type="paragraph" w:customStyle="1" w:styleId="RECIPEingredients0">
+    <w:name w:val="RECIPE ingredients"/>
+    <w:rsid w:val="00762634"/>
+    <w:pPr>
+      <w:overflowPunct w:val="0"/>
+      <w:autoSpaceDE w:val="0"/>
+      <w:autoSpaceDN w:val="0"/>
+      <w:adjustRightInd w:val="0"/>
+      <w:spacing w:line="160" w:lineRule="exact"/>
+      <w:ind w:left="180" w:hanging="120"/>
+      <w:textAlignment w:val="baseline"/>
+    </w:pPr>
+    <w:rPr>
+      <w:rFonts w:ascii="StainlessCond-Regular" w:hAnsi="StainlessCond-Regular"/>
+      <w:sz w:val="16"/>
+    </w:rPr>
+  </w:style>
+  <w:style w:type="paragraph" w:customStyle="1" w:styleId="RECIPElabel0">
+    <w:name w:val="RECIPE label"/>
+    <w:rsid w:val="00762634"/>
+    <w:pPr>
+      <w:overflowPunct w:val="0"/>
+      <w:autoSpaceDE w:val="0"/>
+      <w:autoSpaceDN w:val="0"/>
+      <w:adjustRightInd w:val="0"/>
+      <w:spacing w:before="99" w:after="86" w:line="200" w:lineRule="exact"/>
+      <w:textAlignment w:val="baseline"/>
+    </w:pPr>
+    <w:rPr>
+      <w:rFonts w:ascii="Stainless-Bold" w:hAnsi="Stainless-Bold"/>
+      <w:caps/>
+      <w:sz w:val="18"/>
+    </w:rPr>
+  </w:style>
+  <w:style w:type="paragraph" w:customStyle="1" w:styleId="RECIPEtext0">
+    <w:name w:val="RECIPE text"/>
+    <w:rsid w:val="00762634"/>
+    <w:pPr>
+      <w:overflowPunct w:val="0"/>
+      <w:autoSpaceDE w:val="0"/>
+      <w:autoSpaceDN w:val="0"/>
+      <w:adjustRightInd w:val="0"/>
+      <w:spacing w:before="60" w:line="160" w:lineRule="exact"/>
+      <w:textAlignment w:val="baseline"/>
+    </w:pPr>
+    <w:rPr>
+      <w:rFonts w:ascii="StainlessCond-Regular" w:hAnsi="StainlessCond-Regular"/>
+      <w:sz w:val="16"/>
+    </w:rPr>
+  </w:style>
+  <w:style w:type="paragraph" w:customStyle="1" w:styleId="zbbo-standindent">
+    <w:name w:val="zbbo-standindent"/>
+    <w:basedOn w:val="zbbo-stand"/>
+    <w:rsid w:val="00022A6A"/>
+    <w:pPr>
+      <w:ind w:left="120" w:hanging="120"/>
+    </w:pPr>
+  </w:style>
+  <w:style w:type="paragraph" w:customStyle="1" w:styleId="zbbo-linescore-extra">
+    <w:name w:val="zbbo-linescore-extra"/>
+    <w:basedOn w:val="zbbo-linescore"/>
+    <w:next w:val="zbbo-batters"/>
+    <w:rsid w:val="008D5FF5"/>
+    <w:pPr>
+      <w:tabs>
+        <w:tab w:val="clear" w:pos="1224"/>
+        <w:tab w:val="clear" w:pos="1560"/>
+        <w:tab w:val="right" w:pos="900"/>
+        <w:tab w:val="right" w:pos="1260"/>
+        <w:tab w:val="right" w:pos="1620"/>
+      </w:tabs>
+    </w:pPr>
+  </w:style>
+  <w:style w:type="paragraph" w:customStyle="1" w:styleId="zbbo-Twinslinescore-extra">
+    <w:name w:val="zbbo-Twinslinescore-extra"/>
+    <w:basedOn w:val="zbbo-Twinslinescore"/>
+    <w:next w:val="zbbo-Twinsbatters"/>
+    <w:rsid w:val="00FF500C"/>
+    <w:pPr>
+      <w:tabs>
+        <w:tab w:val="right" w:pos="960"/>
+      </w:tabs>
+    </w:pPr>
+  </w:style>
+  <w:style w:type="paragraph" w:customStyle="1" w:styleId="label-12ptbestbets">
+    <w:name w:val="label-12pt bestbets"/>
+    <w:rsid w:val="00EF028C"/>
+    <w:pPr>
+      <w:textAlignment w:val="center"/>
+    </w:pPr>
+    <w:rPr>
+      <w:rFonts w:ascii="Stainless-Bold" w:hAnsi="Stainless-Bold" w:cs="Stainless-Bold"/>
+      <w:bCs/>
+      <w:color w:val="000000"/>
+      <w:sz w:val="24"/>
+      <w:szCs w:val="24"/>
+    </w:rPr>
+  </w:style>
+  <w:style w:type="character" w:styleId="Hyperlink">
+    <w:name w:val="Hyperlink"/>
+    <w:rsid w:val="00DA16F2"/>
+    <w:rPr>
+      <w:color w:val="0000FF"/>
+      <w:u w:val="single"/>
+    </w:rPr>
+  </w:style>
+  <w:style w:type="paragraph" w:styleId="Footer">
+    <w:name w:val="footer"/>
+    <w:basedOn w:val="Normal"/>
+    <w:rsid w:val="005B1FBC"/>
+    <w:pPr>
+      <w:tabs>
+        <w:tab w:val="center" w:pos="4320"/>
+        <w:tab w:val="right" w:pos="8640"/>
+      </w:tabs>
+    </w:pPr>
+  </w:style>
+  <w:style w:type="character" w:styleId="PageNumber">
+    <w:name w:val="page number"/>
+    <w:basedOn w:val="DefaultParagraphFont"/>
+    <w:rsid w:val="005B1FBC"/>
+  </w:style>
+  <w:style w:type="paragraph" w:styleId="ListParagraph">
+    <w:name w:val="List Paragraph"/>
+    <w:basedOn w:val="Normal"/>
+    <w:qFormat/>
+    <w:rsid w:val="005B1FBC"/>
+    <w:pPr>
+      <w:ind w:left="720"/>
+    </w:pPr>
+  </w:style>
+  <w:style w:type="paragraph" w:customStyle="1" w:styleId="Default">
+    <w:name w:val="Default"/>
+    <w:rsid w:val="005B1FBC"/>
+    <w:pPr>
+      <w:autoSpaceDE w:val="0"/>
+      <w:autoSpaceDN w:val="0"/>
+      <w:adjustRightInd w:val="0"/>
+    </w:pPr>
+    <w:rPr>
+      <w:rFonts w:ascii="Calibri" w:hAnsi="Calibri" w:cs="Calibri"/>
+      <w:color w:val="000000"/>
+      <w:sz w:val="24"/>
+      <w:szCs w:val="24"/>
+    </w:rPr>
+  </w:style>
+  <w:style w:type="paragraph" w:customStyle="1" w:styleId="100SPTitalhammer">
+    <w:name w:val="100 SPT ital hammer"/>
+    <w:rsid w:val="005B1FBC"/>
+    <w:pPr>
+      <w:overflowPunct w:val="0"/>
+      <w:autoSpaceDE w:val="0"/>
+      <w:autoSpaceDN w:val="0"/>
+      <w:adjustRightInd w:val="0"/>
+      <w:spacing w:line="2000" w:lineRule="exact"/>
+      <w:textAlignment w:val="baseline"/>
+    </w:pPr>
+    <w:rPr>
+      <w:rFonts w:ascii="StainlessCond-BoldItalic" w:hAnsi="StainlessCond-BoldItalic" w:cs="StainlessCond-BoldItalic"/>
+      <w:sz w:val="200"/>
+      <w:szCs w:val="200"/>
+    </w:rPr>
+  </w:style>
+  <w:style w:type="paragraph" w:customStyle="1" w:styleId="30SPTst">
+    <w:name w:val="30 SPT st"/>
+    <w:rsid w:val="005B1FBC"/>
+    <w:pPr>
+      <w:overflowPunct w:val="0"/>
+      <w:autoSpaceDE w:val="0"/>
+      <w:autoSpaceDN w:val="0"/>
+      <w:adjustRightInd w:val="0"/>
+      <w:spacing w:line="600" w:lineRule="exact"/>
+      <w:textAlignment w:val="baseline"/>
+    </w:pPr>
+    <w:rPr>
+      <w:rFonts w:ascii="StainlessCond-Bold" w:hAnsi="StainlessCond-Bold" w:cs="StainlessCond-Bold"/>
+      <w:sz w:val="60"/>
+      <w:szCs w:val="60"/>
+    </w:rPr>
+  </w:style>
+  <w:style w:type="paragraph" w:customStyle="1" w:styleId="35SPTst">
+    <w:name w:val="35 SPT st"/>
+    <w:rsid w:val="005B1FBC"/>
+    <w:pPr>
+      <w:overflowPunct w:val="0"/>
+      <w:autoSpaceDE w:val="0"/>
+      <w:autoSpaceDN w:val="0"/>
+      <w:adjustRightInd w:val="0"/>
+      <w:spacing w:line="700" w:lineRule="exact"/>
+      <w:textAlignment w:val="baseline"/>
+    </w:pPr>
+    <w:rPr>
+      <w:rFonts w:ascii="StainlessCond-Bold" w:hAnsi="StainlessCond-Bold" w:cs="StainlessCond-Bold"/>
+      <w:sz w:val="70"/>
+      <w:szCs w:val="70"/>
+    </w:rPr>
+  </w:style>
+  <w:style w:type="paragraph" w:customStyle="1" w:styleId="40SPTst">
+    <w:name w:val="40 SPT st"/>
+    <w:rsid w:val="005B1FBC"/>
+    <w:pPr>
+      <w:overflowPunct w:val="0"/>
+      <w:autoSpaceDE w:val="0"/>
+      <w:autoSpaceDN w:val="0"/>
+      <w:adjustRightInd w:val="0"/>
+      <w:spacing w:line="800" w:lineRule="exact"/>
+      <w:textAlignment w:val="baseline"/>
+    </w:pPr>
+    <w:rPr>
+      <w:rFonts w:ascii="StainlessCond-Bold" w:hAnsi="StainlessCond-Bold" w:cs="StainlessCond-Bold"/>
+      <w:sz w:val="80"/>
+      <w:szCs w:val="80"/>
+    </w:rPr>
+  </w:style>
+  <w:style w:type="paragraph" w:customStyle="1" w:styleId="45SPTst">
+    <w:name w:val="45 SPT st"/>
+    <w:rsid w:val="005B1FBC"/>
+    <w:pPr>
+      <w:overflowPunct w:val="0"/>
+      <w:autoSpaceDE w:val="0"/>
+      <w:autoSpaceDN w:val="0"/>
+      <w:adjustRightInd w:val="0"/>
+      <w:spacing w:line="900" w:lineRule="exact"/>
+      <w:textAlignment w:val="baseline"/>
+    </w:pPr>
+    <w:rPr>
+      <w:rFonts w:ascii="StainlessCond-Bold" w:hAnsi="StainlessCond-Bold" w:cs="StainlessCond-Bold"/>
+      <w:sz w:val="90"/>
+      <w:szCs w:val="90"/>
+    </w:rPr>
+  </w:style>
+  <w:style w:type="paragraph" w:customStyle="1" w:styleId="50SPTst">
+    <w:name w:val="50 SPT st"/>
+    <w:rsid w:val="005B1FBC"/>
+    <w:pPr>
+      <w:overflowPunct w:val="0"/>
+      <w:autoSpaceDE w:val="0"/>
+      <w:autoSpaceDN w:val="0"/>
+      <w:adjustRightInd w:val="0"/>
+      <w:spacing w:line="1000" w:lineRule="exact"/>
+      <w:textAlignment w:val="baseline"/>
+    </w:pPr>
+    <w:rPr>
+      <w:rFonts w:ascii="StainlessCond-Bold" w:hAnsi="StainlessCond-Bold" w:cs="StainlessCond-Bold"/>
+      <w:sz w:val="100"/>
+      <w:szCs w:val="100"/>
+    </w:rPr>
+  </w:style>
+  <w:style w:type="paragraph" w:customStyle="1" w:styleId="55SPTst">
+    <w:name w:val="55 SPT st"/>
+    <w:rsid w:val="005B1FBC"/>
+    <w:pPr>
+      <w:overflowPunct w:val="0"/>
+      <w:autoSpaceDE w:val="0"/>
+      <w:autoSpaceDN w:val="0"/>
+      <w:adjustRightInd w:val="0"/>
+      <w:spacing w:line="1100" w:lineRule="exact"/>
+      <w:textAlignment w:val="baseline"/>
+    </w:pPr>
+    <w:rPr>
+      <w:rFonts w:ascii="StainlessCond-Bold" w:hAnsi="StainlessCond-Bold" w:cs="StainlessCond-Bold"/>
+      <w:sz w:val="110"/>
+      <w:szCs w:val="110"/>
+    </w:rPr>
+  </w:style>
+  <w:style w:type="paragraph" w:customStyle="1" w:styleId="60SPTst">
+    <w:name w:val="60 SPT st"/>
+    <w:rsid w:val="005B1FBC"/>
+    <w:pPr>
+      <w:overflowPunct w:val="0"/>
+      <w:autoSpaceDE w:val="0"/>
+      <w:autoSpaceDN w:val="0"/>
+      <w:adjustRightInd w:val="0"/>
+      <w:spacing w:line="1200" w:lineRule="exact"/>
+      <w:textAlignment w:val="baseline"/>
+    </w:pPr>
+    <w:rPr>
+      <w:rFonts w:ascii="StainlessCond-Bold" w:hAnsi="StainlessCond-Bold" w:cs="StainlessCond-Bold"/>
+      <w:sz w:val="120"/>
+      <w:szCs w:val="120"/>
+    </w:rPr>
+  </w:style>
+  <w:style w:type="paragraph" w:customStyle="1" w:styleId="65SPTst">
+    <w:name w:val="65 SPT st"/>
+    <w:rsid w:val="005B1FBC"/>
+    <w:pPr>
+      <w:overflowPunct w:val="0"/>
+      <w:autoSpaceDE w:val="0"/>
+      <w:autoSpaceDN w:val="0"/>
+      <w:adjustRightInd w:val="0"/>
+      <w:spacing w:line="1300" w:lineRule="exact"/>
+      <w:textAlignment w:val="baseline"/>
+    </w:pPr>
+    <w:rPr>
+      <w:rFonts w:ascii="StainlessCond-Bold" w:hAnsi="StainlessCond-Bold" w:cs="StainlessCond-Bold"/>
+      <w:sz w:val="130"/>
+      <w:szCs w:val="130"/>
+    </w:rPr>
+  </w:style>
+  <w:style w:type="paragraph" w:customStyle="1" w:styleId="70SPTst">
+    <w:name w:val="70 SPT st"/>
+    <w:rsid w:val="005B1FBC"/>
+    <w:pPr>
+      <w:overflowPunct w:val="0"/>
+      <w:autoSpaceDE w:val="0"/>
+      <w:autoSpaceDN w:val="0"/>
+      <w:adjustRightInd w:val="0"/>
+      <w:spacing w:line="1400" w:lineRule="exact"/>
+      <w:textAlignment w:val="baseline"/>
+    </w:pPr>
+    <w:rPr>
+      <w:rFonts w:ascii="StainlessCond-Bold" w:hAnsi="StainlessCond-Bold" w:cs="StainlessCond-Bold"/>
+      <w:sz w:val="140"/>
+      <w:szCs w:val="140"/>
+    </w:rPr>
+  </w:style>
+  <w:style w:type="paragraph" w:customStyle="1" w:styleId="75SPTst">
+    <w:name w:val="75 SPT st"/>
+    <w:rsid w:val="005B1FBC"/>
+    <w:pPr>
+      <w:overflowPunct w:val="0"/>
+      <w:autoSpaceDE w:val="0"/>
+      <w:autoSpaceDN w:val="0"/>
+      <w:adjustRightInd w:val="0"/>
+      <w:spacing w:line="1500" w:lineRule="exact"/>
+      <w:textAlignment w:val="baseline"/>
+    </w:pPr>
+    <w:rPr>
+      <w:rFonts w:ascii="StainlessCond-Bold" w:hAnsi="StainlessCond-Bold" w:cs="StainlessCond-Bold"/>
+      <w:sz w:val="150"/>
+      <w:szCs w:val="150"/>
+    </w:rPr>
+  </w:style>
+  <w:style w:type="paragraph" w:customStyle="1" w:styleId="infotext1-indent">
+    <w:name w:val="infotext 1-indent"/>
+    <w:rsid w:val="005B1FBC"/>
+    <w:pPr>
+      <w:overflowPunct w:val="0"/>
+      <w:autoSpaceDE w:val="0"/>
+      <w:autoSpaceDN w:val="0"/>
+      <w:adjustRightInd w:val="0"/>
+      <w:spacing w:after="80" w:line="240" w:lineRule="exact"/>
+      <w:ind w:left="115" w:right="-115"/>
+      <w:textAlignment w:val="baseline"/>
+    </w:pPr>
+    <w:rPr>
+      <w:rFonts w:ascii="Stainless-Regular" w:hAnsi="Stainless-Regular" w:cs="Stainless-Regular"/>
+      <w:sz w:val="18"/>
+      <w:szCs w:val="18"/>
+    </w:rPr>
+  </w:style>
+  <w:style w:type="paragraph" w:customStyle="1" w:styleId="infotext2-indent">
+    <w:name w:val="infotext 2-indent"/>
+    <w:rsid w:val="005B1FBC"/>
+    <w:pPr>
+      <w:overflowPunct w:val="0"/>
+      <w:autoSpaceDE w:val="0"/>
+      <w:autoSpaceDN w:val="0"/>
+      <w:adjustRightInd w:val="0"/>
+      <w:spacing w:after="60" w:line="180" w:lineRule="exact"/>
+      <w:ind w:left="120" w:hanging="120"/>
+      <w:textAlignment w:val="baseline"/>
+    </w:pPr>
+    <w:rPr>
+      <w:rFonts w:ascii="Stainless-Regular" w:hAnsi="Stainless-Regular" w:cs="Stainless-Regular"/>
+      <w:sz w:val="16"/>
+      <w:szCs w:val="16"/>
+    </w:rPr>
+  </w:style>
+  <w:style w:type="paragraph" w:customStyle="1" w:styleId="bodytype-expanded0">
+    <w:name w:val="body type - expanded"/>
+    <w:rsid w:val="00C93C28"/>
+    <w:pPr>
+      <w:spacing w:line="300" w:lineRule="exact"/>
+      <w:ind w:firstLine="245"/>
+      <w:jc w:val="both"/>
+    </w:pPr>
+    <w:rPr>
+      <w:rFonts w:ascii="WorldwideMedium" w:hAnsi="WorldwideMedium"/>
+      <w:sz w:val="22"/>
+    </w:rPr>
+  </w:style>
+  <w:style w:type="character" w:styleId="Emphasis">
+    <w:name w:val="Emphasis"/>
+    <w:qFormat/>
+    <w:rsid w:val="00267F2C"/>
+    <w:rPr>
+      <w:i/>
+      <w:iCs/>
+    </w:rPr>
+  </w:style>
+  <w:style w:type="character" w:styleId="Strong">
+    <w:name w:val="Strong"/>
+    <w:qFormat/>
+    <w:rsid w:val="00267F2C"/>
+    <w:rPr>
+      <w:b/>
+      <w:bCs/>
+    </w:rPr>
+  </w:style>
+</w:styles>
+</file>
+
+<file path=word/stylesWithEffects.xml><?xml version="1.0" encoding="utf-8"?>
+<w:styles xmlns:wpc="http://schemas.microsoft.com/office/word/2010/wordprocessingCanvas" xmlns:mc="http://schemas.openxmlformats.org/markup-compatibility/2006" xmlns:o="urn:schemas-microsoft-com:office:office" xmlns:r="http://schemas.openxmlformats.org/officeDocument/2006/relationships" xmlns:m="http://schemas.openxmlformats.org/officeDocument/2006/math" xmlns:v="urn:schemas-microsoft-com:vml" xmlns:wp14="http://schemas.microsoft.com/office/word/2010/wordprocessingDrawing" xmlns:wp="http://schemas.openxmlformats.org/drawingml/2006/wordprocessingDrawing" xmlns:w10="urn:schemas-microsoft-com:office:word" xmlns:w="http://schemas.openxmlformats.org/wordprocessingml/2006/main" xmlns:w14="http://schemas.microsoft.com/office/word/2010/wordml" xmlns:wpg="http://schemas.microsoft.com/office/word/2010/wordprocessingGroup" xmlns:wpi="http://schemas.microsoft.com/office/word/2010/wordprocessingInk" xmlns:wne="http://schemas.microsoft.com/office/word/2006/wordml" xmlns:wps="http://schemas.microsoft.com/office/word/2010/wordprocessingShape" mc:Ignorable="w14 wp14">
+  <w:docDefaults>
+    <w:rPrDefault>
+      <w:rPr>
+        <w:rFonts w:ascii="Times New Roman" w:eastAsia="Times New Roman" w:hAnsi="Times New Roman" w:cs="Times New Roman"/>
+        <w:lang w:val="en-US" w:eastAsia="en-US" w:bidi="ar-SA"/>
+      </w:rPr>
+    </w:rPrDefault>
+    <w:pPrDefault/>
+  </w:docDefaults>
+  <w:latentStyles w:defLockedState="0" w:defUIPriority="0" w:defSemiHidden="0" w:defUnhideWhenUsed="0" w:defQFormat="0" w:count="267">
+    <w:lsdException w:name="Normal" w:qFormat="1"/>
+    <w:lsdException w:name="heading 1" w:qFormat="1"/>
+    <w:lsdException w:name="heading 2" w:qFormat="1"/>
+    <w:lsdException w:name="heading 3" w:qFormat="1"/>
+    <w:lsdException w:name="heading 4" w:qFormat="1"/>
+    <w:lsdException w:name="heading 5" w:semiHidden="1" w:unhideWhenUsed="1" w:qFormat="1"/>
+    <w:lsdException w:name="heading 6" w:semiHidden="1" w:unhideWhenUsed="1" w:qFormat="1"/>
+    <w:lsdException w:name="heading 7" w:semiHidden="1" w:unhideWhenUsed="1" w:qFormat="1"/>
+    <w:lsdException w:name="heading 8" w:semiHidden="1" w:unhideWhenUsed="1" w:qFormat="1"/>
+    <w:lsdException w:name="heading 9" w:semiHidden="1" w:unhideWhenUsed="1" w:qFormat="1"/>
+    <w:lsdException w:name="caption" w:semiHidden="1" w:unhideWhenUsed="1" w:qFormat="1"/>
+    <w:lsdException w:name="Title" w:qFormat="1"/>
+    <w:lsdException w:name="Subtitle" w:qFormat="1"/>
+    <w:lsdException w:name="Strong" w:qFormat="1"/>
+    <w:lsdException w:name="Emphasis" w:qFormat="1"/>
+    <w:lsdException w:name="Placeholder Text" w:semiHidden="1" w:uiPriority="99"/>
+    <w:lsdException w:name="No Spacing" w:uiPriority="1" w:qFormat="1"/>
+    <w:lsdException w:name="Light Shading" w:uiPriority="60"/>
+    <w:lsdException w:name="Light List" w:uiPriority="61"/>
+    <w:lsdException w:name="Light Grid" w:uiPriority="62"/>
+    <w:lsdException w:name="Medium Shading 1" w:uiPriority="63"/>
+    <w:lsdException w:name="Medium Shading 2" w:uiPriority="64"/>
+    <w:lsdException w:name="Medium List 1" w:uiPriority="65"/>
+    <w:lsdException w:name="Medium List 2" w:uiPriority="66"/>
+    <w:lsdException w:name="Medium Grid 1" w:uiPriority="67"/>
+    <w:lsdException w:name="Medium Grid 2" w:uiPriority="68"/>
+    <w:lsdException w:name="Medium Grid 3" w:uiPriority="69"/>
+    <w:lsdException w:name="Dark List" w:uiPriority="70"/>
+    <w:lsdException w:name="Colorful Shading" w:uiPriority="71"/>
+    <w:lsdException w:name="Colorful List" w:uiPriority="72"/>
+    <w:lsdException w:name="Colorful Grid" w:uiPriority="73"/>
+    <w:lsdException w:name="Light Shading Accent 1" w:uiPriority="60"/>
+    <w:lsdException w:name="Light List Accent 1" w:uiPriority="61"/>
+    <w:lsdException w:name="Light Grid Accent 1" w:uiPriority="62"/>
+    <w:lsdException w:name="Medium Shading 1 Accent 1" w:uiPriority="63"/>
+    <w:lsdException w:name="Medium Shading 2 Accent 1" w:uiPriority="64"/>
+    <w:lsdException w:name="Medium List 1 Accent 1" w:uiPriority="65"/>
+    <w:lsdException w:name="Revision" w:semiHidden="1" w:uiPriority="99"/>
+    <w:lsdException w:name="List Paragraph" w:uiPriority="34" w:qFormat="1"/>
+    <w:lsdException w:name="Quote" w:uiPriority="29" w:qFormat="1"/>
+    <w:lsdException w:name="Intense Quote" w:uiPriority="30" w:qFormat="1"/>
+    <w:lsdException w:name="Medium List 2 Accent 1" w:uiPriority="66"/>
+    <w:lsdException w:name="Medium Grid 1 Accent 1" w:uiPriority="67"/>
+    <w:lsdException w:name="Medium Grid 2 Accent 1" w:uiPriority="68"/>
+    <w:lsdException w:name="Medium Grid 3 Accent 1" w:uiPriority="69"/>
+    <w:lsdException w:name="Dark List Accent 1" w:uiPriority="70"/>
+    <w:lsdException w:name="Colorful Shading Accent 1" w:uiPriority="71"/>
+    <w:lsdException w:name="Colorful List Accent 1" w:uiPriority="72"/>
+    <w:lsdException w:name="Colorful Grid Accent 1" w:uiPriority="73"/>
+    <w:lsdException w:name="Light Shading Accent 2" w:uiPriority="60"/>
+    <w:lsdException w:name="Light List Accent 2" w:uiPriority="61"/>
+    <w:lsdException w:name="Light Grid Accent 2" w:uiPriority="62"/>
+    <w:lsdException w:name="Medium Shading 1 Accent 2" w:uiPriority="63"/>
+    <w:lsdException w:name="Medium Shading 2 Accent 2" w:uiPriority="64"/>
+    <w:lsdException w:name="Medium List 1 Accent 2" w:uiPriority="65"/>
+    <w:lsdException w:name="Medium List 2 Accent 2" w:uiPriority="66"/>
+    <w:lsdException w:name="Medium Grid 1 Accent 2" w:uiPriority="67"/>
+    <w:lsdException w:name="Medium Grid 2 Accent 2" w:uiPriority="68"/>
+    <w:lsdException w:name="Medium Grid 3 Accent 2" w:uiPriority="69"/>
+    <w:lsdException w:name="Dark List Accent 2" w:uiPriority="70"/>
+    <w:lsdException w:name="Colorful Shading Accent 2" w:uiPriority="71"/>
+    <w:lsdException w:name="Colorful List Accent 2" w:uiPriority="72"/>
+    <w:lsdException w:name="Colorful Grid Accent 2" w:uiPriority="73"/>
+    <w:lsdException w:name="Light Shading Accent 3" w:uiPriority="60"/>
+    <w:lsdException w:name="Light List Accent 3" w:uiPriority="61"/>
+    <w:lsdException w:name="Light Grid Accent 3" w:uiPriority="62"/>
+    <w:lsdException w:name="Medium Shading 1 Accent 3" w:uiPriority="63"/>
+    <w:lsdException w:name="Medium Shading 2 Accent 3" w:uiPriority="64"/>
+    <w:lsdException w:name="Medium List 1 Accent 3" w:uiPriority="65"/>
+    <w:lsdException w:name="Medium List 2 Accent 3" w:uiPriority="66"/>
+    <w:lsdException w:name="Medium Grid 1 Accent 3" w:uiPriority="67"/>
+    <w:lsdException w:name="Medium Grid 2 Accent 3" w:uiPriority="68"/>
+    <w:lsdException w:name="Medium Grid 3 Accent 3" w:uiPriority="69"/>
+    <w:lsdException w:name="Dark List Accent 3" w:uiPriority="70"/>
+    <w:lsdException w:name="Colorful Shading Accent 3" w:uiPriority="71"/>
+    <w:lsdException w:name="Colorful List Accent 3" w:uiPriority="72"/>
+    <w:lsdException w:name="Colorful Grid Accent 3" w:uiPriority="73"/>
+    <w:lsdException w:name="Light Shading Accent 4" w:uiPriority="60"/>
+    <w:lsdException w:name="Light List Accent 4" w:uiPriority="61"/>
+    <w:lsdException w:name="Light Grid Accent 4" w:uiPriority="62"/>
+    <w:lsdException w:name="Medium Shading 1 Accent 4" w:uiPriority="63"/>
+    <w:lsdException w:name="Medium Shading 2 Accent 4" w:uiPriority="64"/>
+    <w:lsdException w:name="Medium List 1 Accent 4" w:uiPriority="65"/>
+    <w:lsdException w:name="Medium List 2 Accent 4" w:uiPriority="66"/>
+    <w:lsdException w:name="Medium Grid 1 Accent 4" w:uiPriority="67"/>
+    <w:lsdException w:name="Medium Grid 2 Accent 4" w:uiPriority="68"/>
+    <w:lsdException w:name="Medium Grid 3 Accent 4" w:uiPriority="69"/>
+    <w:lsdException w:name="Dark List Accent 4" w:uiPriority="70"/>
+    <w:lsdException w:name="Colorful Shading Accent 4" w:uiPriority="71"/>
+    <w:lsdException w:name="Colorful List Accent 4" w:uiPriority="72"/>
+    <w:lsdException w:name="Colorful Grid Accent 4" w:uiPriority="73"/>
+    <w:lsdException w:name="Light Shading Accent 5" w:uiPriority="60"/>
+    <w:lsdException w:name="Light List Accent 5" w:uiPriority="61"/>
+    <w:lsdException w:name="Light Grid Accent 5" w:uiPriority="62"/>
+    <w:lsdException w:name="Medium Shading 1 Accent 5" w:uiPriority="63"/>
+    <w:lsdException w:name="Medium Shading 2 Accent 5" w:uiPriority="64"/>
+    <w:lsdException w:name="Medium List 1 Accent 5" w:uiPriority="65"/>
+    <w:lsdException w:name="Medium List 2 Accent 5" w:uiPriority="66"/>
+    <w:lsdException w:name="Medium Grid 1 Accent 5" w:uiPriority="67"/>
+    <w:lsdException w:name="Medium Grid 2 Accent 5" w:uiPriority="68"/>
+    <w:lsdException w:name="Medium Grid 3 Accent 5" w:uiPriority="69"/>
+    <w:lsdException w:name="Dark List Accent 5" w:uiPriority="70"/>
+    <w:lsdException w:name="Colorful Shading Accent 5" w:uiPriority="71"/>
+    <w:lsdException w:name="Colorful List Accent 5" w:uiPriority="72"/>
+    <w:lsdException w:name="Colorful Grid Accent 5" w:uiPriority="73"/>
+    <w:lsdException w:name="Light Shading Accent 6" w:uiPriority="60"/>
+    <w:lsdException w:name="Light List Accent 6" w:uiPriority="61"/>
+    <w:lsdException w:name="Light Grid Accent 6" w:uiPriority="62"/>
+    <w:lsdException w:name="Medium Shading 1 Accent 6" w:uiPriority="63"/>
+    <w:lsdException w:name="Medium Shading 2 Accent 6" w:uiPriority="64"/>
+    <w:lsdException w:name="Medium List 1 Accent 6" w:uiPriority="65"/>
+    <w:lsdException w:name="Medium List 2 Accent 6" w:uiPriority="66"/>
+    <w:lsdException w:name="Medium Grid 1 Accent 6" w:uiPriority="67"/>
+    <w:lsdException w:name="Medium Grid 2 Accent 6" w:uiPriority="68"/>
+    <w:lsdException w:name="Medium Grid 3 Accent 6" w:uiPriority="69"/>
+    <w:lsdException w:name="Dark List Accent 6" w:uiPriority="70"/>
+    <w:lsdException w:name="Colorful Shading Accent 6" w:uiPriority="71"/>
+    <w:lsdException w:name="Colorful List Accent 6" w:uiPriority="72"/>
+    <w:lsdException w:name="Colorful Grid Accent 6" w:uiPriority="73"/>
+    <w:lsdException w:name="Subtle Emphasis" w:uiPriority="19" w:qFormat="1"/>
+    <w:lsdException w:name="Intense Emphasis" w:uiPriority="21" w:qFormat="1"/>
+    <w:lsdException w:name="Subtle Reference" w:uiPriority="31" w:qFormat="1"/>
+    <w:lsdException w:name="Intense Reference" w:uiPriority="32" w:qFormat="1"/>
+    <w:lsdException w:name="Book Title" w:uiPriority="33" w:qFormat="1"/>
+    <w:lsdException w:name="Bibliography" w:semiHidden="1" w:uiPriority="37" w:unhideWhenUsed="1"/>
+    <w:lsdException w:name="TOC Heading" w:semiHidden="1" w:uiPriority="39" w:unhideWhenUsed="1" w:qFormat="1"/>
+  </w:latentStyles>
+  <w:style w:type="paragraph" w:default="1" w:styleId="Normal">
+    <w:name w:val="Normal"/>
+    <w:qFormat/>
+    <w:rsid w:val="005B1FBC"/>
+    <w:pPr>
+      <w:overflowPunct w:val="0"/>
+      <w:autoSpaceDE w:val="0"/>
+      <w:autoSpaceDN w:val="0"/>
+      <w:adjustRightInd w:val="0"/>
+      <w:textAlignment w:val="baseline"/>
+    </w:pPr>
+    <w:rPr>
+      <w:rFonts w:ascii="WorldwideMedium" w:hAnsi="WorldwideMedium" w:cs="WorldwideMedium"/>
+      <w:sz w:val="18"/>
+      <w:szCs w:val="18"/>
+    </w:rPr>
+  </w:style>
+  <w:style w:type="paragraph" w:styleId="Heading1">
+    <w:name w:val="heading 1"/>
+    <w:basedOn w:val="Normal"/>
+    <w:qFormat/>
+    <w:rsid w:val="00400ECC"/>
+    <w:pPr>
+      <w:overflowPunct/>
+      <w:autoSpaceDE/>
+      <w:autoSpaceDN/>
+      <w:adjustRightInd/>
+      <w:spacing w:before="100" w:beforeAutospacing="1" w:after="100" w:afterAutospacing="1"/>
+      <w:textAlignment w:val="auto"/>
+      <w:outlineLvl w:val="0"/>
+    </w:pPr>
+    <w:rPr>
+      <w:rFonts w:ascii="Times New Roman" w:hAnsi="Times New Roman" w:cs="Times New Roman"/>
+      <w:b/>
+      <w:bCs/>
+      <w:kern w:val="36"/>
+      <w:sz w:val="48"/>
+      <w:szCs w:val="48"/>
+    </w:rPr>
+  </w:style>
+  <w:style w:type="paragraph" w:styleId="Heading2">
+    <w:name w:val="heading 2"/>
+    <w:basedOn w:val="Normal"/>
+    <w:next w:val="Normal"/>
+    <w:link w:val="Heading2Char"/>
+    <w:qFormat/>
+    <w:rsid w:val="00762634"/>
+    <w:pPr>
+      <w:keepNext/>
+      <w:spacing w:before="240" w:after="60"/>
+      <w:outlineLvl w:val="1"/>
+    </w:pPr>
+    <w:rPr>
+      <w:b/>
+      <w:i/>
+      <w:sz w:val="24"/>
+    </w:rPr>
+  </w:style>
+  <w:style w:type="paragraph" w:styleId="Heading3">
+    <w:name w:val="heading 3"/>
+    <w:basedOn w:val="Normal"/>
+    <w:next w:val="Normal"/>
+    <w:link w:val="Heading3Char"/>
+    <w:qFormat/>
+    <w:rsid w:val="005B1FBC"/>
+    <w:pPr>
+      <w:keepNext/>
+      <w:spacing w:before="240" w:after="60"/>
+      <w:outlineLvl w:val="2"/>
+    </w:pPr>
+    <w:rPr>
+      <w:rFonts w:ascii="Arial" w:hAnsi="Arial" w:cs="Arial"/>
+      <w:b/>
+      <w:bCs/>
+      <w:sz w:val="26"/>
+      <w:szCs w:val="26"/>
+    </w:rPr>
+  </w:style>
+  <w:style w:type="paragraph" w:styleId="Heading4">
+    <w:name w:val="heading 4"/>
+    <w:basedOn w:val="Normal"/>
+    <w:next w:val="Normal"/>
+    <w:link w:val="Heading4Char"/>
+    <w:qFormat/>
+    <w:rsid w:val="005B1FBC"/>
+    <w:pPr>
+      <w:keepNext/>
+      <w:spacing w:before="240" w:after="60"/>
+      <w:outlineLvl w:val="3"/>
+    </w:pPr>
+    <w:rPr>
+      <w:rFonts w:ascii="Times New Roman" w:hAnsi="Times New Roman" w:cs="Times New Roman"/>
+      <w:b/>
+      <w:bCs/>
+      <w:sz w:val="28"/>
+      <w:szCs w:val="28"/>
+    </w:rPr>
+  </w:style>
+  <w:style w:type="character" w:default="1" w:styleId="DefaultParagraphFont">
+    <w:name w:val="Default Paragraph Font"/>
+    <w:uiPriority w:val="1"/>
+    <w:semiHidden/>
+    <w:unhideWhenUsed/>
+  </w:style>
+  <w:style w:type="table" w:default="1" w:styleId="TableNormal">
+    <w:name w:val="Normal Table"/>
+    <w:uiPriority w:val="99"/>
+    <w:semiHidden/>
+    <w:unhideWhenUsed/>
+    <w:tblPr>
+      <w:tblInd w:w="0" w:type="dxa"/>
+      <w:tblCellMar>
+        <w:top w:w="0" w:type="dxa"/>
+        <w:left w:w="108" w:type="dxa"/>
+        <w:bottom w:w="0" w:type="dxa"/>
+        <w:right w:w="108" w:type="dxa"/>
+      </w:tblCellMar>
+    </w:tblPr>
+  </w:style>
+  <w:style w:type="numbering" w:default="1" w:styleId="NoList">
+    <w:name w:val="No List"/>
+    <w:uiPriority w:val="99"/>
+    <w:semiHidden/>
+    <w:unhideWhenUsed/>
   </w:style>
   <w:style w:type="character" w:customStyle="1" w:styleId="Heading2Char">
     <w:name w:val="Heading 2 Char"/>
@@ -57688,11 +61612,11 @@
         </c:dLbls>
         <c:marker val="1"/>
         <c:smooth val="0"/>
-        <c:axId val="318168544"/>
-        <c:axId val="318542080"/>
+        <c:axId val="91734400"/>
+        <c:axId val="91736320"/>
       </c:lineChart>
       <c:catAx>
-        <c:axId val="318168544"/>
+        <c:axId val="91734400"/>
         <c:scaling>
           <c:orientation val="minMax"/>
         </c:scaling>
@@ -57702,7 +61626,7 @@
         <c:majorTickMark val="cross"/>
         <c:minorTickMark val="cross"/>
         <c:tickLblPos val="nextTo"/>
-        <c:crossAx val="318542080"/>
+        <c:crossAx val="91736320"/>
         <c:crosses val="autoZero"/>
         <c:auto val="1"/>
         <c:lblAlgn val="ctr"/>
@@ -57712,7 +61636,7 @@
         <c:noMultiLvlLbl val="1"/>
       </c:catAx>
       <c:valAx>
-        <c:axId val="318542080"/>
+        <c:axId val="91736320"/>
         <c:scaling>
           <c:orientation val="minMax"/>
           <c:max val="3"/>
@@ -57734,7 +61658,7 @@
         <c:majorTickMark val="cross"/>
         <c:minorTickMark val="cross"/>
         <c:tickLblPos val="nextTo"/>
-        <c:crossAx val="318168544"/>
+        <c:crossAx val="91734400"/>
         <c:crosses val="autoZero"/>
         <c:crossBetween val="between"/>
       </c:valAx>
@@ -57756,12 +61680,10 @@
         <c:manualLayout>
           <c:xMode val="edge"/>
           <c:yMode val="edge"/>
-          <c:wMode val="edge"/>
-          <c:hMode val="edge"/>
           <c:x val="0.78114471284309805"/>
           <c:y val="5.9961504811898513E-2"/>
-          <c:w val="0.95735130566306337"/>
-          <c:h val="0.17988421012590819"/>
+          <c:w val="0.17620659281996531"/>
+          <c:h val="0.11992270531400967"/>
         </c:manualLayout>
       </c:layout>
       <c:overlay val="1"/>
@@ -58087,7 +62009,7 @@
   <a:extraClrSchemeLst/>
   <a:extLst>
     <a:ext uri="{05A4C25C-085E-4340-85A3-A5531E510DB2}">
-      <thm15:themeFamily xmlns:thm15="http://schemas.microsoft.com/office/thememl/2012/main" name="Office Theme" id="{62F939B6-93AF-4DB8-9C6B-D6C7DFDC589F}" vid="{4A3C46E8-61CC-4603-A589-7422A47A8E4A}"/>
+      <thm15:themeFamily xmlns:thm15="http://schemas.microsoft.com/office/thememl/2012/main" xmlns="" name="Office Theme" id="{62F939B6-93AF-4DB8-9C6B-D6C7DFDC589F}" vid="{4A3C46E8-61CC-4603-A589-7422A47A8E4A}"/>
     </a:ext>
   </a:extLst>
 </a:theme>

--- a/Other/Numeracy.docx
+++ b/Other/Numeracy.docx
@@ -4,58 +4,21 @@
   <w:body>
     <w:p>
       <w:pPr>
-        <w:pStyle w:val="bodytype-expanded0"/>
-        <w:jc w:val="left"/>
-        <w:rPr>
-          <w:rFonts w:ascii="Stainless-Regular" w:hAnsi="Stainless-Regular"/>
-          <w:b/>
-          <w:sz w:val="32"/>
-          <w:szCs w:val="32"/>
-        </w:rPr>
-      </w:pPr>
-      <w:r>
-        <w:rPr>
-          <w:rFonts w:ascii="Stainless-Regular" w:hAnsi="Stainless-Regular"/>
-          <w:b/>
-          <w:sz w:val="32"/>
-          <w:szCs w:val="32"/>
-        </w:rPr>
+        <w:pStyle w:val="Title"/>
+      </w:pPr>
+      <w:r>
         <w:t>Numeracy</w:t>
       </w:r>
       <w:r>
-        <w:rPr>
-          <w:rFonts w:ascii="Stainless-Regular" w:hAnsi="Stainless-Regular"/>
-          <w:b/>
-          <w:sz w:val="32"/>
-          <w:szCs w:val="32"/>
-        </w:rPr>
-        <w:t xml:space="preserve"> </w:t>
-      </w:r>
-      <w:r>
-        <w:rPr>
-          <w:rFonts w:ascii="Stainless-Regular" w:hAnsi="Stainless-Regular"/>
-          <w:b/>
-          <w:sz w:val="32"/>
-          <w:szCs w:val="32"/>
-        </w:rPr>
+        <w:t xml:space="preserve"> </w:t>
+      </w:r>
+      <w:r>
         <w:t>and</w:t>
       </w:r>
       <w:r>
-        <w:rPr>
-          <w:rFonts w:ascii="Stainless-Regular" w:hAnsi="Stainless-Regular"/>
-          <w:b/>
-          <w:sz w:val="32"/>
-          <w:szCs w:val="32"/>
-        </w:rPr>
-        <w:t xml:space="preserve"> </w:t>
-      </w:r>
-      <w:r>
-        <w:rPr>
-          <w:rFonts w:ascii="Stainless-Regular" w:hAnsi="Stainless-Regular"/>
-          <w:b/>
-          <w:sz w:val="32"/>
-          <w:szCs w:val="32"/>
-        </w:rPr>
+        <w:t xml:space="preserve"> </w:t>
+      </w:r>
+      <w:r>
         <w:t>Statistics</w:t>
       </w:r>
     </w:p>
@@ -2809,6 +2772,7 @@
           <w:rFonts w:ascii="Stainless-Regular" w:hAnsi="Stainless-Regular"/>
           <w:sz w:val="24"/>
         </w:rPr>
+        <w:lastRenderedPageBreak/>
         <w:t>You</w:t>
       </w:r>
       <w:r>
@@ -3495,7 +3459,6 @@
           <w:rFonts w:ascii="Stainless-Regular" w:hAnsi="Stainless-Regular"/>
           <w:sz w:val="24"/>
         </w:rPr>
-        <w:lastRenderedPageBreak/>
         <w:t>express</w:t>
       </w:r>
       <w:r>
@@ -19525,7 +19488,6 @@
           <w:sz w:val="24"/>
         </w:rPr>
       </w:pPr>
-      <w:bookmarkStart w:id="0" w:name="_GoBack"/>
       <w:r>
         <w:rPr>
           <w:rFonts w:ascii="Stainless-Regular" w:hAnsi="Stainless-Regular"/>
@@ -20556,7 +20518,6 @@
         <w:t xml:space="preserve"> </w:t>
       </w:r>
     </w:p>
-    <w:bookmarkEnd w:id="0"/>
     <w:p>
       <w:pPr>
         <w:pStyle w:val="bodytype-expanded0"/>
@@ -44265,6 +44226,8 @@
           <w:sz w:val="24"/>
         </w:rPr>
       </w:pPr>
+      <w:bookmarkStart w:id="0" w:name="_GoBack"/>
+      <w:bookmarkEnd w:id="0"/>
       <w:r>
         <w:rPr>
           <w:rFonts w:ascii="Stainless-Regular" w:hAnsi="Stainless-Regular"/>
@@ -45840,6 +45803,59 @@
           <w:sz w:val="24"/>
         </w:rPr>
       </w:pPr>
+    </w:p>
+    <w:p>
+      <w:pPr>
+        <w:pStyle w:val="bodytype-expanded0"/>
+        <w:jc w:val="left"/>
+        <w:rPr>
+          <w:rFonts w:ascii="Stainless-Regular" w:hAnsi="Stainless-Regular"/>
+          <w:sz w:val="24"/>
+        </w:rPr>
+      </w:pPr>
+    </w:p>
+    <w:p>
+      <w:pPr>
+        <w:pStyle w:val="bodytype-expanded0"/>
+        <w:jc w:val="left"/>
+        <w:rPr>
+          <w:rFonts w:ascii="Stainless-Regular" w:hAnsi="Stainless-Regular"/>
+          <w:sz w:val="24"/>
+        </w:rPr>
+      </w:pPr>
+      <w:r>
+        <w:rPr>
+          <w:rFonts w:ascii="Stainless-Regular" w:hAnsi="Stainless-Regular"/>
+          <w:sz w:val="24"/>
+        </w:rPr>
+        <w:t>Created by @</w:t>
+      </w:r>
+      <w:proofErr w:type="spellStart"/>
+      <w:r>
+        <w:rPr>
+          <w:rFonts w:ascii="Stainless-Regular" w:hAnsi="Stainless-Regular"/>
+          <w:sz w:val="24"/>
+        </w:rPr>
+        <w:t>MaryJoWebster</w:t>
+      </w:r>
+      <w:proofErr w:type="spellEnd"/>
+    </w:p>
+    <w:p>
+      <w:pPr>
+        <w:pStyle w:val="bodytype-expanded0"/>
+        <w:jc w:val="left"/>
+        <w:rPr>
+          <w:rFonts w:ascii="Stainless-Regular" w:hAnsi="Stainless-Regular"/>
+          <w:sz w:val="24"/>
+        </w:rPr>
+      </w:pPr>
+      <w:r>
+        <w:rPr>
+          <w:rFonts w:ascii="Stainless-Regular" w:hAnsi="Stainless-Regular"/>
+          <w:sz w:val="24"/>
+        </w:rPr>
+        <w:t>Updated: August 2015</w:t>
+      </w:r>
     </w:p>
     <w:sectPr>
       <w:footerReference w:type="even" r:id="rId16"/>
@@ -45943,7 +45959,7 @@
         <w:rStyle w:val="PageNumber"/>
         <w:noProof/>
       </w:rPr>
-      <w:t>8</w:t>
+      <w:t>16</w:t>
     </w:r>
     <w:r>
       <w:rPr>
@@ -54580,6 +54596,43 @@
       <w:bCs/>
     </w:rPr>
   </w:style>
+  <w:style w:type="paragraph" w:styleId="Title">
+    <w:name w:val="Title"/>
+    <w:basedOn w:val="Normal"/>
+    <w:next w:val="Normal"/>
+    <w:link w:val="TitleChar"/>
+    <w:qFormat/>
+    <w:rsid w:val="0079464F"/>
+    <w:pPr>
+      <w:pBdr>
+        <w:bottom w:val="single" w:sz="8" w:space="4" w:color="5B9BD5" w:themeColor="accent1"/>
+      </w:pBdr>
+      <w:spacing w:after="300"/>
+      <w:contextualSpacing/>
+    </w:pPr>
+    <w:rPr>
+      <w:rFonts w:asciiTheme="majorHAnsi" w:eastAsiaTheme="majorEastAsia" w:hAnsiTheme="majorHAnsi" w:cstheme="majorBidi"/>
+      <w:color w:val="323E4F" w:themeColor="text2" w:themeShade="BF"/>
+      <w:spacing w:val="5"/>
+      <w:kern w:val="28"/>
+      <w:sz w:val="52"/>
+      <w:szCs w:val="52"/>
+    </w:rPr>
+  </w:style>
+  <w:style w:type="character" w:customStyle="1" w:styleId="TitleChar">
+    <w:name w:val="Title Char"/>
+    <w:basedOn w:val="DefaultParagraphFont"/>
+    <w:link w:val="Title"/>
+    <w:rsid w:val="0079464F"/>
+    <w:rPr>
+      <w:rFonts w:asciiTheme="majorHAnsi" w:eastAsiaTheme="majorEastAsia" w:hAnsiTheme="majorHAnsi" w:cstheme="majorBidi"/>
+      <w:color w:val="323E4F" w:themeColor="text2" w:themeShade="BF"/>
+      <w:spacing w:val="5"/>
+      <w:kern w:val="28"/>
+      <w:sz w:val="52"/>
+      <w:szCs w:val="52"/>
+    </w:rPr>
+  </w:style>
 </w:styles>
 </file>
 
@@ -58526,6 +58579,43 @@
       <w:bCs/>
     </w:rPr>
   </w:style>
+  <w:style w:type="paragraph" w:styleId="Title">
+    <w:name w:val="Title"/>
+    <w:basedOn w:val="Normal"/>
+    <w:next w:val="Normal"/>
+    <w:link w:val="TitleChar"/>
+    <w:qFormat/>
+    <w:rsid w:val="0079464F"/>
+    <w:pPr>
+      <w:pBdr>
+        <w:bottom w:val="single" w:sz="8" w:space="4" w:color="5B9BD5" w:themeColor="accent1"/>
+      </w:pBdr>
+      <w:spacing w:after="300"/>
+      <w:contextualSpacing/>
+    </w:pPr>
+    <w:rPr>
+      <w:rFonts w:asciiTheme="majorHAnsi" w:eastAsiaTheme="majorEastAsia" w:hAnsiTheme="majorHAnsi" w:cstheme="majorBidi"/>
+      <w:color w:val="323E4F" w:themeColor="text2" w:themeShade="BF"/>
+      <w:spacing w:val="5"/>
+      <w:kern w:val="28"/>
+      <w:sz w:val="52"/>
+      <w:szCs w:val="52"/>
+    </w:rPr>
+  </w:style>
+  <w:style w:type="character" w:customStyle="1" w:styleId="TitleChar">
+    <w:name w:val="Title Char"/>
+    <w:basedOn w:val="DefaultParagraphFont"/>
+    <w:link w:val="Title"/>
+    <w:rsid w:val="0079464F"/>
+    <w:rPr>
+      <w:rFonts w:asciiTheme="majorHAnsi" w:eastAsiaTheme="majorEastAsia" w:hAnsiTheme="majorHAnsi" w:cstheme="majorBidi"/>
+      <w:color w:val="323E4F" w:themeColor="text2" w:themeShade="BF"/>
+      <w:spacing w:val="5"/>
+      <w:kern w:val="28"/>
+      <w:sz w:val="52"/>
+      <w:szCs w:val="52"/>
+    </w:rPr>
+  </w:style>
 </w:styles>
 </file>
 
@@ -61612,11 +61702,11 @@
         </c:dLbls>
         <c:marker val="1"/>
         <c:smooth val="0"/>
-        <c:axId val="91734400"/>
-        <c:axId val="91736320"/>
+        <c:axId val="128427904"/>
+        <c:axId val="119681024"/>
       </c:lineChart>
       <c:catAx>
-        <c:axId val="91734400"/>
+        <c:axId val="128427904"/>
         <c:scaling>
           <c:orientation val="minMax"/>
         </c:scaling>
@@ -61626,7 +61716,7 @@
         <c:majorTickMark val="cross"/>
         <c:minorTickMark val="cross"/>
         <c:tickLblPos val="nextTo"/>
-        <c:crossAx val="91736320"/>
+        <c:crossAx val="119681024"/>
         <c:crosses val="autoZero"/>
         <c:auto val="1"/>
         <c:lblAlgn val="ctr"/>
@@ -61636,7 +61726,7 @@
         <c:noMultiLvlLbl val="1"/>
       </c:catAx>
       <c:valAx>
-        <c:axId val="91736320"/>
+        <c:axId val="119681024"/>
         <c:scaling>
           <c:orientation val="minMax"/>
           <c:max val="3"/>
@@ -61658,7 +61748,7 @@
         <c:majorTickMark val="cross"/>
         <c:minorTickMark val="cross"/>
         <c:tickLblPos val="nextTo"/>
-        <c:crossAx val="91734400"/>
+        <c:crossAx val="128427904"/>
         <c:crosses val="autoZero"/>
         <c:crossBetween val="between"/>
       </c:valAx>
@@ -62009,7 +62099,7 @@
   <a:extraClrSchemeLst/>
   <a:extLst>
     <a:ext uri="{05A4C25C-085E-4340-85A3-A5531E510DB2}">
-      <thm15:themeFamily xmlns:thm15="http://schemas.microsoft.com/office/thememl/2012/main" xmlns="" name="Office Theme" id="{62F939B6-93AF-4DB8-9C6B-D6C7DFDC589F}" vid="{4A3C46E8-61CC-4603-A589-7422A47A8E4A}"/>
+      <thm15:themeFamily xmlns="" xmlns:thm15="http://schemas.microsoft.com/office/thememl/2012/main" name="Office Theme" id="{62F939B6-93AF-4DB8-9C6B-D6C7DFDC589F}" vid="{4A3C46E8-61CC-4603-A589-7422A47A8E4A}"/>
     </a:ext>
   </a:extLst>
 </a:theme>
